--- a/jegyzokonyv02.docx
+++ b/jegyzokonyv02.docx
@@ -383,8 +383,8 @@
     <w:p>
       <w:pPr>
         <w:rPr>
+          <w:rFonts w:eastAsiaTheme="minorEastAsia"/>
           <w:b/>
-          <w:bCs/>
         </w:rPr>
       </w:pPr>
       <w:r>
@@ -402,6 +402,356 @@
         </m:r>
       </m:oMath>
     </w:p>
+    <w:tbl>
+      <w:tblPr>
+        <w:tblStyle w:val="Rcsostblzat"/>
+        <w:tblW w:w="0" w:type="auto"/>
+        <w:jc w:val="center"/>
+        <w:tblLook w:val="04A0" w:firstRow="1" w:lastRow="0" w:firstColumn="1" w:lastColumn="0" w:noHBand="0" w:noVBand="1"/>
+      </w:tblPr>
+      <w:tblGrid>
+        <w:gridCol w:w="567"/>
+        <w:gridCol w:w="567"/>
+        <w:gridCol w:w="567"/>
+      </w:tblGrid>
+      <w:tr>
+        <w:trPr>
+          <w:trHeight w:val="283"/>
+          <w:jc w:val="center"/>
+        </w:trPr>
+        <w:tc>
+          <w:tcPr>
+            <w:tcW w:w="567" w:type="dxa"/>
+            <w:tcBorders>
+              <w:bottom w:val="double" w:sz="4" w:space="0" w:color="auto"/>
+            </w:tcBorders>
+          </w:tcPr>
+          <w:p>
+            <w:pPr>
+              <w:ind w:firstLine="0"/>
+              <w:jc w:val="center"/>
+              <w:rPr>
+                <w:b/>
+                <w:bCs/>
+              </w:rPr>
+            </w:pPr>
+            <w:r>
+              <w:rPr>
+                <w:b/>
+                <w:bCs/>
+              </w:rPr>
+              <w:t>X</w:t>
+            </w:r>
+          </w:p>
+        </w:tc>
+        <w:tc>
+          <w:tcPr>
+            <w:tcW w:w="567" w:type="dxa"/>
+            <w:tcBorders>
+              <w:bottom w:val="double" w:sz="4" w:space="0" w:color="auto"/>
+              <w:right w:val="double" w:sz="4" w:space="0" w:color="auto"/>
+            </w:tcBorders>
+          </w:tcPr>
+          <w:p>
+            <w:pPr>
+              <w:ind w:firstLine="0"/>
+              <w:jc w:val="center"/>
+              <w:rPr>
+                <w:b/>
+                <w:bCs/>
+              </w:rPr>
+            </w:pPr>
+            <w:r>
+              <w:rPr>
+                <w:b/>
+                <w:bCs/>
+              </w:rPr>
+              <w:t>V</w:t>
+            </w:r>
+          </w:p>
+        </w:tc>
+        <w:tc>
+          <w:tcPr>
+            <w:tcW w:w="567" w:type="dxa"/>
+            <w:tcBorders>
+              <w:left w:val="double" w:sz="4" w:space="0" w:color="auto"/>
+              <w:bottom w:val="double" w:sz="4" w:space="0" w:color="auto"/>
+            </w:tcBorders>
+          </w:tcPr>
+          <w:p>
+            <w:pPr>
+              <w:ind w:firstLine="0"/>
+              <w:jc w:val="center"/>
+              <w:rPr>
+                <w:b/>
+                <w:bCs/>
+              </w:rPr>
+            </w:pPr>
+            <w:r>
+              <w:rPr>
+                <w:b/>
+                <w:bCs/>
+              </w:rPr>
+              <w:t>Y</w:t>
+            </w:r>
+          </w:p>
+        </w:tc>
+      </w:tr>
+      <w:tr>
+        <w:trPr>
+          <w:trHeight w:val="283"/>
+          <w:jc w:val="center"/>
+        </w:trPr>
+        <w:tc>
+          <w:tcPr>
+            <w:tcW w:w="567" w:type="dxa"/>
+            <w:tcBorders>
+              <w:top w:val="double" w:sz="4" w:space="0" w:color="auto"/>
+            </w:tcBorders>
+          </w:tcPr>
+          <w:p>
+            <w:pPr>
+              <w:ind w:firstLine="0"/>
+              <w:jc w:val="center"/>
+            </w:pPr>
+            <w:r>
+              <w:t>0</w:t>
+            </w:r>
+          </w:p>
+        </w:tc>
+        <w:tc>
+          <w:tcPr>
+            <w:tcW w:w="567" w:type="dxa"/>
+            <w:tcBorders>
+              <w:top w:val="double" w:sz="4" w:space="0" w:color="auto"/>
+              <w:right w:val="double" w:sz="4" w:space="0" w:color="auto"/>
+            </w:tcBorders>
+          </w:tcPr>
+          <w:p>
+            <w:pPr>
+              <w:ind w:firstLine="0"/>
+              <w:jc w:val="center"/>
+            </w:pPr>
+            <w:r>
+              <w:t>0</w:t>
+            </w:r>
+          </w:p>
+        </w:tc>
+        <w:tc>
+          <w:tcPr>
+            <w:tcW w:w="567" w:type="dxa"/>
+            <w:tcBorders>
+              <w:top w:val="double" w:sz="4" w:space="0" w:color="auto"/>
+              <w:left w:val="double" w:sz="4" w:space="0" w:color="auto"/>
+            </w:tcBorders>
+          </w:tcPr>
+          <w:p>
+            <w:pPr>
+              <w:ind w:firstLine="0"/>
+              <w:jc w:val="center"/>
+              <w:rPr>
+                <w:b/>
+                <w:bCs/>
+              </w:rPr>
+            </w:pPr>
+            <w:r>
+              <w:rPr>
+                <w:b/>
+                <w:bCs/>
+              </w:rPr>
+              <w:t>0</w:t>
+            </w:r>
+          </w:p>
+        </w:tc>
+      </w:tr>
+      <w:tr>
+        <w:trPr>
+          <w:trHeight w:val="283"/>
+          <w:jc w:val="center"/>
+        </w:trPr>
+        <w:tc>
+          <w:tcPr>
+            <w:tcW w:w="567" w:type="dxa"/>
+          </w:tcPr>
+          <w:p>
+            <w:pPr>
+              <w:ind w:firstLine="0"/>
+              <w:jc w:val="center"/>
+            </w:pPr>
+            <w:r>
+              <w:t>0</w:t>
+            </w:r>
+          </w:p>
+        </w:tc>
+        <w:tc>
+          <w:tcPr>
+            <w:tcW w:w="567" w:type="dxa"/>
+            <w:tcBorders>
+              <w:right w:val="double" w:sz="4" w:space="0" w:color="auto"/>
+            </w:tcBorders>
+          </w:tcPr>
+          <w:p>
+            <w:pPr>
+              <w:ind w:firstLine="0"/>
+              <w:jc w:val="center"/>
+            </w:pPr>
+            <w:r>
+              <w:t>1</w:t>
+            </w:r>
+          </w:p>
+        </w:tc>
+        <w:tc>
+          <w:tcPr>
+            <w:tcW w:w="567" w:type="dxa"/>
+            <w:tcBorders>
+              <w:left w:val="double" w:sz="4" w:space="0" w:color="auto"/>
+            </w:tcBorders>
+          </w:tcPr>
+          <w:p>
+            <w:pPr>
+              <w:ind w:firstLine="0"/>
+              <w:jc w:val="center"/>
+              <w:rPr>
+                <w:b/>
+                <w:bCs/>
+              </w:rPr>
+            </w:pPr>
+            <w:r>
+              <w:rPr>
+                <w:b/>
+                <w:bCs/>
+              </w:rPr>
+              <w:t>1</w:t>
+            </w:r>
+          </w:p>
+        </w:tc>
+      </w:tr>
+      <w:tr>
+        <w:trPr>
+          <w:trHeight w:val="283"/>
+          <w:jc w:val="center"/>
+        </w:trPr>
+        <w:tc>
+          <w:tcPr>
+            <w:tcW w:w="567" w:type="dxa"/>
+          </w:tcPr>
+          <w:p>
+            <w:pPr>
+              <w:ind w:firstLine="0"/>
+              <w:jc w:val="center"/>
+            </w:pPr>
+            <w:r>
+              <w:t>1</w:t>
+            </w:r>
+          </w:p>
+        </w:tc>
+        <w:tc>
+          <w:tcPr>
+            <w:tcW w:w="567" w:type="dxa"/>
+            <w:tcBorders>
+              <w:right w:val="double" w:sz="4" w:space="0" w:color="auto"/>
+            </w:tcBorders>
+          </w:tcPr>
+          <w:p>
+            <w:pPr>
+              <w:ind w:firstLine="0"/>
+              <w:jc w:val="center"/>
+            </w:pPr>
+            <w:r>
+              <w:t>0</w:t>
+            </w:r>
+          </w:p>
+        </w:tc>
+        <w:tc>
+          <w:tcPr>
+            <w:tcW w:w="567" w:type="dxa"/>
+            <w:tcBorders>
+              <w:left w:val="double" w:sz="4" w:space="0" w:color="auto"/>
+            </w:tcBorders>
+          </w:tcPr>
+          <w:p>
+            <w:pPr>
+              <w:ind w:firstLine="0"/>
+              <w:jc w:val="center"/>
+              <w:rPr>
+                <w:b/>
+                <w:bCs/>
+              </w:rPr>
+            </w:pPr>
+            <w:r>
+              <w:rPr>
+                <w:b/>
+                <w:bCs/>
+              </w:rPr>
+              <w:t>1</w:t>
+            </w:r>
+          </w:p>
+        </w:tc>
+      </w:tr>
+      <w:tr>
+        <w:trPr>
+          <w:trHeight w:val="283"/>
+          <w:jc w:val="center"/>
+        </w:trPr>
+        <w:tc>
+          <w:tcPr>
+            <w:tcW w:w="567" w:type="dxa"/>
+          </w:tcPr>
+          <w:p>
+            <w:pPr>
+              <w:ind w:firstLine="0"/>
+              <w:jc w:val="center"/>
+            </w:pPr>
+            <w:r>
+              <w:t>1</w:t>
+            </w:r>
+          </w:p>
+        </w:tc>
+        <w:tc>
+          <w:tcPr>
+            <w:tcW w:w="567" w:type="dxa"/>
+            <w:tcBorders>
+              <w:right w:val="double" w:sz="4" w:space="0" w:color="auto"/>
+            </w:tcBorders>
+          </w:tcPr>
+          <w:p>
+            <w:pPr>
+              <w:ind w:firstLine="0"/>
+              <w:jc w:val="center"/>
+            </w:pPr>
+            <w:r>
+              <w:t>1</w:t>
+            </w:r>
+          </w:p>
+        </w:tc>
+        <w:tc>
+          <w:tcPr>
+            <w:tcW w:w="567" w:type="dxa"/>
+            <w:tcBorders>
+              <w:left w:val="double" w:sz="4" w:space="0" w:color="auto"/>
+            </w:tcBorders>
+          </w:tcPr>
+          <w:p>
+            <w:pPr>
+              <w:ind w:firstLine="0"/>
+              <w:jc w:val="center"/>
+              <w:rPr>
+                <w:b/>
+                <w:bCs/>
+              </w:rPr>
+            </w:pPr>
+            <w:r>
+              <w:rPr>
+                <w:b/>
+                <w:bCs/>
+              </w:rPr>
+              <w:t>0</w:t>
+            </w:r>
+          </w:p>
+        </w:tc>
+      </w:tr>
+    </w:tbl>
+    <w:p/>
     <w:p>
       <w:pPr>
         <w:pStyle w:val="Feladatcm"/>
@@ -479,8 +829,6 @@
         <w:rPr>
           <w:rFonts w:eastAsiaTheme="minorEastAsia"/>
           <w:b/>
-          <w:bCs/>
-          <w:iCs/>
         </w:rPr>
       </w:pPr>
       <w:r>
@@ -497,6 +845,793 @@
           <m:t>Y</m:t>
         </m:r>
       </m:oMath>
+    </w:p>
+    <w:tbl>
+      <w:tblPr>
+        <w:tblStyle w:val="Rcsostblzat"/>
+        <w:tblW w:w="0" w:type="auto"/>
+        <w:jc w:val="center"/>
+        <w:tblLook w:val="04A0" w:firstRow="1" w:lastRow="0" w:firstColumn="1" w:lastColumn="0" w:noHBand="0" w:noVBand="1"/>
+      </w:tblPr>
+      <w:tblGrid>
+        <w:gridCol w:w="567"/>
+        <w:gridCol w:w="567"/>
+        <w:gridCol w:w="567"/>
+        <w:gridCol w:w="567"/>
+      </w:tblGrid>
+      <w:tr>
+        <w:trPr>
+          <w:trHeight w:val="283"/>
+          <w:jc w:val="center"/>
+        </w:trPr>
+        <w:tc>
+          <w:tcPr>
+            <w:tcW w:w="567" w:type="dxa"/>
+            <w:tcBorders>
+              <w:bottom w:val="double" w:sz="4" w:space="0" w:color="auto"/>
+            </w:tcBorders>
+          </w:tcPr>
+          <w:p>
+            <w:pPr>
+              <w:ind w:firstLine="0"/>
+              <w:jc w:val="center"/>
+              <w:rPr>
+                <w:b/>
+                <w:bCs/>
+              </w:rPr>
+            </w:pPr>
+            <w:r>
+              <w:rPr>
+                <w:b/>
+                <w:bCs/>
+              </w:rPr>
+              <w:t>X</w:t>
+            </w:r>
+            <w:r>
+              <w:rPr>
+                <w:b/>
+                <w:bCs/>
+              </w:rPr>
+              <w:t>0</w:t>
+            </w:r>
+          </w:p>
+        </w:tc>
+        <w:tc>
+          <w:tcPr>
+            <w:tcW w:w="567" w:type="dxa"/>
+            <w:tcBorders>
+              <w:bottom w:val="double" w:sz="4" w:space="0" w:color="auto"/>
+              <w:right w:val="single" w:sz="4" w:space="0" w:color="auto"/>
+            </w:tcBorders>
+          </w:tcPr>
+          <w:p>
+            <w:pPr>
+              <w:ind w:firstLine="0"/>
+              <w:jc w:val="center"/>
+              <w:rPr>
+                <w:b/>
+                <w:bCs/>
+              </w:rPr>
+            </w:pPr>
+            <w:r>
+              <w:rPr>
+                <w:b/>
+                <w:bCs/>
+              </w:rPr>
+              <w:t>X1</w:t>
+            </w:r>
+          </w:p>
+        </w:tc>
+        <w:tc>
+          <w:tcPr>
+            <w:tcW w:w="567" w:type="dxa"/>
+            <w:tcBorders>
+              <w:left w:val="single" w:sz="4" w:space="0" w:color="auto"/>
+              <w:bottom w:val="double" w:sz="4" w:space="0" w:color="auto"/>
+              <w:right w:val="double" w:sz="4" w:space="0" w:color="auto"/>
+            </w:tcBorders>
+          </w:tcPr>
+          <w:p>
+            <w:pPr>
+              <w:ind w:firstLine="0"/>
+              <w:jc w:val="center"/>
+              <w:rPr>
+                <w:b/>
+                <w:bCs/>
+              </w:rPr>
+            </w:pPr>
+            <w:r>
+              <w:rPr>
+                <w:b/>
+                <w:bCs/>
+              </w:rPr>
+              <w:t>S</w:t>
+            </w:r>
+          </w:p>
+        </w:tc>
+        <w:tc>
+          <w:tcPr>
+            <w:tcW w:w="567" w:type="dxa"/>
+            <w:tcBorders>
+              <w:left w:val="double" w:sz="4" w:space="0" w:color="auto"/>
+              <w:bottom w:val="double" w:sz="4" w:space="0" w:color="auto"/>
+            </w:tcBorders>
+          </w:tcPr>
+          <w:p>
+            <w:pPr>
+              <w:ind w:firstLine="0"/>
+              <w:jc w:val="center"/>
+              <w:rPr>
+                <w:b/>
+                <w:bCs/>
+              </w:rPr>
+            </w:pPr>
+            <w:r>
+              <w:rPr>
+                <w:b/>
+                <w:bCs/>
+              </w:rPr>
+              <w:t>Y</w:t>
+            </w:r>
+          </w:p>
+        </w:tc>
+      </w:tr>
+      <w:tr>
+        <w:trPr>
+          <w:trHeight w:val="283"/>
+          <w:jc w:val="center"/>
+        </w:trPr>
+        <w:tc>
+          <w:tcPr>
+            <w:tcW w:w="567" w:type="dxa"/>
+            <w:tcBorders>
+              <w:top w:val="double" w:sz="4" w:space="0" w:color="auto"/>
+            </w:tcBorders>
+          </w:tcPr>
+          <w:p>
+            <w:pPr>
+              <w:ind w:firstLine="0"/>
+              <w:jc w:val="center"/>
+            </w:pPr>
+            <w:r>
+              <w:t>0</w:t>
+            </w:r>
+          </w:p>
+        </w:tc>
+        <w:tc>
+          <w:tcPr>
+            <w:tcW w:w="567" w:type="dxa"/>
+            <w:tcBorders>
+              <w:top w:val="double" w:sz="4" w:space="0" w:color="auto"/>
+              <w:right w:val="single" w:sz="4" w:space="0" w:color="auto"/>
+            </w:tcBorders>
+          </w:tcPr>
+          <w:p>
+            <w:pPr>
+              <w:ind w:firstLine="0"/>
+              <w:jc w:val="center"/>
+            </w:pPr>
+            <w:r>
+              <w:t>0</w:t>
+            </w:r>
+          </w:p>
+        </w:tc>
+        <w:tc>
+          <w:tcPr>
+            <w:tcW w:w="567" w:type="dxa"/>
+            <w:tcBorders>
+              <w:top w:val="double" w:sz="4" w:space="0" w:color="auto"/>
+              <w:left w:val="single" w:sz="4" w:space="0" w:color="auto"/>
+              <w:right w:val="double" w:sz="4" w:space="0" w:color="auto"/>
+            </w:tcBorders>
+          </w:tcPr>
+          <w:p>
+            <w:pPr>
+              <w:ind w:firstLine="0"/>
+              <w:jc w:val="center"/>
+            </w:pPr>
+            <w:r>
+              <w:t>0</w:t>
+            </w:r>
+          </w:p>
+        </w:tc>
+        <w:tc>
+          <w:tcPr>
+            <w:tcW w:w="567" w:type="dxa"/>
+            <w:tcBorders>
+              <w:top w:val="double" w:sz="4" w:space="0" w:color="auto"/>
+              <w:left w:val="double" w:sz="4" w:space="0" w:color="auto"/>
+            </w:tcBorders>
+          </w:tcPr>
+          <w:p>
+            <w:pPr>
+              <w:ind w:firstLine="0"/>
+              <w:jc w:val="center"/>
+              <w:rPr>
+                <w:b/>
+                <w:bCs/>
+              </w:rPr>
+            </w:pPr>
+            <w:r>
+              <w:rPr>
+                <w:b/>
+                <w:bCs/>
+              </w:rPr>
+              <w:t>0</w:t>
+            </w:r>
+          </w:p>
+        </w:tc>
+      </w:tr>
+      <w:tr>
+        <w:trPr>
+          <w:trHeight w:val="283"/>
+          <w:jc w:val="center"/>
+        </w:trPr>
+        <w:tc>
+          <w:tcPr>
+            <w:tcW w:w="567" w:type="dxa"/>
+          </w:tcPr>
+          <w:p>
+            <w:pPr>
+              <w:ind w:firstLine="0"/>
+              <w:jc w:val="center"/>
+            </w:pPr>
+            <w:r>
+              <w:t>0</w:t>
+            </w:r>
+          </w:p>
+        </w:tc>
+        <w:tc>
+          <w:tcPr>
+            <w:tcW w:w="567" w:type="dxa"/>
+            <w:tcBorders>
+              <w:right w:val="single" w:sz="4" w:space="0" w:color="auto"/>
+            </w:tcBorders>
+          </w:tcPr>
+          <w:p>
+            <w:pPr>
+              <w:ind w:firstLine="0"/>
+              <w:jc w:val="center"/>
+            </w:pPr>
+            <w:r>
+              <w:t>0</w:t>
+            </w:r>
+          </w:p>
+        </w:tc>
+        <w:tc>
+          <w:tcPr>
+            <w:tcW w:w="567" w:type="dxa"/>
+            <w:tcBorders>
+              <w:left w:val="single" w:sz="4" w:space="0" w:color="auto"/>
+              <w:right w:val="double" w:sz="4" w:space="0" w:color="auto"/>
+            </w:tcBorders>
+          </w:tcPr>
+          <w:p>
+            <w:pPr>
+              <w:ind w:firstLine="0"/>
+              <w:jc w:val="center"/>
+            </w:pPr>
+            <w:r>
+              <w:t>1</w:t>
+            </w:r>
+          </w:p>
+        </w:tc>
+        <w:tc>
+          <w:tcPr>
+            <w:tcW w:w="567" w:type="dxa"/>
+            <w:tcBorders>
+              <w:left w:val="double" w:sz="4" w:space="0" w:color="auto"/>
+            </w:tcBorders>
+          </w:tcPr>
+          <w:p>
+            <w:pPr>
+              <w:ind w:firstLine="0"/>
+              <w:jc w:val="center"/>
+              <w:rPr>
+                <w:b/>
+                <w:bCs/>
+              </w:rPr>
+            </w:pPr>
+            <w:r>
+              <w:rPr>
+                <w:b/>
+                <w:bCs/>
+              </w:rPr>
+              <w:t>0</w:t>
+            </w:r>
+          </w:p>
+        </w:tc>
+      </w:tr>
+      <w:tr>
+        <w:trPr>
+          <w:trHeight w:val="283"/>
+          <w:jc w:val="center"/>
+        </w:trPr>
+        <w:tc>
+          <w:tcPr>
+            <w:tcW w:w="567" w:type="dxa"/>
+          </w:tcPr>
+          <w:p>
+            <w:pPr>
+              <w:ind w:firstLine="0"/>
+              <w:jc w:val="center"/>
+            </w:pPr>
+            <w:r>
+              <w:t>0</w:t>
+            </w:r>
+          </w:p>
+        </w:tc>
+        <w:tc>
+          <w:tcPr>
+            <w:tcW w:w="567" w:type="dxa"/>
+            <w:tcBorders>
+              <w:right w:val="single" w:sz="4" w:space="0" w:color="auto"/>
+            </w:tcBorders>
+          </w:tcPr>
+          <w:p>
+            <w:pPr>
+              <w:ind w:firstLine="0"/>
+              <w:jc w:val="center"/>
+            </w:pPr>
+            <w:r>
+              <w:t>1</w:t>
+            </w:r>
+          </w:p>
+        </w:tc>
+        <w:tc>
+          <w:tcPr>
+            <w:tcW w:w="567" w:type="dxa"/>
+            <w:tcBorders>
+              <w:left w:val="single" w:sz="4" w:space="0" w:color="auto"/>
+              <w:right w:val="double" w:sz="4" w:space="0" w:color="auto"/>
+            </w:tcBorders>
+          </w:tcPr>
+          <w:p>
+            <w:pPr>
+              <w:ind w:firstLine="0"/>
+              <w:jc w:val="center"/>
+            </w:pPr>
+            <w:r>
+              <w:t>0</w:t>
+            </w:r>
+          </w:p>
+        </w:tc>
+        <w:tc>
+          <w:tcPr>
+            <w:tcW w:w="567" w:type="dxa"/>
+            <w:tcBorders>
+              <w:left w:val="double" w:sz="4" w:space="0" w:color="auto"/>
+            </w:tcBorders>
+          </w:tcPr>
+          <w:p>
+            <w:pPr>
+              <w:ind w:firstLine="0"/>
+              <w:jc w:val="center"/>
+              <w:rPr>
+                <w:b/>
+                <w:bCs/>
+              </w:rPr>
+            </w:pPr>
+            <w:r>
+              <w:rPr>
+                <w:b/>
+                <w:bCs/>
+              </w:rPr>
+              <w:t>0</w:t>
+            </w:r>
+          </w:p>
+        </w:tc>
+      </w:tr>
+      <w:tr>
+        <w:trPr>
+          <w:trHeight w:val="283"/>
+          <w:jc w:val="center"/>
+        </w:trPr>
+        <w:tc>
+          <w:tcPr>
+            <w:tcW w:w="567" w:type="dxa"/>
+          </w:tcPr>
+          <w:p>
+            <w:pPr>
+              <w:ind w:firstLine="0"/>
+              <w:jc w:val="center"/>
+            </w:pPr>
+            <w:r>
+              <w:t>0</w:t>
+            </w:r>
+          </w:p>
+        </w:tc>
+        <w:tc>
+          <w:tcPr>
+            <w:tcW w:w="567" w:type="dxa"/>
+            <w:tcBorders>
+              <w:right w:val="single" w:sz="4" w:space="0" w:color="auto"/>
+            </w:tcBorders>
+          </w:tcPr>
+          <w:p>
+            <w:pPr>
+              <w:ind w:firstLine="0"/>
+              <w:jc w:val="center"/>
+            </w:pPr>
+            <w:r>
+              <w:t>1</w:t>
+            </w:r>
+          </w:p>
+        </w:tc>
+        <w:tc>
+          <w:tcPr>
+            <w:tcW w:w="567" w:type="dxa"/>
+            <w:tcBorders>
+              <w:left w:val="single" w:sz="4" w:space="0" w:color="auto"/>
+              <w:right w:val="double" w:sz="4" w:space="0" w:color="auto"/>
+            </w:tcBorders>
+          </w:tcPr>
+          <w:p>
+            <w:pPr>
+              <w:ind w:firstLine="0"/>
+              <w:jc w:val="center"/>
+            </w:pPr>
+            <w:r>
+              <w:t>1</w:t>
+            </w:r>
+          </w:p>
+        </w:tc>
+        <w:tc>
+          <w:tcPr>
+            <w:tcW w:w="567" w:type="dxa"/>
+            <w:tcBorders>
+              <w:left w:val="double" w:sz="4" w:space="0" w:color="auto"/>
+            </w:tcBorders>
+          </w:tcPr>
+          <w:p>
+            <w:pPr>
+              <w:ind w:firstLine="0"/>
+              <w:jc w:val="center"/>
+              <w:rPr>
+                <w:b/>
+                <w:bCs/>
+              </w:rPr>
+            </w:pPr>
+            <w:r>
+              <w:rPr>
+                <w:b/>
+                <w:bCs/>
+              </w:rPr>
+              <w:t>1</w:t>
+            </w:r>
+          </w:p>
+        </w:tc>
+      </w:tr>
+      <w:tr>
+        <w:trPr>
+          <w:trHeight w:val="283"/>
+          <w:jc w:val="center"/>
+        </w:trPr>
+        <w:tc>
+          <w:tcPr>
+            <w:tcW w:w="567" w:type="dxa"/>
+          </w:tcPr>
+          <w:p>
+            <w:pPr>
+              <w:ind w:firstLine="0"/>
+              <w:jc w:val="center"/>
+            </w:pPr>
+            <w:r>
+              <w:t>1</w:t>
+            </w:r>
+          </w:p>
+        </w:tc>
+        <w:tc>
+          <w:tcPr>
+            <w:tcW w:w="567" w:type="dxa"/>
+            <w:tcBorders>
+              <w:right w:val="single" w:sz="4" w:space="0" w:color="auto"/>
+            </w:tcBorders>
+          </w:tcPr>
+          <w:p>
+            <w:pPr>
+              <w:ind w:firstLine="0"/>
+              <w:jc w:val="center"/>
+            </w:pPr>
+            <w:r>
+              <w:t>0</w:t>
+            </w:r>
+          </w:p>
+        </w:tc>
+        <w:tc>
+          <w:tcPr>
+            <w:tcW w:w="567" w:type="dxa"/>
+            <w:tcBorders>
+              <w:left w:val="single" w:sz="4" w:space="0" w:color="auto"/>
+              <w:right w:val="double" w:sz="4" w:space="0" w:color="auto"/>
+            </w:tcBorders>
+          </w:tcPr>
+          <w:p>
+            <w:pPr>
+              <w:ind w:firstLine="0"/>
+              <w:jc w:val="center"/>
+            </w:pPr>
+            <w:r>
+              <w:t>0</w:t>
+            </w:r>
+          </w:p>
+        </w:tc>
+        <w:tc>
+          <w:tcPr>
+            <w:tcW w:w="567" w:type="dxa"/>
+            <w:tcBorders>
+              <w:left w:val="double" w:sz="4" w:space="0" w:color="auto"/>
+            </w:tcBorders>
+          </w:tcPr>
+          <w:p>
+            <w:pPr>
+              <w:ind w:firstLine="0"/>
+              <w:jc w:val="center"/>
+              <w:rPr>
+                <w:b/>
+                <w:bCs/>
+              </w:rPr>
+            </w:pPr>
+            <w:r>
+              <w:rPr>
+                <w:b/>
+                <w:bCs/>
+              </w:rPr>
+              <w:t>1</w:t>
+            </w:r>
+          </w:p>
+        </w:tc>
+      </w:tr>
+      <w:tr>
+        <w:trPr>
+          <w:trHeight w:val="283"/>
+          <w:jc w:val="center"/>
+        </w:trPr>
+        <w:tc>
+          <w:tcPr>
+            <w:tcW w:w="567" w:type="dxa"/>
+          </w:tcPr>
+          <w:p>
+            <w:pPr>
+              <w:ind w:firstLine="0"/>
+              <w:jc w:val="center"/>
+            </w:pPr>
+            <w:r>
+              <w:t>1</w:t>
+            </w:r>
+          </w:p>
+        </w:tc>
+        <w:tc>
+          <w:tcPr>
+            <w:tcW w:w="567" w:type="dxa"/>
+            <w:tcBorders>
+              <w:right w:val="single" w:sz="4" w:space="0" w:color="auto"/>
+            </w:tcBorders>
+          </w:tcPr>
+          <w:p>
+            <w:pPr>
+              <w:ind w:firstLine="0"/>
+              <w:jc w:val="center"/>
+            </w:pPr>
+            <w:r>
+              <w:t>0</w:t>
+            </w:r>
+          </w:p>
+        </w:tc>
+        <w:tc>
+          <w:tcPr>
+            <w:tcW w:w="567" w:type="dxa"/>
+            <w:tcBorders>
+              <w:left w:val="single" w:sz="4" w:space="0" w:color="auto"/>
+              <w:right w:val="double" w:sz="4" w:space="0" w:color="auto"/>
+            </w:tcBorders>
+          </w:tcPr>
+          <w:p>
+            <w:pPr>
+              <w:ind w:firstLine="0"/>
+              <w:jc w:val="center"/>
+            </w:pPr>
+            <w:r>
+              <w:t>1</w:t>
+            </w:r>
+          </w:p>
+        </w:tc>
+        <w:tc>
+          <w:tcPr>
+            <w:tcW w:w="567" w:type="dxa"/>
+            <w:tcBorders>
+              <w:left w:val="double" w:sz="4" w:space="0" w:color="auto"/>
+            </w:tcBorders>
+          </w:tcPr>
+          <w:p>
+            <w:pPr>
+              <w:ind w:firstLine="0"/>
+              <w:jc w:val="center"/>
+              <w:rPr>
+                <w:b/>
+                <w:bCs/>
+              </w:rPr>
+            </w:pPr>
+            <w:r>
+              <w:rPr>
+                <w:b/>
+                <w:bCs/>
+              </w:rPr>
+              <w:t>0</w:t>
+            </w:r>
+          </w:p>
+        </w:tc>
+      </w:tr>
+      <w:tr>
+        <w:trPr>
+          <w:trHeight w:val="283"/>
+          <w:jc w:val="center"/>
+        </w:trPr>
+        <w:tc>
+          <w:tcPr>
+            <w:tcW w:w="567" w:type="dxa"/>
+          </w:tcPr>
+          <w:p>
+            <w:pPr>
+              <w:ind w:firstLine="0"/>
+              <w:jc w:val="center"/>
+            </w:pPr>
+            <w:r>
+              <w:t>1</w:t>
+            </w:r>
+          </w:p>
+        </w:tc>
+        <w:tc>
+          <w:tcPr>
+            <w:tcW w:w="567" w:type="dxa"/>
+            <w:tcBorders>
+              <w:right w:val="single" w:sz="4" w:space="0" w:color="auto"/>
+            </w:tcBorders>
+          </w:tcPr>
+          <w:p>
+            <w:pPr>
+              <w:ind w:firstLine="0"/>
+              <w:jc w:val="center"/>
+            </w:pPr>
+            <w:r>
+              <w:t>1</w:t>
+            </w:r>
+          </w:p>
+        </w:tc>
+        <w:tc>
+          <w:tcPr>
+            <w:tcW w:w="567" w:type="dxa"/>
+            <w:tcBorders>
+              <w:left w:val="single" w:sz="4" w:space="0" w:color="auto"/>
+              <w:right w:val="double" w:sz="4" w:space="0" w:color="auto"/>
+            </w:tcBorders>
+          </w:tcPr>
+          <w:p>
+            <w:pPr>
+              <w:ind w:firstLine="0"/>
+              <w:jc w:val="center"/>
+            </w:pPr>
+            <w:r>
+              <w:t>0</w:t>
+            </w:r>
+          </w:p>
+        </w:tc>
+        <w:tc>
+          <w:tcPr>
+            <w:tcW w:w="567" w:type="dxa"/>
+            <w:tcBorders>
+              <w:left w:val="double" w:sz="4" w:space="0" w:color="auto"/>
+            </w:tcBorders>
+          </w:tcPr>
+          <w:p>
+            <w:pPr>
+              <w:ind w:firstLine="0"/>
+              <w:jc w:val="center"/>
+              <w:rPr>
+                <w:b/>
+                <w:bCs/>
+              </w:rPr>
+            </w:pPr>
+            <w:r>
+              <w:rPr>
+                <w:b/>
+                <w:bCs/>
+              </w:rPr>
+              <w:t>1</w:t>
+            </w:r>
+          </w:p>
+        </w:tc>
+      </w:tr>
+      <w:tr>
+        <w:trPr>
+          <w:trHeight w:val="283"/>
+          <w:jc w:val="center"/>
+        </w:trPr>
+        <w:tc>
+          <w:tcPr>
+            <w:tcW w:w="567" w:type="dxa"/>
+          </w:tcPr>
+          <w:p>
+            <w:pPr>
+              <w:ind w:firstLine="0"/>
+              <w:jc w:val="center"/>
+            </w:pPr>
+            <w:r>
+              <w:t>1</w:t>
+            </w:r>
+          </w:p>
+        </w:tc>
+        <w:tc>
+          <w:tcPr>
+            <w:tcW w:w="567" w:type="dxa"/>
+            <w:tcBorders>
+              <w:right w:val="single" w:sz="4" w:space="0" w:color="auto"/>
+            </w:tcBorders>
+          </w:tcPr>
+          <w:p>
+            <w:pPr>
+              <w:ind w:firstLine="0"/>
+              <w:jc w:val="center"/>
+            </w:pPr>
+            <w:r>
+              <w:t>1</w:t>
+            </w:r>
+          </w:p>
+        </w:tc>
+        <w:tc>
+          <w:tcPr>
+            <w:tcW w:w="567" w:type="dxa"/>
+            <w:tcBorders>
+              <w:left w:val="single" w:sz="4" w:space="0" w:color="auto"/>
+              <w:right w:val="double" w:sz="4" w:space="0" w:color="auto"/>
+            </w:tcBorders>
+          </w:tcPr>
+          <w:p>
+            <w:pPr>
+              <w:ind w:firstLine="0"/>
+              <w:jc w:val="center"/>
+            </w:pPr>
+            <w:r>
+              <w:t>1</w:t>
+            </w:r>
+          </w:p>
+        </w:tc>
+        <w:tc>
+          <w:tcPr>
+            <w:tcW w:w="567" w:type="dxa"/>
+            <w:tcBorders>
+              <w:left w:val="double" w:sz="4" w:space="0" w:color="auto"/>
+            </w:tcBorders>
+          </w:tcPr>
+          <w:p>
+            <w:pPr>
+              <w:ind w:firstLine="0"/>
+              <w:jc w:val="center"/>
+              <w:rPr>
+                <w:b/>
+                <w:bCs/>
+              </w:rPr>
+            </w:pPr>
+            <w:r>
+              <w:rPr>
+                <w:b/>
+                <w:bCs/>
+              </w:rPr>
+              <w:t>1</w:t>
+            </w:r>
+          </w:p>
+        </w:tc>
+      </w:tr>
+    </w:tbl>
+    <w:p>
+      <w:pPr>
+        <w:rPr>
+          <w:rFonts w:eastAsiaTheme="minorEastAsia"/>
+          <w:b/>
+          <w:bCs/>
+          <w:iCs/>
+        </w:rPr>
+      </w:pPr>
     </w:p>
     <w:p>
       <w:pPr>
@@ -655,8 +1790,6 @@
         <w:rPr>
           <w:rFonts w:eastAsiaTheme="minorEastAsia"/>
           <w:b/>
-          <w:bCs/>
-          <w:iCs/>
         </w:rPr>
       </w:pPr>
       <w:r>
@@ -673,6 +1806,754 @@
           <m:t>Y0, Y1, Y2, Y3</m:t>
         </m:r>
       </m:oMath>
+    </w:p>
+    <w:tbl>
+      <w:tblPr>
+        <w:tblStyle w:val="Rcsostblzat"/>
+        <w:tblW w:w="0" w:type="auto"/>
+        <w:jc w:val="center"/>
+        <w:tblLook w:val="04A0" w:firstRow="1" w:lastRow="0" w:firstColumn="1" w:lastColumn="0" w:noHBand="0" w:noVBand="1"/>
+      </w:tblPr>
+      <w:tblGrid>
+        <w:gridCol w:w="567"/>
+        <w:gridCol w:w="567"/>
+        <w:gridCol w:w="567"/>
+        <w:gridCol w:w="567"/>
+        <w:gridCol w:w="567"/>
+        <w:gridCol w:w="567"/>
+      </w:tblGrid>
+      <w:tr>
+        <w:trPr>
+          <w:trHeight w:val="283"/>
+          <w:jc w:val="center"/>
+        </w:trPr>
+        <w:tc>
+          <w:tcPr>
+            <w:tcW w:w="567" w:type="dxa"/>
+            <w:tcBorders>
+              <w:bottom w:val="double" w:sz="4" w:space="0" w:color="auto"/>
+            </w:tcBorders>
+          </w:tcPr>
+          <w:p>
+            <w:pPr>
+              <w:ind w:firstLine="0"/>
+              <w:jc w:val="center"/>
+              <w:rPr>
+                <w:b/>
+                <w:bCs/>
+              </w:rPr>
+            </w:pPr>
+            <w:r>
+              <w:rPr>
+                <w:b/>
+                <w:bCs/>
+              </w:rPr>
+              <w:t>A0</w:t>
+            </w:r>
+          </w:p>
+        </w:tc>
+        <w:tc>
+          <w:tcPr>
+            <w:tcW w:w="567" w:type="dxa"/>
+            <w:tcBorders>
+              <w:bottom w:val="double" w:sz="4" w:space="0" w:color="auto"/>
+              <w:right w:val="double" w:sz="4" w:space="0" w:color="auto"/>
+            </w:tcBorders>
+          </w:tcPr>
+          <w:p>
+            <w:pPr>
+              <w:ind w:firstLine="0"/>
+              <w:jc w:val="center"/>
+              <w:rPr>
+                <w:b/>
+                <w:bCs/>
+              </w:rPr>
+            </w:pPr>
+            <w:r>
+              <w:rPr>
+                <w:b/>
+                <w:bCs/>
+              </w:rPr>
+              <w:t>A1</w:t>
+            </w:r>
+          </w:p>
+        </w:tc>
+        <w:tc>
+          <w:tcPr>
+            <w:tcW w:w="567" w:type="dxa"/>
+            <w:tcBorders>
+              <w:left w:val="double" w:sz="4" w:space="0" w:color="auto"/>
+              <w:bottom w:val="double" w:sz="4" w:space="0" w:color="auto"/>
+              <w:right w:val="single" w:sz="4" w:space="0" w:color="auto"/>
+            </w:tcBorders>
+          </w:tcPr>
+          <w:p>
+            <w:pPr>
+              <w:ind w:firstLine="0"/>
+              <w:jc w:val="center"/>
+              <w:rPr>
+                <w:b/>
+                <w:bCs/>
+              </w:rPr>
+            </w:pPr>
+            <w:r>
+              <w:rPr>
+                <w:b/>
+                <w:bCs/>
+              </w:rPr>
+              <w:t>Y0</w:t>
+            </w:r>
+          </w:p>
+        </w:tc>
+        <w:tc>
+          <w:tcPr>
+            <w:tcW w:w="567" w:type="dxa"/>
+            <w:tcBorders>
+              <w:left w:val="single" w:sz="4" w:space="0" w:color="auto"/>
+              <w:bottom w:val="double" w:sz="4" w:space="0" w:color="auto"/>
+            </w:tcBorders>
+          </w:tcPr>
+          <w:p>
+            <w:pPr>
+              <w:ind w:firstLine="0"/>
+              <w:jc w:val="center"/>
+              <w:rPr>
+                <w:b/>
+                <w:bCs/>
+              </w:rPr>
+            </w:pPr>
+            <w:r>
+              <w:rPr>
+                <w:b/>
+                <w:bCs/>
+              </w:rPr>
+              <w:t>Y1</w:t>
+            </w:r>
+          </w:p>
+        </w:tc>
+        <w:tc>
+          <w:tcPr>
+            <w:tcW w:w="567" w:type="dxa"/>
+            <w:tcBorders>
+              <w:left w:val="single" w:sz="4" w:space="0" w:color="auto"/>
+              <w:bottom w:val="double" w:sz="4" w:space="0" w:color="auto"/>
+            </w:tcBorders>
+          </w:tcPr>
+          <w:p>
+            <w:pPr>
+              <w:ind w:firstLine="0"/>
+              <w:jc w:val="center"/>
+              <w:rPr>
+                <w:b/>
+                <w:bCs/>
+              </w:rPr>
+            </w:pPr>
+            <w:r>
+              <w:rPr>
+                <w:b/>
+                <w:bCs/>
+              </w:rPr>
+              <w:t>Y2</w:t>
+            </w:r>
+          </w:p>
+        </w:tc>
+        <w:tc>
+          <w:tcPr>
+            <w:tcW w:w="567" w:type="dxa"/>
+            <w:tcBorders>
+              <w:left w:val="single" w:sz="4" w:space="0" w:color="auto"/>
+              <w:bottom w:val="double" w:sz="4" w:space="0" w:color="auto"/>
+            </w:tcBorders>
+          </w:tcPr>
+          <w:p>
+            <w:pPr>
+              <w:ind w:firstLine="0"/>
+              <w:jc w:val="center"/>
+              <w:rPr>
+                <w:b/>
+                <w:bCs/>
+              </w:rPr>
+            </w:pPr>
+            <w:r>
+              <w:rPr>
+                <w:b/>
+                <w:bCs/>
+              </w:rPr>
+              <w:t>Y3</w:t>
+            </w:r>
+          </w:p>
+        </w:tc>
+      </w:tr>
+      <w:tr>
+        <w:trPr>
+          <w:trHeight w:val="283"/>
+          <w:jc w:val="center"/>
+        </w:trPr>
+        <w:tc>
+          <w:tcPr>
+            <w:tcW w:w="567" w:type="dxa"/>
+            <w:tcBorders>
+              <w:top w:val="double" w:sz="4" w:space="0" w:color="auto"/>
+            </w:tcBorders>
+          </w:tcPr>
+          <w:p>
+            <w:pPr>
+              <w:ind w:firstLine="0"/>
+              <w:jc w:val="center"/>
+            </w:pPr>
+            <w:r>
+              <w:t>0</w:t>
+            </w:r>
+          </w:p>
+        </w:tc>
+        <w:tc>
+          <w:tcPr>
+            <w:tcW w:w="567" w:type="dxa"/>
+            <w:tcBorders>
+              <w:top w:val="double" w:sz="4" w:space="0" w:color="auto"/>
+              <w:right w:val="double" w:sz="4" w:space="0" w:color="auto"/>
+            </w:tcBorders>
+          </w:tcPr>
+          <w:p>
+            <w:pPr>
+              <w:ind w:firstLine="0"/>
+              <w:jc w:val="center"/>
+            </w:pPr>
+            <w:r>
+              <w:t>0</w:t>
+            </w:r>
+          </w:p>
+        </w:tc>
+        <w:tc>
+          <w:tcPr>
+            <w:tcW w:w="567" w:type="dxa"/>
+            <w:tcBorders>
+              <w:top w:val="double" w:sz="4" w:space="0" w:color="auto"/>
+              <w:left w:val="double" w:sz="4" w:space="0" w:color="auto"/>
+              <w:right w:val="single" w:sz="4" w:space="0" w:color="auto"/>
+            </w:tcBorders>
+          </w:tcPr>
+          <w:p>
+            <w:pPr>
+              <w:ind w:firstLine="0"/>
+              <w:jc w:val="center"/>
+              <w:rPr>
+                <w:b/>
+                <w:bCs/>
+              </w:rPr>
+            </w:pPr>
+            <w:r>
+              <w:rPr>
+                <w:b/>
+                <w:bCs/>
+              </w:rPr>
+              <w:t>0</w:t>
+            </w:r>
+          </w:p>
+        </w:tc>
+        <w:tc>
+          <w:tcPr>
+            <w:tcW w:w="567" w:type="dxa"/>
+            <w:tcBorders>
+              <w:top w:val="double" w:sz="4" w:space="0" w:color="auto"/>
+              <w:left w:val="single" w:sz="4" w:space="0" w:color="auto"/>
+            </w:tcBorders>
+          </w:tcPr>
+          <w:p>
+            <w:pPr>
+              <w:ind w:firstLine="0"/>
+              <w:jc w:val="center"/>
+              <w:rPr>
+                <w:b/>
+                <w:bCs/>
+              </w:rPr>
+            </w:pPr>
+            <w:r>
+              <w:rPr>
+                <w:b/>
+                <w:bCs/>
+              </w:rPr>
+              <w:t>0</w:t>
+            </w:r>
+          </w:p>
+        </w:tc>
+        <w:tc>
+          <w:tcPr>
+            <w:tcW w:w="567" w:type="dxa"/>
+            <w:tcBorders>
+              <w:top w:val="double" w:sz="4" w:space="0" w:color="auto"/>
+              <w:left w:val="single" w:sz="4" w:space="0" w:color="auto"/>
+            </w:tcBorders>
+          </w:tcPr>
+          <w:p>
+            <w:pPr>
+              <w:ind w:firstLine="0"/>
+              <w:jc w:val="center"/>
+              <w:rPr>
+                <w:b/>
+                <w:bCs/>
+              </w:rPr>
+            </w:pPr>
+            <w:r>
+              <w:rPr>
+                <w:b/>
+                <w:bCs/>
+              </w:rPr>
+              <w:t>0</w:t>
+            </w:r>
+          </w:p>
+        </w:tc>
+        <w:tc>
+          <w:tcPr>
+            <w:tcW w:w="567" w:type="dxa"/>
+            <w:tcBorders>
+              <w:top w:val="double" w:sz="4" w:space="0" w:color="auto"/>
+              <w:left w:val="single" w:sz="4" w:space="0" w:color="auto"/>
+            </w:tcBorders>
+          </w:tcPr>
+          <w:p>
+            <w:pPr>
+              <w:ind w:firstLine="0"/>
+              <w:jc w:val="center"/>
+              <w:rPr>
+                <w:b/>
+                <w:bCs/>
+              </w:rPr>
+            </w:pPr>
+            <w:r>
+              <w:rPr>
+                <w:b/>
+                <w:bCs/>
+              </w:rPr>
+              <w:t>1</w:t>
+            </w:r>
+          </w:p>
+        </w:tc>
+      </w:tr>
+      <w:tr>
+        <w:trPr>
+          <w:trHeight w:val="283"/>
+          <w:jc w:val="center"/>
+        </w:trPr>
+        <w:tc>
+          <w:tcPr>
+            <w:tcW w:w="567" w:type="dxa"/>
+          </w:tcPr>
+          <w:p>
+            <w:pPr>
+              <w:ind w:firstLine="0"/>
+              <w:jc w:val="center"/>
+            </w:pPr>
+            <w:r>
+              <w:t>0</w:t>
+            </w:r>
+          </w:p>
+        </w:tc>
+        <w:tc>
+          <w:tcPr>
+            <w:tcW w:w="567" w:type="dxa"/>
+            <w:tcBorders>
+              <w:right w:val="double" w:sz="4" w:space="0" w:color="auto"/>
+            </w:tcBorders>
+          </w:tcPr>
+          <w:p>
+            <w:pPr>
+              <w:ind w:firstLine="0"/>
+              <w:jc w:val="center"/>
+            </w:pPr>
+            <w:r>
+              <w:t>1</w:t>
+            </w:r>
+          </w:p>
+        </w:tc>
+        <w:tc>
+          <w:tcPr>
+            <w:tcW w:w="567" w:type="dxa"/>
+            <w:tcBorders>
+              <w:left w:val="double" w:sz="4" w:space="0" w:color="auto"/>
+              <w:right w:val="single" w:sz="4" w:space="0" w:color="auto"/>
+            </w:tcBorders>
+          </w:tcPr>
+          <w:p>
+            <w:pPr>
+              <w:ind w:firstLine="0"/>
+              <w:jc w:val="center"/>
+              <w:rPr>
+                <w:b/>
+                <w:bCs/>
+              </w:rPr>
+            </w:pPr>
+            <w:r>
+              <w:rPr>
+                <w:b/>
+                <w:bCs/>
+              </w:rPr>
+              <w:t>0</w:t>
+            </w:r>
+          </w:p>
+        </w:tc>
+        <w:tc>
+          <w:tcPr>
+            <w:tcW w:w="567" w:type="dxa"/>
+            <w:tcBorders>
+              <w:left w:val="single" w:sz="4" w:space="0" w:color="auto"/>
+            </w:tcBorders>
+          </w:tcPr>
+          <w:p>
+            <w:pPr>
+              <w:ind w:firstLine="0"/>
+              <w:jc w:val="center"/>
+              <w:rPr>
+                <w:b/>
+                <w:bCs/>
+              </w:rPr>
+            </w:pPr>
+            <w:r>
+              <w:rPr>
+                <w:b/>
+                <w:bCs/>
+              </w:rPr>
+              <w:t>0</w:t>
+            </w:r>
+          </w:p>
+        </w:tc>
+        <w:tc>
+          <w:tcPr>
+            <w:tcW w:w="567" w:type="dxa"/>
+            <w:tcBorders>
+              <w:left w:val="single" w:sz="4" w:space="0" w:color="auto"/>
+            </w:tcBorders>
+          </w:tcPr>
+          <w:p>
+            <w:pPr>
+              <w:ind w:firstLine="0"/>
+              <w:jc w:val="center"/>
+              <w:rPr>
+                <w:b/>
+                <w:bCs/>
+              </w:rPr>
+            </w:pPr>
+            <w:r>
+              <w:rPr>
+                <w:b/>
+                <w:bCs/>
+              </w:rPr>
+              <w:t>1</w:t>
+            </w:r>
+          </w:p>
+        </w:tc>
+        <w:tc>
+          <w:tcPr>
+            <w:tcW w:w="567" w:type="dxa"/>
+            <w:tcBorders>
+              <w:left w:val="single" w:sz="4" w:space="0" w:color="auto"/>
+            </w:tcBorders>
+          </w:tcPr>
+          <w:p>
+            <w:pPr>
+              <w:ind w:firstLine="0"/>
+              <w:jc w:val="center"/>
+              <w:rPr>
+                <w:b/>
+                <w:bCs/>
+              </w:rPr>
+            </w:pPr>
+            <w:r>
+              <w:rPr>
+                <w:b/>
+                <w:bCs/>
+              </w:rPr>
+              <w:t>0</w:t>
+            </w:r>
+          </w:p>
+        </w:tc>
+      </w:tr>
+      <w:tr>
+        <w:trPr>
+          <w:trHeight w:val="283"/>
+          <w:jc w:val="center"/>
+        </w:trPr>
+        <w:tc>
+          <w:tcPr>
+            <w:tcW w:w="567" w:type="dxa"/>
+          </w:tcPr>
+          <w:p>
+            <w:pPr>
+              <w:ind w:firstLine="0"/>
+              <w:jc w:val="center"/>
+            </w:pPr>
+            <w:r>
+              <w:t>1</w:t>
+            </w:r>
+          </w:p>
+        </w:tc>
+        <w:tc>
+          <w:tcPr>
+            <w:tcW w:w="567" w:type="dxa"/>
+            <w:tcBorders>
+              <w:right w:val="double" w:sz="4" w:space="0" w:color="auto"/>
+            </w:tcBorders>
+          </w:tcPr>
+          <w:p>
+            <w:pPr>
+              <w:ind w:firstLine="0"/>
+              <w:jc w:val="center"/>
+            </w:pPr>
+            <w:r>
+              <w:t>0</w:t>
+            </w:r>
+          </w:p>
+        </w:tc>
+        <w:tc>
+          <w:tcPr>
+            <w:tcW w:w="567" w:type="dxa"/>
+            <w:tcBorders>
+              <w:left w:val="double" w:sz="4" w:space="0" w:color="auto"/>
+              <w:right w:val="single" w:sz="4" w:space="0" w:color="auto"/>
+            </w:tcBorders>
+          </w:tcPr>
+          <w:p>
+            <w:pPr>
+              <w:ind w:firstLine="0"/>
+              <w:jc w:val="center"/>
+              <w:rPr>
+                <w:b/>
+                <w:bCs/>
+              </w:rPr>
+            </w:pPr>
+            <w:r>
+              <w:rPr>
+                <w:b/>
+                <w:bCs/>
+              </w:rPr>
+              <w:t>0</w:t>
+            </w:r>
+          </w:p>
+        </w:tc>
+        <w:tc>
+          <w:tcPr>
+            <w:tcW w:w="567" w:type="dxa"/>
+            <w:tcBorders>
+              <w:left w:val="single" w:sz="4" w:space="0" w:color="auto"/>
+            </w:tcBorders>
+          </w:tcPr>
+          <w:p>
+            <w:pPr>
+              <w:ind w:firstLine="0"/>
+              <w:jc w:val="center"/>
+              <w:rPr>
+                <w:b/>
+                <w:bCs/>
+              </w:rPr>
+            </w:pPr>
+            <w:r>
+              <w:rPr>
+                <w:b/>
+                <w:bCs/>
+              </w:rPr>
+              <w:t>1</w:t>
+            </w:r>
+          </w:p>
+        </w:tc>
+        <w:tc>
+          <w:tcPr>
+            <w:tcW w:w="567" w:type="dxa"/>
+            <w:tcBorders>
+              <w:left w:val="single" w:sz="4" w:space="0" w:color="auto"/>
+            </w:tcBorders>
+          </w:tcPr>
+          <w:p>
+            <w:pPr>
+              <w:ind w:firstLine="0"/>
+              <w:jc w:val="center"/>
+              <w:rPr>
+                <w:b/>
+                <w:bCs/>
+              </w:rPr>
+            </w:pPr>
+            <w:r>
+              <w:rPr>
+                <w:b/>
+                <w:bCs/>
+              </w:rPr>
+              <w:t>0</w:t>
+            </w:r>
+          </w:p>
+        </w:tc>
+        <w:tc>
+          <w:tcPr>
+            <w:tcW w:w="567" w:type="dxa"/>
+            <w:tcBorders>
+              <w:left w:val="single" w:sz="4" w:space="0" w:color="auto"/>
+            </w:tcBorders>
+          </w:tcPr>
+          <w:p>
+            <w:pPr>
+              <w:ind w:firstLine="0"/>
+              <w:jc w:val="center"/>
+              <w:rPr>
+                <w:b/>
+                <w:bCs/>
+              </w:rPr>
+            </w:pPr>
+            <w:r>
+              <w:rPr>
+                <w:b/>
+                <w:bCs/>
+              </w:rPr>
+              <w:t>0</w:t>
+            </w:r>
+          </w:p>
+        </w:tc>
+      </w:tr>
+      <w:tr>
+        <w:trPr>
+          <w:trHeight w:val="283"/>
+          <w:jc w:val="center"/>
+        </w:trPr>
+        <w:tc>
+          <w:tcPr>
+            <w:tcW w:w="567" w:type="dxa"/>
+          </w:tcPr>
+          <w:p>
+            <w:pPr>
+              <w:ind w:firstLine="0"/>
+              <w:jc w:val="center"/>
+            </w:pPr>
+            <w:r>
+              <w:t>1</w:t>
+            </w:r>
+          </w:p>
+        </w:tc>
+        <w:tc>
+          <w:tcPr>
+            <w:tcW w:w="567" w:type="dxa"/>
+            <w:tcBorders>
+              <w:right w:val="double" w:sz="4" w:space="0" w:color="auto"/>
+            </w:tcBorders>
+          </w:tcPr>
+          <w:p>
+            <w:pPr>
+              <w:ind w:firstLine="0"/>
+              <w:jc w:val="center"/>
+            </w:pPr>
+            <w:r>
+              <w:t>1</w:t>
+            </w:r>
+          </w:p>
+        </w:tc>
+        <w:tc>
+          <w:tcPr>
+            <w:tcW w:w="567" w:type="dxa"/>
+            <w:tcBorders>
+              <w:left w:val="double" w:sz="4" w:space="0" w:color="auto"/>
+              <w:right w:val="single" w:sz="4" w:space="0" w:color="auto"/>
+            </w:tcBorders>
+          </w:tcPr>
+          <w:p>
+            <w:pPr>
+              <w:ind w:firstLine="0"/>
+              <w:jc w:val="center"/>
+              <w:rPr>
+                <w:b/>
+                <w:bCs/>
+              </w:rPr>
+            </w:pPr>
+            <w:r>
+              <w:rPr>
+                <w:b/>
+                <w:bCs/>
+              </w:rPr>
+              <w:t>1</w:t>
+            </w:r>
+          </w:p>
+        </w:tc>
+        <w:tc>
+          <w:tcPr>
+            <w:tcW w:w="567" w:type="dxa"/>
+            <w:tcBorders>
+              <w:left w:val="single" w:sz="4" w:space="0" w:color="auto"/>
+            </w:tcBorders>
+          </w:tcPr>
+          <w:p>
+            <w:pPr>
+              <w:ind w:firstLine="0"/>
+              <w:jc w:val="center"/>
+              <w:rPr>
+                <w:b/>
+                <w:bCs/>
+              </w:rPr>
+            </w:pPr>
+            <w:r>
+              <w:rPr>
+                <w:b/>
+                <w:bCs/>
+              </w:rPr>
+              <w:t>0</w:t>
+            </w:r>
+          </w:p>
+        </w:tc>
+        <w:tc>
+          <w:tcPr>
+            <w:tcW w:w="567" w:type="dxa"/>
+            <w:tcBorders>
+              <w:left w:val="single" w:sz="4" w:space="0" w:color="auto"/>
+            </w:tcBorders>
+          </w:tcPr>
+          <w:p>
+            <w:pPr>
+              <w:ind w:firstLine="0"/>
+              <w:jc w:val="center"/>
+              <w:rPr>
+                <w:b/>
+                <w:bCs/>
+              </w:rPr>
+            </w:pPr>
+            <w:r>
+              <w:rPr>
+                <w:b/>
+                <w:bCs/>
+              </w:rPr>
+              <w:t>0</w:t>
+            </w:r>
+          </w:p>
+        </w:tc>
+        <w:tc>
+          <w:tcPr>
+            <w:tcW w:w="567" w:type="dxa"/>
+            <w:tcBorders>
+              <w:left w:val="single" w:sz="4" w:space="0" w:color="auto"/>
+            </w:tcBorders>
+          </w:tcPr>
+          <w:p>
+            <w:pPr>
+              <w:ind w:firstLine="0"/>
+              <w:jc w:val="center"/>
+              <w:rPr>
+                <w:b/>
+                <w:bCs/>
+              </w:rPr>
+            </w:pPr>
+            <w:r>
+              <w:rPr>
+                <w:b/>
+                <w:bCs/>
+              </w:rPr>
+              <w:t>0</w:t>
+            </w:r>
+          </w:p>
+        </w:tc>
+      </w:tr>
+    </w:tbl>
+    <w:p>
+      <w:pPr>
+        <w:rPr>
+          <w:rFonts w:eastAsiaTheme="minorEastAsia"/>
+          <w:b/>
+          <w:bCs/>
+          <w:iCs/>
+        </w:rPr>
+      </w:pPr>
     </w:p>
     <w:p>
       <w:pPr>
@@ -965,6 +2846,12 @@
       </m:oMath>
     </w:p>
     <w:p>
+      <w:pPr>
+        <w:rPr>
+          <w:rFonts w:eastAsiaTheme="minorEastAsia"/>
+          <w:b/>
+        </w:rPr>
+      </w:pPr>
       <w:r>
         <w:t xml:space="preserve">A hálózat kimenete: </w:t>
       </w:r>
@@ -980,6 +2867,2419 @@
         </m:r>
       </m:oMath>
     </w:p>
+    <w:tbl>
+      <w:tblPr>
+        <w:tblStyle w:val="Rcsostblzat"/>
+        <w:tblW w:w="0" w:type="auto"/>
+        <w:tblBorders>
+          <w:top w:val="none" w:sz="0" w:space="0" w:color="auto"/>
+          <w:left w:val="none" w:sz="0" w:space="0" w:color="auto"/>
+          <w:bottom w:val="none" w:sz="0" w:space="0" w:color="auto"/>
+          <w:right w:val="none" w:sz="0" w:space="0" w:color="auto"/>
+          <w:insideH w:val="none" w:sz="0" w:space="0" w:color="auto"/>
+          <w:insideV w:val="none" w:sz="0" w:space="0" w:color="auto"/>
+        </w:tblBorders>
+        <w:tblLook w:val="04A0" w:firstRow="1" w:lastRow="0" w:firstColumn="1" w:lastColumn="0" w:noHBand="0" w:noVBand="1"/>
+      </w:tblPr>
+      <w:tblGrid>
+        <w:gridCol w:w="4508"/>
+        <w:gridCol w:w="4508"/>
+      </w:tblGrid>
+      <w:tr>
+        <w:tc>
+          <w:tcPr>
+            <w:tcW w:w="4508" w:type="dxa"/>
+          </w:tcPr>
+          <w:tbl>
+            <w:tblPr>
+              <w:tblStyle w:val="Rcsostblzat"/>
+              <w:tblW w:w="0" w:type="auto"/>
+              <w:jc w:val="center"/>
+              <w:tblLook w:val="04A0" w:firstRow="1" w:lastRow="0" w:firstColumn="1" w:lastColumn="0" w:noHBand="0" w:noVBand="1"/>
+            </w:tblPr>
+            <w:tblGrid>
+              <w:gridCol w:w="567"/>
+              <w:gridCol w:w="567"/>
+              <w:gridCol w:w="567"/>
+              <w:gridCol w:w="567"/>
+              <w:gridCol w:w="567"/>
+              <w:gridCol w:w="567"/>
+            </w:tblGrid>
+            <w:tr>
+              <w:trPr>
+                <w:trHeight w:val="283"/>
+                <w:jc w:val="center"/>
+              </w:trPr>
+              <w:tc>
+                <w:tcPr>
+                  <w:tcW w:w="567" w:type="dxa"/>
+                  <w:tcBorders>
+                    <w:bottom w:val="double" w:sz="4" w:space="0" w:color="auto"/>
+                  </w:tcBorders>
+                </w:tcPr>
+                <w:p>
+                  <w:pPr>
+                    <w:ind w:firstLine="0"/>
+                    <w:jc w:val="center"/>
+                    <w:rPr>
+                      <w:b/>
+                      <w:bCs/>
+                    </w:rPr>
+                  </w:pPr>
+                  <w:r>
+                    <w:rPr>
+                      <w:b/>
+                      <w:bCs/>
+                    </w:rPr>
+                    <w:t>X0</w:t>
+                  </w:r>
+                </w:p>
+              </w:tc>
+              <w:tc>
+                <w:tcPr>
+                  <w:tcW w:w="567" w:type="dxa"/>
+                  <w:tcBorders>
+                    <w:bottom w:val="double" w:sz="4" w:space="0" w:color="auto"/>
+                    <w:right w:val="single" w:sz="4" w:space="0" w:color="auto"/>
+                  </w:tcBorders>
+                </w:tcPr>
+                <w:p>
+                  <w:pPr>
+                    <w:ind w:firstLine="0"/>
+                    <w:jc w:val="center"/>
+                    <w:rPr>
+                      <w:b/>
+                      <w:bCs/>
+                    </w:rPr>
+                  </w:pPr>
+                  <w:r>
+                    <w:rPr>
+                      <w:b/>
+                      <w:bCs/>
+                    </w:rPr>
+                    <w:t>X1</w:t>
+                  </w:r>
+                </w:p>
+              </w:tc>
+              <w:tc>
+                <w:tcPr>
+                  <w:tcW w:w="567" w:type="dxa"/>
+                  <w:tcBorders>
+                    <w:bottom w:val="double" w:sz="4" w:space="0" w:color="auto"/>
+                    <w:right w:val="single" w:sz="4" w:space="0" w:color="auto"/>
+                  </w:tcBorders>
+                </w:tcPr>
+                <w:p>
+                  <w:pPr>
+                    <w:ind w:firstLine="0"/>
+                    <w:jc w:val="center"/>
+                    <w:rPr>
+                      <w:b/>
+                      <w:bCs/>
+                    </w:rPr>
+                  </w:pPr>
+                  <w:r>
+                    <w:rPr>
+                      <w:b/>
+                      <w:bCs/>
+                    </w:rPr>
+                    <w:t>X2</w:t>
+                  </w:r>
+                </w:p>
+              </w:tc>
+              <w:tc>
+                <w:tcPr>
+                  <w:tcW w:w="567" w:type="dxa"/>
+                  <w:tcBorders>
+                    <w:left w:val="single" w:sz="4" w:space="0" w:color="auto"/>
+                    <w:bottom w:val="double" w:sz="4" w:space="0" w:color="auto"/>
+                    <w:right w:val="double" w:sz="4" w:space="0" w:color="auto"/>
+                  </w:tcBorders>
+                </w:tcPr>
+                <w:p>
+                  <w:pPr>
+                    <w:ind w:firstLine="0"/>
+                    <w:jc w:val="center"/>
+                    <w:rPr>
+                      <w:b/>
+                      <w:bCs/>
+                    </w:rPr>
+                  </w:pPr>
+                  <w:r>
+                    <w:rPr>
+                      <w:b/>
+                      <w:bCs/>
+                    </w:rPr>
+                    <w:t>X3</w:t>
+                  </w:r>
+                </w:p>
+              </w:tc>
+              <w:tc>
+                <w:tcPr>
+                  <w:tcW w:w="567" w:type="dxa"/>
+                  <w:tcBorders>
+                    <w:left w:val="double" w:sz="4" w:space="0" w:color="auto"/>
+                    <w:bottom w:val="double" w:sz="4" w:space="0" w:color="auto"/>
+                    <w:right w:val="single" w:sz="4" w:space="0" w:color="auto"/>
+                  </w:tcBorders>
+                </w:tcPr>
+                <w:p>
+                  <w:pPr>
+                    <w:ind w:firstLine="0"/>
+                    <w:jc w:val="center"/>
+                    <w:rPr>
+                      <w:b/>
+                      <w:bCs/>
+                    </w:rPr>
+                  </w:pPr>
+                  <w:r>
+                    <w:rPr>
+                      <w:b/>
+                      <w:bCs/>
+                    </w:rPr>
+                    <w:t>Y</w:t>
+                  </w:r>
+                  <w:r>
+                    <w:rPr>
+                      <w:b/>
+                      <w:bCs/>
+                    </w:rPr>
+                    <w:t>1</w:t>
+                  </w:r>
+                </w:p>
+              </w:tc>
+              <w:tc>
+                <w:tcPr>
+                  <w:tcW w:w="567" w:type="dxa"/>
+                  <w:tcBorders>
+                    <w:left w:val="single" w:sz="4" w:space="0" w:color="auto"/>
+                    <w:bottom w:val="double" w:sz="4" w:space="0" w:color="auto"/>
+                  </w:tcBorders>
+                </w:tcPr>
+                <w:p>
+                  <w:pPr>
+                    <w:ind w:firstLine="0"/>
+                    <w:jc w:val="center"/>
+                    <w:rPr>
+                      <w:b/>
+                      <w:bCs/>
+                    </w:rPr>
+                  </w:pPr>
+                  <w:r>
+                    <w:rPr>
+                      <w:b/>
+                      <w:bCs/>
+                    </w:rPr>
+                    <w:t>Y</w:t>
+                  </w:r>
+                  <w:r>
+                    <w:rPr>
+                      <w:b/>
+                      <w:bCs/>
+                    </w:rPr>
+                    <w:t>0</w:t>
+                  </w:r>
+                </w:p>
+              </w:tc>
+            </w:tr>
+            <w:tr>
+              <w:trPr>
+                <w:trHeight w:val="283"/>
+                <w:jc w:val="center"/>
+              </w:trPr>
+              <w:tc>
+                <w:tcPr>
+                  <w:tcW w:w="567" w:type="dxa"/>
+                  <w:tcBorders>
+                    <w:top w:val="double" w:sz="4" w:space="0" w:color="auto"/>
+                  </w:tcBorders>
+                </w:tcPr>
+                <w:p>
+                  <w:pPr>
+                    <w:ind w:firstLine="0"/>
+                    <w:jc w:val="center"/>
+                  </w:pPr>
+                  <w:r>
+                    <w:t>0</w:t>
+                  </w:r>
+                </w:p>
+              </w:tc>
+              <w:tc>
+                <w:tcPr>
+                  <w:tcW w:w="567" w:type="dxa"/>
+                  <w:tcBorders>
+                    <w:top w:val="double" w:sz="4" w:space="0" w:color="auto"/>
+                    <w:right w:val="single" w:sz="4" w:space="0" w:color="auto"/>
+                  </w:tcBorders>
+                </w:tcPr>
+                <w:p>
+                  <w:pPr>
+                    <w:ind w:firstLine="0"/>
+                    <w:jc w:val="center"/>
+                  </w:pPr>
+                  <w:r>
+                    <w:t>0</w:t>
+                  </w:r>
+                </w:p>
+              </w:tc>
+              <w:tc>
+                <w:tcPr>
+                  <w:tcW w:w="567" w:type="dxa"/>
+                  <w:tcBorders>
+                    <w:top w:val="double" w:sz="4" w:space="0" w:color="auto"/>
+                    <w:right w:val="single" w:sz="4" w:space="0" w:color="auto"/>
+                  </w:tcBorders>
+                </w:tcPr>
+                <w:p>
+                  <w:pPr>
+                    <w:ind w:firstLine="0"/>
+                    <w:jc w:val="center"/>
+                  </w:pPr>
+                  <w:r>
+                    <w:t>0</w:t>
+                  </w:r>
+                </w:p>
+              </w:tc>
+              <w:tc>
+                <w:tcPr>
+                  <w:tcW w:w="567" w:type="dxa"/>
+                  <w:tcBorders>
+                    <w:top w:val="double" w:sz="4" w:space="0" w:color="auto"/>
+                    <w:left w:val="single" w:sz="4" w:space="0" w:color="auto"/>
+                    <w:right w:val="double" w:sz="4" w:space="0" w:color="auto"/>
+                  </w:tcBorders>
+                </w:tcPr>
+                <w:p>
+                  <w:pPr>
+                    <w:ind w:firstLine="0"/>
+                    <w:jc w:val="center"/>
+                  </w:pPr>
+                  <w:r>
+                    <w:t>0</w:t>
+                  </w:r>
+                </w:p>
+              </w:tc>
+              <w:tc>
+                <w:tcPr>
+                  <w:tcW w:w="567" w:type="dxa"/>
+                  <w:tcBorders>
+                    <w:top w:val="double" w:sz="4" w:space="0" w:color="auto"/>
+                    <w:left w:val="double" w:sz="4" w:space="0" w:color="auto"/>
+                    <w:right w:val="single" w:sz="4" w:space="0" w:color="auto"/>
+                  </w:tcBorders>
+                </w:tcPr>
+                <w:p>
+                  <w:pPr>
+                    <w:ind w:firstLine="0"/>
+                    <w:jc w:val="center"/>
+                    <w:rPr>
+                      <w:b/>
+                      <w:bCs/>
+                    </w:rPr>
+                  </w:pPr>
+                  <w:r>
+                    <w:rPr>
+                      <w:b/>
+                      <w:bCs/>
+                    </w:rPr>
+                    <w:t>?</w:t>
+                  </w:r>
+                </w:p>
+              </w:tc>
+              <w:tc>
+                <w:tcPr>
+                  <w:tcW w:w="567" w:type="dxa"/>
+                  <w:tcBorders>
+                    <w:top w:val="double" w:sz="4" w:space="0" w:color="auto"/>
+                    <w:left w:val="single" w:sz="4" w:space="0" w:color="auto"/>
+                  </w:tcBorders>
+                </w:tcPr>
+                <w:p>
+                  <w:pPr>
+                    <w:ind w:firstLine="0"/>
+                    <w:jc w:val="center"/>
+                    <w:rPr>
+                      <w:b/>
+                      <w:bCs/>
+                    </w:rPr>
+                  </w:pPr>
+                  <w:r>
+                    <w:rPr>
+                      <w:b/>
+                      <w:bCs/>
+                    </w:rPr>
+                    <w:t>?</w:t>
+                  </w:r>
+                </w:p>
+              </w:tc>
+            </w:tr>
+            <w:tr>
+              <w:trPr>
+                <w:trHeight w:val="283"/>
+                <w:jc w:val="center"/>
+              </w:trPr>
+              <w:tc>
+                <w:tcPr>
+                  <w:tcW w:w="567" w:type="dxa"/>
+                </w:tcPr>
+                <w:p>
+                  <w:pPr>
+                    <w:ind w:firstLine="0"/>
+                    <w:jc w:val="center"/>
+                  </w:pPr>
+                  <w:r>
+                    <w:t>0</w:t>
+                  </w:r>
+                </w:p>
+              </w:tc>
+              <w:tc>
+                <w:tcPr>
+                  <w:tcW w:w="567" w:type="dxa"/>
+                  <w:tcBorders>
+                    <w:right w:val="single" w:sz="4" w:space="0" w:color="auto"/>
+                  </w:tcBorders>
+                </w:tcPr>
+                <w:p>
+                  <w:pPr>
+                    <w:ind w:firstLine="0"/>
+                    <w:jc w:val="center"/>
+                  </w:pPr>
+                  <w:r>
+                    <w:t>0</w:t>
+                  </w:r>
+                </w:p>
+              </w:tc>
+              <w:tc>
+                <w:tcPr>
+                  <w:tcW w:w="567" w:type="dxa"/>
+                  <w:tcBorders>
+                    <w:right w:val="single" w:sz="4" w:space="0" w:color="auto"/>
+                  </w:tcBorders>
+                </w:tcPr>
+                <w:p>
+                  <w:pPr>
+                    <w:ind w:firstLine="0"/>
+                    <w:jc w:val="center"/>
+                  </w:pPr>
+                  <w:r>
+                    <w:t>0</w:t>
+                  </w:r>
+                </w:p>
+              </w:tc>
+              <w:tc>
+                <w:tcPr>
+                  <w:tcW w:w="567" w:type="dxa"/>
+                  <w:tcBorders>
+                    <w:left w:val="single" w:sz="4" w:space="0" w:color="auto"/>
+                    <w:right w:val="double" w:sz="4" w:space="0" w:color="auto"/>
+                  </w:tcBorders>
+                </w:tcPr>
+                <w:p>
+                  <w:pPr>
+                    <w:ind w:firstLine="0"/>
+                    <w:jc w:val="center"/>
+                  </w:pPr>
+                  <w:r>
+                    <w:t>1</w:t>
+                  </w:r>
+                </w:p>
+              </w:tc>
+              <w:tc>
+                <w:tcPr>
+                  <w:tcW w:w="567" w:type="dxa"/>
+                  <w:tcBorders>
+                    <w:left w:val="double" w:sz="4" w:space="0" w:color="auto"/>
+                    <w:right w:val="single" w:sz="4" w:space="0" w:color="auto"/>
+                  </w:tcBorders>
+                </w:tcPr>
+                <w:p>
+                  <w:pPr>
+                    <w:ind w:firstLine="0"/>
+                    <w:jc w:val="center"/>
+                    <w:rPr>
+                      <w:b/>
+                      <w:bCs/>
+                    </w:rPr>
+                  </w:pPr>
+                  <w:r>
+                    <w:rPr>
+                      <w:b/>
+                      <w:bCs/>
+                    </w:rPr>
+                    <w:t>1</w:t>
+                  </w:r>
+                </w:p>
+              </w:tc>
+              <w:tc>
+                <w:tcPr>
+                  <w:tcW w:w="567" w:type="dxa"/>
+                  <w:tcBorders>
+                    <w:left w:val="single" w:sz="4" w:space="0" w:color="auto"/>
+                  </w:tcBorders>
+                </w:tcPr>
+                <w:p>
+                  <w:pPr>
+                    <w:ind w:firstLine="0"/>
+                    <w:jc w:val="center"/>
+                    <w:rPr>
+                      <w:b/>
+                      <w:bCs/>
+                    </w:rPr>
+                  </w:pPr>
+                  <w:r>
+                    <w:rPr>
+                      <w:b/>
+                      <w:bCs/>
+                    </w:rPr>
+                    <w:t>1</w:t>
+                  </w:r>
+                </w:p>
+              </w:tc>
+            </w:tr>
+            <w:tr>
+              <w:trPr>
+                <w:trHeight w:val="283"/>
+                <w:jc w:val="center"/>
+              </w:trPr>
+              <w:tc>
+                <w:tcPr>
+                  <w:tcW w:w="567" w:type="dxa"/>
+                </w:tcPr>
+                <w:p>
+                  <w:pPr>
+                    <w:ind w:firstLine="0"/>
+                    <w:jc w:val="center"/>
+                  </w:pPr>
+                  <w:r>
+                    <w:t>0</w:t>
+                  </w:r>
+                </w:p>
+              </w:tc>
+              <w:tc>
+                <w:tcPr>
+                  <w:tcW w:w="567" w:type="dxa"/>
+                  <w:tcBorders>
+                    <w:right w:val="single" w:sz="4" w:space="0" w:color="auto"/>
+                  </w:tcBorders>
+                </w:tcPr>
+                <w:p>
+                  <w:pPr>
+                    <w:ind w:firstLine="0"/>
+                    <w:jc w:val="center"/>
+                  </w:pPr>
+                  <w:r>
+                    <w:t>0</w:t>
+                  </w:r>
+                </w:p>
+              </w:tc>
+              <w:tc>
+                <w:tcPr>
+                  <w:tcW w:w="567" w:type="dxa"/>
+                  <w:tcBorders>
+                    <w:right w:val="single" w:sz="4" w:space="0" w:color="auto"/>
+                  </w:tcBorders>
+                </w:tcPr>
+                <w:p>
+                  <w:pPr>
+                    <w:ind w:firstLine="0"/>
+                    <w:jc w:val="center"/>
+                  </w:pPr>
+                  <w:r>
+                    <w:t>1</w:t>
+                  </w:r>
+                </w:p>
+              </w:tc>
+              <w:tc>
+                <w:tcPr>
+                  <w:tcW w:w="567" w:type="dxa"/>
+                  <w:tcBorders>
+                    <w:left w:val="single" w:sz="4" w:space="0" w:color="auto"/>
+                    <w:right w:val="double" w:sz="4" w:space="0" w:color="auto"/>
+                  </w:tcBorders>
+                </w:tcPr>
+                <w:p>
+                  <w:pPr>
+                    <w:ind w:firstLine="0"/>
+                    <w:jc w:val="center"/>
+                  </w:pPr>
+                  <w:r>
+                    <w:t>0</w:t>
+                  </w:r>
+                </w:p>
+              </w:tc>
+              <w:tc>
+                <w:tcPr>
+                  <w:tcW w:w="567" w:type="dxa"/>
+                  <w:tcBorders>
+                    <w:left w:val="double" w:sz="4" w:space="0" w:color="auto"/>
+                    <w:right w:val="single" w:sz="4" w:space="0" w:color="auto"/>
+                  </w:tcBorders>
+                </w:tcPr>
+                <w:p>
+                  <w:pPr>
+                    <w:ind w:firstLine="0"/>
+                    <w:jc w:val="center"/>
+                    <w:rPr>
+                      <w:b/>
+                      <w:bCs/>
+                    </w:rPr>
+                  </w:pPr>
+                  <w:r>
+                    <w:rPr>
+                      <w:b/>
+                      <w:bCs/>
+                    </w:rPr>
+                    <w:t>1</w:t>
+                  </w:r>
+                </w:p>
+              </w:tc>
+              <w:tc>
+                <w:tcPr>
+                  <w:tcW w:w="567" w:type="dxa"/>
+                  <w:tcBorders>
+                    <w:left w:val="single" w:sz="4" w:space="0" w:color="auto"/>
+                  </w:tcBorders>
+                </w:tcPr>
+                <w:p>
+                  <w:pPr>
+                    <w:ind w:firstLine="0"/>
+                    <w:jc w:val="center"/>
+                    <w:rPr>
+                      <w:b/>
+                      <w:bCs/>
+                    </w:rPr>
+                  </w:pPr>
+                  <w:r>
+                    <w:rPr>
+                      <w:b/>
+                      <w:bCs/>
+                    </w:rPr>
+                    <w:t>0</w:t>
+                  </w:r>
+                </w:p>
+              </w:tc>
+            </w:tr>
+            <w:tr>
+              <w:trPr>
+                <w:trHeight w:val="283"/>
+                <w:jc w:val="center"/>
+              </w:trPr>
+              <w:tc>
+                <w:tcPr>
+                  <w:tcW w:w="567" w:type="dxa"/>
+                </w:tcPr>
+                <w:p>
+                  <w:pPr>
+                    <w:ind w:firstLine="0"/>
+                    <w:jc w:val="center"/>
+                  </w:pPr>
+                  <w:r>
+                    <w:t>0</w:t>
+                  </w:r>
+                </w:p>
+              </w:tc>
+              <w:tc>
+                <w:tcPr>
+                  <w:tcW w:w="567" w:type="dxa"/>
+                  <w:tcBorders>
+                    <w:right w:val="single" w:sz="4" w:space="0" w:color="auto"/>
+                  </w:tcBorders>
+                </w:tcPr>
+                <w:p>
+                  <w:pPr>
+                    <w:ind w:firstLine="0"/>
+                    <w:jc w:val="center"/>
+                  </w:pPr>
+                  <w:r>
+                    <w:t>0</w:t>
+                  </w:r>
+                </w:p>
+              </w:tc>
+              <w:tc>
+                <w:tcPr>
+                  <w:tcW w:w="567" w:type="dxa"/>
+                  <w:tcBorders>
+                    <w:right w:val="single" w:sz="4" w:space="0" w:color="auto"/>
+                  </w:tcBorders>
+                </w:tcPr>
+                <w:p>
+                  <w:pPr>
+                    <w:ind w:firstLine="0"/>
+                    <w:jc w:val="center"/>
+                  </w:pPr>
+                  <w:r>
+                    <w:t>1</w:t>
+                  </w:r>
+                </w:p>
+              </w:tc>
+              <w:tc>
+                <w:tcPr>
+                  <w:tcW w:w="567" w:type="dxa"/>
+                  <w:tcBorders>
+                    <w:left w:val="single" w:sz="4" w:space="0" w:color="auto"/>
+                    <w:right w:val="double" w:sz="4" w:space="0" w:color="auto"/>
+                  </w:tcBorders>
+                </w:tcPr>
+                <w:p>
+                  <w:pPr>
+                    <w:ind w:firstLine="0"/>
+                    <w:jc w:val="center"/>
+                  </w:pPr>
+                  <w:r>
+                    <w:t>1</w:t>
+                  </w:r>
+                </w:p>
+              </w:tc>
+              <w:tc>
+                <w:tcPr>
+                  <w:tcW w:w="567" w:type="dxa"/>
+                  <w:tcBorders>
+                    <w:left w:val="double" w:sz="4" w:space="0" w:color="auto"/>
+                    <w:right w:val="single" w:sz="4" w:space="0" w:color="auto"/>
+                  </w:tcBorders>
+                </w:tcPr>
+                <w:p>
+                  <w:pPr>
+                    <w:ind w:firstLine="0"/>
+                    <w:jc w:val="center"/>
+                    <w:rPr>
+                      <w:b/>
+                      <w:bCs/>
+                    </w:rPr>
+                  </w:pPr>
+                  <w:r>
+                    <w:rPr>
+                      <w:b/>
+                      <w:bCs/>
+                    </w:rPr>
+                    <w:t>1</w:t>
+                  </w:r>
+                </w:p>
+              </w:tc>
+              <w:tc>
+                <w:tcPr>
+                  <w:tcW w:w="567" w:type="dxa"/>
+                  <w:tcBorders>
+                    <w:left w:val="single" w:sz="4" w:space="0" w:color="auto"/>
+                  </w:tcBorders>
+                </w:tcPr>
+                <w:p>
+                  <w:pPr>
+                    <w:ind w:firstLine="0"/>
+                    <w:jc w:val="center"/>
+                    <w:rPr>
+                      <w:b/>
+                      <w:bCs/>
+                    </w:rPr>
+                  </w:pPr>
+                  <w:r>
+                    <w:rPr>
+                      <w:b/>
+                      <w:bCs/>
+                    </w:rPr>
+                    <w:t>1</w:t>
+                  </w:r>
+                </w:p>
+              </w:tc>
+            </w:tr>
+            <w:tr>
+              <w:trPr>
+                <w:trHeight w:val="283"/>
+                <w:jc w:val="center"/>
+              </w:trPr>
+              <w:tc>
+                <w:tcPr>
+                  <w:tcW w:w="567" w:type="dxa"/>
+                </w:tcPr>
+                <w:p>
+                  <w:pPr>
+                    <w:ind w:firstLine="0"/>
+                    <w:jc w:val="center"/>
+                  </w:pPr>
+                  <w:r>
+                    <w:t>0</w:t>
+                  </w:r>
+                </w:p>
+              </w:tc>
+              <w:tc>
+                <w:tcPr>
+                  <w:tcW w:w="567" w:type="dxa"/>
+                  <w:tcBorders>
+                    <w:right w:val="single" w:sz="4" w:space="0" w:color="auto"/>
+                  </w:tcBorders>
+                </w:tcPr>
+                <w:p>
+                  <w:pPr>
+                    <w:ind w:firstLine="0"/>
+                    <w:jc w:val="center"/>
+                  </w:pPr>
+                  <w:r>
+                    <w:t>1</w:t>
+                  </w:r>
+                </w:p>
+              </w:tc>
+              <w:tc>
+                <w:tcPr>
+                  <w:tcW w:w="567" w:type="dxa"/>
+                  <w:tcBorders>
+                    <w:right w:val="single" w:sz="4" w:space="0" w:color="auto"/>
+                  </w:tcBorders>
+                </w:tcPr>
+                <w:p>
+                  <w:pPr>
+                    <w:ind w:firstLine="0"/>
+                    <w:jc w:val="center"/>
+                  </w:pPr>
+                  <w:r>
+                    <w:t>0</w:t>
+                  </w:r>
+                </w:p>
+              </w:tc>
+              <w:tc>
+                <w:tcPr>
+                  <w:tcW w:w="567" w:type="dxa"/>
+                  <w:tcBorders>
+                    <w:left w:val="single" w:sz="4" w:space="0" w:color="auto"/>
+                    <w:right w:val="double" w:sz="4" w:space="0" w:color="auto"/>
+                  </w:tcBorders>
+                </w:tcPr>
+                <w:p>
+                  <w:pPr>
+                    <w:ind w:firstLine="0"/>
+                    <w:jc w:val="center"/>
+                  </w:pPr>
+                  <w:r>
+                    <w:t>0</w:t>
+                  </w:r>
+                </w:p>
+              </w:tc>
+              <w:tc>
+                <w:tcPr>
+                  <w:tcW w:w="567" w:type="dxa"/>
+                  <w:tcBorders>
+                    <w:left w:val="double" w:sz="4" w:space="0" w:color="auto"/>
+                    <w:right w:val="single" w:sz="4" w:space="0" w:color="auto"/>
+                  </w:tcBorders>
+                </w:tcPr>
+                <w:p>
+                  <w:pPr>
+                    <w:ind w:firstLine="0"/>
+                    <w:jc w:val="center"/>
+                    <w:rPr>
+                      <w:b/>
+                      <w:bCs/>
+                    </w:rPr>
+                  </w:pPr>
+                  <w:r>
+                    <w:rPr>
+                      <w:b/>
+                      <w:bCs/>
+                    </w:rPr>
+                    <w:t>0</w:t>
+                  </w:r>
+                </w:p>
+              </w:tc>
+              <w:tc>
+                <w:tcPr>
+                  <w:tcW w:w="567" w:type="dxa"/>
+                  <w:tcBorders>
+                    <w:left w:val="single" w:sz="4" w:space="0" w:color="auto"/>
+                  </w:tcBorders>
+                </w:tcPr>
+                <w:p>
+                  <w:pPr>
+                    <w:ind w:firstLine="0"/>
+                    <w:jc w:val="center"/>
+                    <w:rPr>
+                      <w:b/>
+                      <w:bCs/>
+                    </w:rPr>
+                  </w:pPr>
+                  <w:r>
+                    <w:rPr>
+                      <w:b/>
+                      <w:bCs/>
+                    </w:rPr>
+                    <w:t>1</w:t>
+                  </w:r>
+                </w:p>
+              </w:tc>
+            </w:tr>
+            <w:tr>
+              <w:trPr>
+                <w:trHeight w:val="283"/>
+                <w:jc w:val="center"/>
+              </w:trPr>
+              <w:tc>
+                <w:tcPr>
+                  <w:tcW w:w="567" w:type="dxa"/>
+                </w:tcPr>
+                <w:p>
+                  <w:pPr>
+                    <w:ind w:firstLine="0"/>
+                    <w:jc w:val="center"/>
+                  </w:pPr>
+                  <w:r>
+                    <w:t>0</w:t>
+                  </w:r>
+                </w:p>
+              </w:tc>
+              <w:tc>
+                <w:tcPr>
+                  <w:tcW w:w="567" w:type="dxa"/>
+                  <w:tcBorders>
+                    <w:right w:val="single" w:sz="4" w:space="0" w:color="auto"/>
+                  </w:tcBorders>
+                </w:tcPr>
+                <w:p>
+                  <w:pPr>
+                    <w:ind w:firstLine="0"/>
+                    <w:jc w:val="center"/>
+                  </w:pPr>
+                  <w:r>
+                    <w:t>1</w:t>
+                  </w:r>
+                </w:p>
+              </w:tc>
+              <w:tc>
+                <w:tcPr>
+                  <w:tcW w:w="567" w:type="dxa"/>
+                  <w:tcBorders>
+                    <w:right w:val="single" w:sz="4" w:space="0" w:color="auto"/>
+                  </w:tcBorders>
+                </w:tcPr>
+                <w:p>
+                  <w:pPr>
+                    <w:ind w:firstLine="0"/>
+                    <w:jc w:val="center"/>
+                  </w:pPr>
+                  <w:r>
+                    <w:t>0</w:t>
+                  </w:r>
+                </w:p>
+              </w:tc>
+              <w:tc>
+                <w:tcPr>
+                  <w:tcW w:w="567" w:type="dxa"/>
+                  <w:tcBorders>
+                    <w:left w:val="single" w:sz="4" w:space="0" w:color="auto"/>
+                    <w:right w:val="double" w:sz="4" w:space="0" w:color="auto"/>
+                  </w:tcBorders>
+                </w:tcPr>
+                <w:p>
+                  <w:pPr>
+                    <w:ind w:firstLine="0"/>
+                    <w:jc w:val="center"/>
+                  </w:pPr>
+                  <w:r>
+                    <w:t>1</w:t>
+                  </w:r>
+                </w:p>
+              </w:tc>
+              <w:tc>
+                <w:tcPr>
+                  <w:tcW w:w="567" w:type="dxa"/>
+                  <w:tcBorders>
+                    <w:left w:val="double" w:sz="4" w:space="0" w:color="auto"/>
+                    <w:right w:val="single" w:sz="4" w:space="0" w:color="auto"/>
+                  </w:tcBorders>
+                </w:tcPr>
+                <w:p>
+                  <w:pPr>
+                    <w:ind w:firstLine="0"/>
+                    <w:jc w:val="center"/>
+                    <w:rPr>
+                      <w:b/>
+                      <w:bCs/>
+                    </w:rPr>
+                  </w:pPr>
+                  <w:r>
+                    <w:rPr>
+                      <w:b/>
+                      <w:bCs/>
+                    </w:rPr>
+                    <w:t>1</w:t>
+                  </w:r>
+                </w:p>
+              </w:tc>
+              <w:tc>
+                <w:tcPr>
+                  <w:tcW w:w="567" w:type="dxa"/>
+                  <w:tcBorders>
+                    <w:left w:val="single" w:sz="4" w:space="0" w:color="auto"/>
+                  </w:tcBorders>
+                </w:tcPr>
+                <w:p>
+                  <w:pPr>
+                    <w:ind w:firstLine="0"/>
+                    <w:jc w:val="center"/>
+                    <w:rPr>
+                      <w:b/>
+                      <w:bCs/>
+                    </w:rPr>
+                  </w:pPr>
+                  <w:r>
+                    <w:rPr>
+                      <w:b/>
+                      <w:bCs/>
+                    </w:rPr>
+                    <w:t>1</w:t>
+                  </w:r>
+                </w:p>
+              </w:tc>
+            </w:tr>
+            <w:tr>
+              <w:trPr>
+                <w:trHeight w:val="283"/>
+                <w:jc w:val="center"/>
+              </w:trPr>
+              <w:tc>
+                <w:tcPr>
+                  <w:tcW w:w="567" w:type="dxa"/>
+                </w:tcPr>
+                <w:p>
+                  <w:pPr>
+                    <w:ind w:firstLine="0"/>
+                    <w:jc w:val="center"/>
+                  </w:pPr>
+                  <w:r>
+                    <w:t>0</w:t>
+                  </w:r>
+                </w:p>
+              </w:tc>
+              <w:tc>
+                <w:tcPr>
+                  <w:tcW w:w="567" w:type="dxa"/>
+                  <w:tcBorders>
+                    <w:right w:val="single" w:sz="4" w:space="0" w:color="auto"/>
+                  </w:tcBorders>
+                </w:tcPr>
+                <w:p>
+                  <w:pPr>
+                    <w:ind w:firstLine="0"/>
+                    <w:jc w:val="center"/>
+                  </w:pPr>
+                  <w:r>
+                    <w:t>1</w:t>
+                  </w:r>
+                </w:p>
+              </w:tc>
+              <w:tc>
+                <w:tcPr>
+                  <w:tcW w:w="567" w:type="dxa"/>
+                  <w:tcBorders>
+                    <w:right w:val="single" w:sz="4" w:space="0" w:color="auto"/>
+                  </w:tcBorders>
+                </w:tcPr>
+                <w:p>
+                  <w:pPr>
+                    <w:ind w:firstLine="0"/>
+                    <w:jc w:val="center"/>
+                  </w:pPr>
+                  <w:r>
+                    <w:t>1</w:t>
+                  </w:r>
+                </w:p>
+              </w:tc>
+              <w:tc>
+                <w:tcPr>
+                  <w:tcW w:w="567" w:type="dxa"/>
+                  <w:tcBorders>
+                    <w:left w:val="single" w:sz="4" w:space="0" w:color="auto"/>
+                    <w:right w:val="double" w:sz="4" w:space="0" w:color="auto"/>
+                  </w:tcBorders>
+                </w:tcPr>
+                <w:p>
+                  <w:pPr>
+                    <w:ind w:firstLine="0"/>
+                    <w:jc w:val="center"/>
+                  </w:pPr>
+                  <w:r>
+                    <w:t>0</w:t>
+                  </w:r>
+                </w:p>
+              </w:tc>
+              <w:tc>
+                <w:tcPr>
+                  <w:tcW w:w="567" w:type="dxa"/>
+                  <w:tcBorders>
+                    <w:left w:val="double" w:sz="4" w:space="0" w:color="auto"/>
+                    <w:right w:val="single" w:sz="4" w:space="0" w:color="auto"/>
+                  </w:tcBorders>
+                </w:tcPr>
+                <w:p>
+                  <w:pPr>
+                    <w:ind w:firstLine="0"/>
+                    <w:jc w:val="center"/>
+                    <w:rPr>
+                      <w:b/>
+                      <w:bCs/>
+                    </w:rPr>
+                  </w:pPr>
+                  <w:r>
+                    <w:rPr>
+                      <w:b/>
+                      <w:bCs/>
+                    </w:rPr>
+                    <w:t>1</w:t>
+                  </w:r>
+                </w:p>
+              </w:tc>
+              <w:tc>
+                <w:tcPr>
+                  <w:tcW w:w="567" w:type="dxa"/>
+                  <w:tcBorders>
+                    <w:left w:val="single" w:sz="4" w:space="0" w:color="auto"/>
+                  </w:tcBorders>
+                </w:tcPr>
+                <w:p>
+                  <w:pPr>
+                    <w:ind w:firstLine="0"/>
+                    <w:jc w:val="center"/>
+                    <w:rPr>
+                      <w:b/>
+                      <w:bCs/>
+                    </w:rPr>
+                  </w:pPr>
+                  <w:r>
+                    <w:rPr>
+                      <w:b/>
+                      <w:bCs/>
+                    </w:rPr>
+                    <w:t>0</w:t>
+                  </w:r>
+                </w:p>
+              </w:tc>
+            </w:tr>
+            <w:tr>
+              <w:trPr>
+                <w:trHeight w:val="283"/>
+                <w:jc w:val="center"/>
+              </w:trPr>
+              <w:tc>
+                <w:tcPr>
+                  <w:tcW w:w="567" w:type="dxa"/>
+                </w:tcPr>
+                <w:p>
+                  <w:pPr>
+                    <w:ind w:firstLine="0"/>
+                    <w:jc w:val="center"/>
+                  </w:pPr>
+                  <w:r>
+                    <w:t>0</w:t>
+                  </w:r>
+                </w:p>
+              </w:tc>
+              <w:tc>
+                <w:tcPr>
+                  <w:tcW w:w="567" w:type="dxa"/>
+                  <w:tcBorders>
+                    <w:right w:val="single" w:sz="4" w:space="0" w:color="auto"/>
+                  </w:tcBorders>
+                </w:tcPr>
+                <w:p>
+                  <w:pPr>
+                    <w:ind w:firstLine="0"/>
+                    <w:jc w:val="center"/>
+                  </w:pPr>
+                  <w:r>
+                    <w:t>1</w:t>
+                  </w:r>
+                </w:p>
+              </w:tc>
+              <w:tc>
+                <w:tcPr>
+                  <w:tcW w:w="567" w:type="dxa"/>
+                  <w:tcBorders>
+                    <w:right w:val="single" w:sz="4" w:space="0" w:color="auto"/>
+                  </w:tcBorders>
+                </w:tcPr>
+                <w:p>
+                  <w:pPr>
+                    <w:ind w:firstLine="0"/>
+                    <w:jc w:val="center"/>
+                  </w:pPr>
+                  <w:r>
+                    <w:t>1</w:t>
+                  </w:r>
+                </w:p>
+              </w:tc>
+              <w:tc>
+                <w:tcPr>
+                  <w:tcW w:w="567" w:type="dxa"/>
+                  <w:tcBorders>
+                    <w:left w:val="single" w:sz="4" w:space="0" w:color="auto"/>
+                    <w:right w:val="double" w:sz="4" w:space="0" w:color="auto"/>
+                  </w:tcBorders>
+                </w:tcPr>
+                <w:p>
+                  <w:pPr>
+                    <w:ind w:firstLine="0"/>
+                    <w:jc w:val="center"/>
+                  </w:pPr>
+                  <w:r>
+                    <w:t>1</w:t>
+                  </w:r>
+                </w:p>
+              </w:tc>
+              <w:tc>
+                <w:tcPr>
+                  <w:tcW w:w="567" w:type="dxa"/>
+                  <w:tcBorders>
+                    <w:left w:val="double" w:sz="4" w:space="0" w:color="auto"/>
+                    <w:right w:val="single" w:sz="4" w:space="0" w:color="auto"/>
+                  </w:tcBorders>
+                </w:tcPr>
+                <w:p>
+                  <w:pPr>
+                    <w:ind w:firstLine="0"/>
+                    <w:jc w:val="center"/>
+                    <w:rPr>
+                      <w:b/>
+                      <w:bCs/>
+                    </w:rPr>
+                  </w:pPr>
+                  <w:r>
+                    <w:rPr>
+                      <w:b/>
+                      <w:bCs/>
+                    </w:rPr>
+                    <w:t>1</w:t>
+                  </w:r>
+                </w:p>
+              </w:tc>
+              <w:tc>
+                <w:tcPr>
+                  <w:tcW w:w="567" w:type="dxa"/>
+                  <w:tcBorders>
+                    <w:left w:val="single" w:sz="4" w:space="0" w:color="auto"/>
+                  </w:tcBorders>
+                </w:tcPr>
+                <w:p>
+                  <w:pPr>
+                    <w:ind w:firstLine="0"/>
+                    <w:jc w:val="center"/>
+                    <w:rPr>
+                      <w:b/>
+                      <w:bCs/>
+                    </w:rPr>
+                  </w:pPr>
+                  <w:r>
+                    <w:rPr>
+                      <w:b/>
+                      <w:bCs/>
+                    </w:rPr>
+                    <w:t>1</w:t>
+                  </w:r>
+                </w:p>
+              </w:tc>
+            </w:tr>
+          </w:tbl>
+          <w:p>
+            <w:pPr>
+              <w:ind w:firstLine="0"/>
+              <w:rPr>
+                <w:rFonts w:eastAsiaTheme="minorEastAsia"/>
+                <w:b/>
+              </w:rPr>
+            </w:pPr>
+          </w:p>
+        </w:tc>
+        <w:tc>
+          <w:tcPr>
+            <w:tcW w:w="4508" w:type="dxa"/>
+          </w:tcPr>
+          <w:tbl>
+            <w:tblPr>
+              <w:tblStyle w:val="Rcsostblzat"/>
+              <w:tblW w:w="0" w:type="auto"/>
+              <w:jc w:val="center"/>
+              <w:tblLook w:val="04A0" w:firstRow="1" w:lastRow="0" w:firstColumn="1" w:lastColumn="0" w:noHBand="0" w:noVBand="1"/>
+            </w:tblPr>
+            <w:tblGrid>
+              <w:gridCol w:w="567"/>
+              <w:gridCol w:w="567"/>
+              <w:gridCol w:w="567"/>
+              <w:gridCol w:w="567"/>
+              <w:gridCol w:w="567"/>
+              <w:gridCol w:w="567"/>
+            </w:tblGrid>
+            <w:tr>
+              <w:trPr>
+                <w:trHeight w:val="283"/>
+                <w:jc w:val="center"/>
+              </w:trPr>
+              <w:tc>
+                <w:tcPr>
+                  <w:tcW w:w="567" w:type="dxa"/>
+                  <w:tcBorders>
+                    <w:bottom w:val="double" w:sz="4" w:space="0" w:color="auto"/>
+                  </w:tcBorders>
+                </w:tcPr>
+                <w:p>
+                  <w:pPr>
+                    <w:ind w:firstLine="0"/>
+                    <w:jc w:val="center"/>
+                    <w:rPr>
+                      <w:b/>
+                      <w:bCs/>
+                    </w:rPr>
+                  </w:pPr>
+                  <w:r>
+                    <w:rPr>
+                      <w:b/>
+                      <w:bCs/>
+                    </w:rPr>
+                    <w:t>X0</w:t>
+                  </w:r>
+                </w:p>
+              </w:tc>
+              <w:tc>
+                <w:tcPr>
+                  <w:tcW w:w="567" w:type="dxa"/>
+                  <w:tcBorders>
+                    <w:bottom w:val="double" w:sz="4" w:space="0" w:color="auto"/>
+                    <w:right w:val="single" w:sz="4" w:space="0" w:color="auto"/>
+                  </w:tcBorders>
+                </w:tcPr>
+                <w:p>
+                  <w:pPr>
+                    <w:ind w:firstLine="0"/>
+                    <w:jc w:val="center"/>
+                    <w:rPr>
+                      <w:b/>
+                      <w:bCs/>
+                    </w:rPr>
+                  </w:pPr>
+                  <w:r>
+                    <w:rPr>
+                      <w:b/>
+                      <w:bCs/>
+                    </w:rPr>
+                    <w:t>X1</w:t>
+                  </w:r>
+                </w:p>
+              </w:tc>
+              <w:tc>
+                <w:tcPr>
+                  <w:tcW w:w="567" w:type="dxa"/>
+                  <w:tcBorders>
+                    <w:bottom w:val="double" w:sz="4" w:space="0" w:color="auto"/>
+                    <w:right w:val="single" w:sz="4" w:space="0" w:color="auto"/>
+                  </w:tcBorders>
+                </w:tcPr>
+                <w:p>
+                  <w:pPr>
+                    <w:ind w:firstLine="0"/>
+                    <w:jc w:val="center"/>
+                    <w:rPr>
+                      <w:b/>
+                      <w:bCs/>
+                    </w:rPr>
+                  </w:pPr>
+                  <w:r>
+                    <w:rPr>
+                      <w:b/>
+                      <w:bCs/>
+                    </w:rPr>
+                    <w:t>X2</w:t>
+                  </w:r>
+                </w:p>
+              </w:tc>
+              <w:tc>
+                <w:tcPr>
+                  <w:tcW w:w="567" w:type="dxa"/>
+                  <w:tcBorders>
+                    <w:left w:val="single" w:sz="4" w:space="0" w:color="auto"/>
+                    <w:bottom w:val="double" w:sz="4" w:space="0" w:color="auto"/>
+                    <w:right w:val="double" w:sz="4" w:space="0" w:color="auto"/>
+                  </w:tcBorders>
+                </w:tcPr>
+                <w:p>
+                  <w:pPr>
+                    <w:ind w:firstLine="0"/>
+                    <w:jc w:val="center"/>
+                    <w:rPr>
+                      <w:b/>
+                      <w:bCs/>
+                    </w:rPr>
+                  </w:pPr>
+                  <w:r>
+                    <w:rPr>
+                      <w:b/>
+                      <w:bCs/>
+                    </w:rPr>
+                    <w:t>X3</w:t>
+                  </w:r>
+                </w:p>
+              </w:tc>
+              <w:tc>
+                <w:tcPr>
+                  <w:tcW w:w="567" w:type="dxa"/>
+                  <w:tcBorders>
+                    <w:left w:val="double" w:sz="4" w:space="0" w:color="auto"/>
+                    <w:bottom w:val="double" w:sz="4" w:space="0" w:color="auto"/>
+                    <w:right w:val="single" w:sz="4" w:space="0" w:color="auto"/>
+                  </w:tcBorders>
+                </w:tcPr>
+                <w:p>
+                  <w:pPr>
+                    <w:ind w:firstLine="0"/>
+                    <w:jc w:val="center"/>
+                    <w:rPr>
+                      <w:b/>
+                      <w:bCs/>
+                    </w:rPr>
+                  </w:pPr>
+                  <w:r>
+                    <w:rPr>
+                      <w:b/>
+                      <w:bCs/>
+                    </w:rPr>
+                    <w:t>Y</w:t>
+                  </w:r>
+                  <w:r>
+                    <w:rPr>
+                      <w:b/>
+                      <w:bCs/>
+                    </w:rPr>
+                    <w:t>0</w:t>
+                  </w:r>
+                </w:p>
+              </w:tc>
+              <w:tc>
+                <w:tcPr>
+                  <w:tcW w:w="567" w:type="dxa"/>
+                  <w:tcBorders>
+                    <w:left w:val="single" w:sz="4" w:space="0" w:color="auto"/>
+                    <w:bottom w:val="double" w:sz="4" w:space="0" w:color="auto"/>
+                  </w:tcBorders>
+                </w:tcPr>
+                <w:p>
+                  <w:pPr>
+                    <w:ind w:firstLine="0"/>
+                    <w:jc w:val="center"/>
+                    <w:rPr>
+                      <w:b/>
+                      <w:bCs/>
+                    </w:rPr>
+                  </w:pPr>
+                  <w:r>
+                    <w:rPr>
+                      <w:b/>
+                      <w:bCs/>
+                    </w:rPr>
+                    <w:t>Y1</w:t>
+                  </w:r>
+                </w:p>
+              </w:tc>
+            </w:tr>
+            <w:tr>
+              <w:trPr>
+                <w:trHeight w:val="283"/>
+                <w:jc w:val="center"/>
+              </w:trPr>
+              <w:tc>
+                <w:tcPr>
+                  <w:tcW w:w="567" w:type="dxa"/>
+                  <w:tcBorders>
+                    <w:top w:val="double" w:sz="4" w:space="0" w:color="auto"/>
+                  </w:tcBorders>
+                </w:tcPr>
+                <w:p>
+                  <w:pPr>
+                    <w:ind w:firstLine="0"/>
+                    <w:jc w:val="center"/>
+                  </w:pPr>
+                  <w:r>
+                    <w:t>1</w:t>
+                  </w:r>
+                </w:p>
+              </w:tc>
+              <w:tc>
+                <w:tcPr>
+                  <w:tcW w:w="567" w:type="dxa"/>
+                  <w:tcBorders>
+                    <w:top w:val="double" w:sz="4" w:space="0" w:color="auto"/>
+                    <w:right w:val="single" w:sz="4" w:space="0" w:color="auto"/>
+                  </w:tcBorders>
+                </w:tcPr>
+                <w:p>
+                  <w:pPr>
+                    <w:ind w:firstLine="0"/>
+                    <w:jc w:val="center"/>
+                  </w:pPr>
+                  <w:r>
+                    <w:t>0</w:t>
+                  </w:r>
+                </w:p>
+              </w:tc>
+              <w:tc>
+                <w:tcPr>
+                  <w:tcW w:w="567" w:type="dxa"/>
+                  <w:tcBorders>
+                    <w:top w:val="double" w:sz="4" w:space="0" w:color="auto"/>
+                    <w:right w:val="single" w:sz="4" w:space="0" w:color="auto"/>
+                  </w:tcBorders>
+                </w:tcPr>
+                <w:p>
+                  <w:pPr>
+                    <w:ind w:firstLine="0"/>
+                    <w:jc w:val="center"/>
+                  </w:pPr>
+                  <w:r>
+                    <w:t>0</w:t>
+                  </w:r>
+                </w:p>
+              </w:tc>
+              <w:tc>
+                <w:tcPr>
+                  <w:tcW w:w="567" w:type="dxa"/>
+                  <w:tcBorders>
+                    <w:top w:val="double" w:sz="4" w:space="0" w:color="auto"/>
+                    <w:left w:val="single" w:sz="4" w:space="0" w:color="auto"/>
+                    <w:right w:val="double" w:sz="4" w:space="0" w:color="auto"/>
+                  </w:tcBorders>
+                </w:tcPr>
+                <w:p>
+                  <w:pPr>
+                    <w:ind w:firstLine="0"/>
+                    <w:jc w:val="center"/>
+                  </w:pPr>
+                  <w:r>
+                    <w:t>0</w:t>
+                  </w:r>
+                </w:p>
+              </w:tc>
+              <w:tc>
+                <w:tcPr>
+                  <w:tcW w:w="567" w:type="dxa"/>
+                  <w:tcBorders>
+                    <w:top w:val="double" w:sz="4" w:space="0" w:color="auto"/>
+                    <w:left w:val="double" w:sz="4" w:space="0" w:color="auto"/>
+                    <w:right w:val="single" w:sz="4" w:space="0" w:color="auto"/>
+                  </w:tcBorders>
+                </w:tcPr>
+                <w:p>
+                  <w:pPr>
+                    <w:ind w:firstLine="0"/>
+                    <w:jc w:val="center"/>
+                    <w:rPr>
+                      <w:b/>
+                      <w:bCs/>
+                    </w:rPr>
+                  </w:pPr>
+                  <w:r>
+                    <w:rPr>
+                      <w:b/>
+                      <w:bCs/>
+                    </w:rPr>
+                    <w:t>0</w:t>
+                  </w:r>
+                </w:p>
+              </w:tc>
+              <w:tc>
+                <w:tcPr>
+                  <w:tcW w:w="567" w:type="dxa"/>
+                  <w:tcBorders>
+                    <w:top w:val="double" w:sz="4" w:space="0" w:color="auto"/>
+                    <w:left w:val="single" w:sz="4" w:space="0" w:color="auto"/>
+                  </w:tcBorders>
+                </w:tcPr>
+                <w:p>
+                  <w:pPr>
+                    <w:ind w:firstLine="0"/>
+                    <w:jc w:val="center"/>
+                    <w:rPr>
+                      <w:b/>
+                      <w:bCs/>
+                    </w:rPr>
+                  </w:pPr>
+                  <w:r>
+                    <w:rPr>
+                      <w:b/>
+                      <w:bCs/>
+                    </w:rPr>
+                    <w:t>1</w:t>
+                  </w:r>
+                </w:p>
+              </w:tc>
+            </w:tr>
+            <w:tr>
+              <w:trPr>
+                <w:trHeight w:val="283"/>
+                <w:jc w:val="center"/>
+              </w:trPr>
+              <w:tc>
+                <w:tcPr>
+                  <w:tcW w:w="567" w:type="dxa"/>
+                </w:tcPr>
+                <w:p>
+                  <w:pPr>
+                    <w:ind w:firstLine="0"/>
+                    <w:jc w:val="center"/>
+                  </w:pPr>
+                  <w:r>
+                    <w:t>1</w:t>
+                  </w:r>
+                </w:p>
+              </w:tc>
+              <w:tc>
+                <w:tcPr>
+                  <w:tcW w:w="567" w:type="dxa"/>
+                  <w:tcBorders>
+                    <w:right w:val="single" w:sz="4" w:space="0" w:color="auto"/>
+                  </w:tcBorders>
+                </w:tcPr>
+                <w:p>
+                  <w:pPr>
+                    <w:ind w:firstLine="0"/>
+                    <w:jc w:val="center"/>
+                  </w:pPr>
+                  <w:r>
+                    <w:t>0</w:t>
+                  </w:r>
+                </w:p>
+              </w:tc>
+              <w:tc>
+                <w:tcPr>
+                  <w:tcW w:w="567" w:type="dxa"/>
+                  <w:tcBorders>
+                    <w:right w:val="single" w:sz="4" w:space="0" w:color="auto"/>
+                  </w:tcBorders>
+                </w:tcPr>
+                <w:p>
+                  <w:pPr>
+                    <w:ind w:firstLine="0"/>
+                    <w:jc w:val="center"/>
+                  </w:pPr>
+                  <w:r>
+                    <w:t>0</w:t>
+                  </w:r>
+                </w:p>
+              </w:tc>
+              <w:tc>
+                <w:tcPr>
+                  <w:tcW w:w="567" w:type="dxa"/>
+                  <w:tcBorders>
+                    <w:left w:val="single" w:sz="4" w:space="0" w:color="auto"/>
+                    <w:right w:val="double" w:sz="4" w:space="0" w:color="auto"/>
+                  </w:tcBorders>
+                </w:tcPr>
+                <w:p>
+                  <w:pPr>
+                    <w:ind w:firstLine="0"/>
+                    <w:jc w:val="center"/>
+                  </w:pPr>
+                  <w:r>
+                    <w:t>1</w:t>
+                  </w:r>
+                </w:p>
+              </w:tc>
+              <w:tc>
+                <w:tcPr>
+                  <w:tcW w:w="567" w:type="dxa"/>
+                  <w:tcBorders>
+                    <w:left w:val="double" w:sz="4" w:space="0" w:color="auto"/>
+                    <w:right w:val="single" w:sz="4" w:space="0" w:color="auto"/>
+                  </w:tcBorders>
+                </w:tcPr>
+                <w:p>
+                  <w:pPr>
+                    <w:ind w:firstLine="0"/>
+                    <w:jc w:val="center"/>
+                    <w:rPr>
+                      <w:b/>
+                      <w:bCs/>
+                    </w:rPr>
+                  </w:pPr>
+                  <w:r>
+                    <w:rPr>
+                      <w:b/>
+                      <w:bCs/>
+                    </w:rPr>
+                    <w:t>1</w:t>
+                  </w:r>
+                </w:p>
+              </w:tc>
+              <w:tc>
+                <w:tcPr>
+                  <w:tcW w:w="567" w:type="dxa"/>
+                  <w:tcBorders>
+                    <w:left w:val="single" w:sz="4" w:space="0" w:color="auto"/>
+                  </w:tcBorders>
+                </w:tcPr>
+                <w:p>
+                  <w:pPr>
+                    <w:ind w:firstLine="0"/>
+                    <w:jc w:val="center"/>
+                    <w:rPr>
+                      <w:b/>
+                      <w:bCs/>
+                    </w:rPr>
+                  </w:pPr>
+                  <w:r>
+                    <w:rPr>
+                      <w:b/>
+                      <w:bCs/>
+                    </w:rPr>
+                    <w:t>1</w:t>
+                  </w:r>
+                </w:p>
+              </w:tc>
+            </w:tr>
+            <w:tr>
+              <w:trPr>
+                <w:trHeight w:val="283"/>
+                <w:jc w:val="center"/>
+              </w:trPr>
+              <w:tc>
+                <w:tcPr>
+                  <w:tcW w:w="567" w:type="dxa"/>
+                </w:tcPr>
+                <w:p>
+                  <w:pPr>
+                    <w:ind w:firstLine="0"/>
+                    <w:jc w:val="center"/>
+                  </w:pPr>
+                  <w:r>
+                    <w:t>1</w:t>
+                  </w:r>
+                </w:p>
+              </w:tc>
+              <w:tc>
+                <w:tcPr>
+                  <w:tcW w:w="567" w:type="dxa"/>
+                  <w:tcBorders>
+                    <w:right w:val="single" w:sz="4" w:space="0" w:color="auto"/>
+                  </w:tcBorders>
+                </w:tcPr>
+                <w:p>
+                  <w:pPr>
+                    <w:ind w:firstLine="0"/>
+                    <w:jc w:val="center"/>
+                  </w:pPr>
+                  <w:r>
+                    <w:t>0</w:t>
+                  </w:r>
+                </w:p>
+              </w:tc>
+              <w:tc>
+                <w:tcPr>
+                  <w:tcW w:w="567" w:type="dxa"/>
+                  <w:tcBorders>
+                    <w:right w:val="single" w:sz="4" w:space="0" w:color="auto"/>
+                  </w:tcBorders>
+                </w:tcPr>
+                <w:p>
+                  <w:pPr>
+                    <w:ind w:firstLine="0"/>
+                    <w:jc w:val="center"/>
+                  </w:pPr>
+                  <w:r>
+                    <w:t>1</w:t>
+                  </w:r>
+                </w:p>
+              </w:tc>
+              <w:tc>
+                <w:tcPr>
+                  <w:tcW w:w="567" w:type="dxa"/>
+                  <w:tcBorders>
+                    <w:left w:val="single" w:sz="4" w:space="0" w:color="auto"/>
+                    <w:right w:val="double" w:sz="4" w:space="0" w:color="auto"/>
+                  </w:tcBorders>
+                </w:tcPr>
+                <w:p>
+                  <w:pPr>
+                    <w:ind w:firstLine="0"/>
+                    <w:jc w:val="center"/>
+                  </w:pPr>
+                  <w:r>
+                    <w:t>0</w:t>
+                  </w:r>
+                </w:p>
+              </w:tc>
+              <w:tc>
+                <w:tcPr>
+                  <w:tcW w:w="567" w:type="dxa"/>
+                  <w:tcBorders>
+                    <w:left w:val="double" w:sz="4" w:space="0" w:color="auto"/>
+                    <w:right w:val="single" w:sz="4" w:space="0" w:color="auto"/>
+                  </w:tcBorders>
+                </w:tcPr>
+                <w:p>
+                  <w:pPr>
+                    <w:ind w:firstLine="0"/>
+                    <w:jc w:val="center"/>
+                    <w:rPr>
+                      <w:b/>
+                      <w:bCs/>
+                    </w:rPr>
+                  </w:pPr>
+                  <w:r>
+                    <w:rPr>
+                      <w:b/>
+                      <w:bCs/>
+                    </w:rPr>
+                    <w:t>1</w:t>
+                  </w:r>
+                </w:p>
+              </w:tc>
+              <w:tc>
+                <w:tcPr>
+                  <w:tcW w:w="567" w:type="dxa"/>
+                  <w:tcBorders>
+                    <w:left w:val="single" w:sz="4" w:space="0" w:color="auto"/>
+                  </w:tcBorders>
+                </w:tcPr>
+                <w:p>
+                  <w:pPr>
+                    <w:ind w:firstLine="0"/>
+                    <w:jc w:val="center"/>
+                    <w:rPr>
+                      <w:b/>
+                      <w:bCs/>
+                    </w:rPr>
+                  </w:pPr>
+                  <w:r>
+                    <w:rPr>
+                      <w:b/>
+                      <w:bCs/>
+                    </w:rPr>
+                    <w:t>0</w:t>
+                  </w:r>
+                </w:p>
+              </w:tc>
+            </w:tr>
+            <w:tr>
+              <w:trPr>
+                <w:trHeight w:val="283"/>
+                <w:jc w:val="center"/>
+              </w:trPr>
+              <w:tc>
+                <w:tcPr>
+                  <w:tcW w:w="567" w:type="dxa"/>
+                </w:tcPr>
+                <w:p>
+                  <w:pPr>
+                    <w:ind w:firstLine="0"/>
+                    <w:jc w:val="center"/>
+                  </w:pPr>
+                  <w:r>
+                    <w:t>1</w:t>
+                  </w:r>
+                </w:p>
+              </w:tc>
+              <w:tc>
+                <w:tcPr>
+                  <w:tcW w:w="567" w:type="dxa"/>
+                  <w:tcBorders>
+                    <w:right w:val="single" w:sz="4" w:space="0" w:color="auto"/>
+                  </w:tcBorders>
+                </w:tcPr>
+                <w:p>
+                  <w:pPr>
+                    <w:ind w:firstLine="0"/>
+                    <w:jc w:val="center"/>
+                  </w:pPr>
+                  <w:r>
+                    <w:t>0</w:t>
+                  </w:r>
+                </w:p>
+              </w:tc>
+              <w:tc>
+                <w:tcPr>
+                  <w:tcW w:w="567" w:type="dxa"/>
+                  <w:tcBorders>
+                    <w:right w:val="single" w:sz="4" w:space="0" w:color="auto"/>
+                  </w:tcBorders>
+                </w:tcPr>
+                <w:p>
+                  <w:pPr>
+                    <w:ind w:firstLine="0"/>
+                    <w:jc w:val="center"/>
+                  </w:pPr>
+                  <w:r>
+                    <w:t>1</w:t>
+                  </w:r>
+                </w:p>
+              </w:tc>
+              <w:tc>
+                <w:tcPr>
+                  <w:tcW w:w="567" w:type="dxa"/>
+                  <w:tcBorders>
+                    <w:left w:val="single" w:sz="4" w:space="0" w:color="auto"/>
+                    <w:right w:val="double" w:sz="4" w:space="0" w:color="auto"/>
+                  </w:tcBorders>
+                </w:tcPr>
+                <w:p>
+                  <w:pPr>
+                    <w:ind w:firstLine="0"/>
+                    <w:jc w:val="center"/>
+                  </w:pPr>
+                  <w:r>
+                    <w:t>1</w:t>
+                  </w:r>
+                </w:p>
+              </w:tc>
+              <w:tc>
+                <w:tcPr>
+                  <w:tcW w:w="567" w:type="dxa"/>
+                  <w:tcBorders>
+                    <w:left w:val="double" w:sz="4" w:space="0" w:color="auto"/>
+                    <w:right w:val="single" w:sz="4" w:space="0" w:color="auto"/>
+                  </w:tcBorders>
+                </w:tcPr>
+                <w:p>
+                  <w:pPr>
+                    <w:ind w:firstLine="0"/>
+                    <w:jc w:val="center"/>
+                    <w:rPr>
+                      <w:b/>
+                      <w:bCs/>
+                    </w:rPr>
+                  </w:pPr>
+                  <w:r>
+                    <w:rPr>
+                      <w:b/>
+                      <w:bCs/>
+                    </w:rPr>
+                    <w:t>1</w:t>
+                  </w:r>
+                </w:p>
+              </w:tc>
+              <w:tc>
+                <w:tcPr>
+                  <w:tcW w:w="567" w:type="dxa"/>
+                  <w:tcBorders>
+                    <w:left w:val="single" w:sz="4" w:space="0" w:color="auto"/>
+                  </w:tcBorders>
+                </w:tcPr>
+                <w:p>
+                  <w:pPr>
+                    <w:ind w:firstLine="0"/>
+                    <w:jc w:val="center"/>
+                    <w:rPr>
+                      <w:b/>
+                      <w:bCs/>
+                    </w:rPr>
+                  </w:pPr>
+                  <w:r>
+                    <w:rPr>
+                      <w:b/>
+                      <w:bCs/>
+                    </w:rPr>
+                    <w:t>1</w:t>
+                  </w:r>
+                </w:p>
+              </w:tc>
+            </w:tr>
+            <w:tr>
+              <w:trPr>
+                <w:trHeight w:val="283"/>
+                <w:jc w:val="center"/>
+              </w:trPr>
+              <w:tc>
+                <w:tcPr>
+                  <w:tcW w:w="567" w:type="dxa"/>
+                </w:tcPr>
+                <w:p>
+                  <w:pPr>
+                    <w:ind w:firstLine="0"/>
+                    <w:jc w:val="center"/>
+                  </w:pPr>
+                  <w:r>
+                    <w:t>1</w:t>
+                  </w:r>
+                </w:p>
+              </w:tc>
+              <w:tc>
+                <w:tcPr>
+                  <w:tcW w:w="567" w:type="dxa"/>
+                  <w:tcBorders>
+                    <w:right w:val="single" w:sz="4" w:space="0" w:color="auto"/>
+                  </w:tcBorders>
+                </w:tcPr>
+                <w:p>
+                  <w:pPr>
+                    <w:ind w:firstLine="0"/>
+                    <w:jc w:val="center"/>
+                  </w:pPr>
+                  <w:r>
+                    <w:t>1</w:t>
+                  </w:r>
+                </w:p>
+              </w:tc>
+              <w:tc>
+                <w:tcPr>
+                  <w:tcW w:w="567" w:type="dxa"/>
+                  <w:tcBorders>
+                    <w:right w:val="single" w:sz="4" w:space="0" w:color="auto"/>
+                  </w:tcBorders>
+                </w:tcPr>
+                <w:p>
+                  <w:pPr>
+                    <w:ind w:firstLine="0"/>
+                    <w:jc w:val="center"/>
+                  </w:pPr>
+                  <w:r>
+                    <w:t>0</w:t>
+                  </w:r>
+                </w:p>
+              </w:tc>
+              <w:tc>
+                <w:tcPr>
+                  <w:tcW w:w="567" w:type="dxa"/>
+                  <w:tcBorders>
+                    <w:left w:val="single" w:sz="4" w:space="0" w:color="auto"/>
+                    <w:right w:val="double" w:sz="4" w:space="0" w:color="auto"/>
+                  </w:tcBorders>
+                </w:tcPr>
+                <w:p>
+                  <w:pPr>
+                    <w:ind w:firstLine="0"/>
+                    <w:jc w:val="center"/>
+                  </w:pPr>
+                  <w:r>
+                    <w:t>0</w:t>
+                  </w:r>
+                </w:p>
+              </w:tc>
+              <w:tc>
+                <w:tcPr>
+                  <w:tcW w:w="567" w:type="dxa"/>
+                  <w:tcBorders>
+                    <w:left w:val="double" w:sz="4" w:space="0" w:color="auto"/>
+                    <w:right w:val="single" w:sz="4" w:space="0" w:color="auto"/>
+                  </w:tcBorders>
+                </w:tcPr>
+                <w:p>
+                  <w:pPr>
+                    <w:ind w:firstLine="0"/>
+                    <w:jc w:val="center"/>
+                    <w:rPr>
+                      <w:b/>
+                      <w:bCs/>
+                    </w:rPr>
+                  </w:pPr>
+                  <w:r>
+                    <w:rPr>
+                      <w:b/>
+                      <w:bCs/>
+                    </w:rPr>
+                    <w:t>0</w:t>
+                  </w:r>
+                </w:p>
+              </w:tc>
+              <w:tc>
+                <w:tcPr>
+                  <w:tcW w:w="567" w:type="dxa"/>
+                  <w:tcBorders>
+                    <w:left w:val="single" w:sz="4" w:space="0" w:color="auto"/>
+                  </w:tcBorders>
+                </w:tcPr>
+                <w:p>
+                  <w:pPr>
+                    <w:ind w:firstLine="0"/>
+                    <w:jc w:val="center"/>
+                    <w:rPr>
+                      <w:b/>
+                      <w:bCs/>
+                    </w:rPr>
+                  </w:pPr>
+                  <w:r>
+                    <w:rPr>
+                      <w:b/>
+                      <w:bCs/>
+                    </w:rPr>
+                    <w:t>1</w:t>
+                  </w:r>
+                </w:p>
+              </w:tc>
+            </w:tr>
+            <w:tr>
+              <w:trPr>
+                <w:trHeight w:val="283"/>
+                <w:jc w:val="center"/>
+              </w:trPr>
+              <w:tc>
+                <w:tcPr>
+                  <w:tcW w:w="567" w:type="dxa"/>
+                </w:tcPr>
+                <w:p>
+                  <w:pPr>
+                    <w:ind w:firstLine="0"/>
+                    <w:jc w:val="center"/>
+                  </w:pPr>
+                  <w:r>
+                    <w:t>1</w:t>
+                  </w:r>
+                </w:p>
+              </w:tc>
+              <w:tc>
+                <w:tcPr>
+                  <w:tcW w:w="567" w:type="dxa"/>
+                  <w:tcBorders>
+                    <w:right w:val="single" w:sz="4" w:space="0" w:color="auto"/>
+                  </w:tcBorders>
+                </w:tcPr>
+                <w:p>
+                  <w:pPr>
+                    <w:ind w:firstLine="0"/>
+                    <w:jc w:val="center"/>
+                  </w:pPr>
+                  <w:r>
+                    <w:t>1</w:t>
+                  </w:r>
+                </w:p>
+              </w:tc>
+              <w:tc>
+                <w:tcPr>
+                  <w:tcW w:w="567" w:type="dxa"/>
+                  <w:tcBorders>
+                    <w:right w:val="single" w:sz="4" w:space="0" w:color="auto"/>
+                  </w:tcBorders>
+                </w:tcPr>
+                <w:p>
+                  <w:pPr>
+                    <w:ind w:firstLine="0"/>
+                    <w:jc w:val="center"/>
+                  </w:pPr>
+                  <w:r>
+                    <w:t>0</w:t>
+                  </w:r>
+                </w:p>
+              </w:tc>
+              <w:tc>
+                <w:tcPr>
+                  <w:tcW w:w="567" w:type="dxa"/>
+                  <w:tcBorders>
+                    <w:left w:val="single" w:sz="4" w:space="0" w:color="auto"/>
+                    <w:right w:val="double" w:sz="4" w:space="0" w:color="auto"/>
+                  </w:tcBorders>
+                </w:tcPr>
+                <w:p>
+                  <w:pPr>
+                    <w:ind w:firstLine="0"/>
+                    <w:jc w:val="center"/>
+                  </w:pPr>
+                  <w:r>
+                    <w:t>1</w:t>
+                  </w:r>
+                </w:p>
+              </w:tc>
+              <w:tc>
+                <w:tcPr>
+                  <w:tcW w:w="567" w:type="dxa"/>
+                  <w:tcBorders>
+                    <w:left w:val="double" w:sz="4" w:space="0" w:color="auto"/>
+                    <w:right w:val="single" w:sz="4" w:space="0" w:color="auto"/>
+                  </w:tcBorders>
+                </w:tcPr>
+                <w:p>
+                  <w:pPr>
+                    <w:ind w:firstLine="0"/>
+                    <w:jc w:val="center"/>
+                    <w:rPr>
+                      <w:b/>
+                      <w:bCs/>
+                    </w:rPr>
+                  </w:pPr>
+                  <w:r>
+                    <w:rPr>
+                      <w:b/>
+                      <w:bCs/>
+                    </w:rPr>
+                    <w:t>1</w:t>
+                  </w:r>
+                </w:p>
+              </w:tc>
+              <w:tc>
+                <w:tcPr>
+                  <w:tcW w:w="567" w:type="dxa"/>
+                  <w:tcBorders>
+                    <w:left w:val="single" w:sz="4" w:space="0" w:color="auto"/>
+                  </w:tcBorders>
+                </w:tcPr>
+                <w:p>
+                  <w:pPr>
+                    <w:ind w:firstLine="0"/>
+                    <w:jc w:val="center"/>
+                    <w:rPr>
+                      <w:b/>
+                      <w:bCs/>
+                    </w:rPr>
+                  </w:pPr>
+                  <w:r>
+                    <w:rPr>
+                      <w:b/>
+                      <w:bCs/>
+                    </w:rPr>
+                    <w:t>1</w:t>
+                  </w:r>
+                </w:p>
+              </w:tc>
+            </w:tr>
+            <w:tr>
+              <w:trPr>
+                <w:trHeight w:val="283"/>
+                <w:jc w:val="center"/>
+              </w:trPr>
+              <w:tc>
+                <w:tcPr>
+                  <w:tcW w:w="567" w:type="dxa"/>
+                </w:tcPr>
+                <w:p>
+                  <w:pPr>
+                    <w:ind w:firstLine="0"/>
+                    <w:jc w:val="center"/>
+                  </w:pPr>
+                  <w:r>
+                    <w:t>1</w:t>
+                  </w:r>
+                </w:p>
+              </w:tc>
+              <w:tc>
+                <w:tcPr>
+                  <w:tcW w:w="567" w:type="dxa"/>
+                  <w:tcBorders>
+                    <w:right w:val="single" w:sz="4" w:space="0" w:color="auto"/>
+                  </w:tcBorders>
+                </w:tcPr>
+                <w:p>
+                  <w:pPr>
+                    <w:ind w:firstLine="0"/>
+                    <w:jc w:val="center"/>
+                  </w:pPr>
+                  <w:r>
+                    <w:t>1</w:t>
+                  </w:r>
+                </w:p>
+              </w:tc>
+              <w:tc>
+                <w:tcPr>
+                  <w:tcW w:w="567" w:type="dxa"/>
+                  <w:tcBorders>
+                    <w:right w:val="single" w:sz="4" w:space="0" w:color="auto"/>
+                  </w:tcBorders>
+                </w:tcPr>
+                <w:p>
+                  <w:pPr>
+                    <w:ind w:firstLine="0"/>
+                    <w:jc w:val="center"/>
+                  </w:pPr>
+                  <w:r>
+                    <w:t>1</w:t>
+                  </w:r>
+                </w:p>
+              </w:tc>
+              <w:tc>
+                <w:tcPr>
+                  <w:tcW w:w="567" w:type="dxa"/>
+                  <w:tcBorders>
+                    <w:left w:val="single" w:sz="4" w:space="0" w:color="auto"/>
+                    <w:right w:val="double" w:sz="4" w:space="0" w:color="auto"/>
+                  </w:tcBorders>
+                </w:tcPr>
+                <w:p>
+                  <w:pPr>
+                    <w:ind w:firstLine="0"/>
+                    <w:jc w:val="center"/>
+                  </w:pPr>
+                  <w:r>
+                    <w:t>0</w:t>
+                  </w:r>
+                </w:p>
+              </w:tc>
+              <w:tc>
+                <w:tcPr>
+                  <w:tcW w:w="567" w:type="dxa"/>
+                  <w:tcBorders>
+                    <w:left w:val="double" w:sz="4" w:space="0" w:color="auto"/>
+                    <w:right w:val="single" w:sz="4" w:space="0" w:color="auto"/>
+                  </w:tcBorders>
+                </w:tcPr>
+                <w:p>
+                  <w:pPr>
+                    <w:ind w:firstLine="0"/>
+                    <w:jc w:val="center"/>
+                    <w:rPr>
+                      <w:b/>
+                      <w:bCs/>
+                    </w:rPr>
+                  </w:pPr>
+                  <w:r>
+                    <w:rPr>
+                      <w:b/>
+                      <w:bCs/>
+                    </w:rPr>
+                    <w:t>1</w:t>
+                  </w:r>
+                </w:p>
+              </w:tc>
+              <w:tc>
+                <w:tcPr>
+                  <w:tcW w:w="567" w:type="dxa"/>
+                  <w:tcBorders>
+                    <w:left w:val="single" w:sz="4" w:space="0" w:color="auto"/>
+                  </w:tcBorders>
+                </w:tcPr>
+                <w:p>
+                  <w:pPr>
+                    <w:ind w:firstLine="0"/>
+                    <w:jc w:val="center"/>
+                    <w:rPr>
+                      <w:b/>
+                      <w:bCs/>
+                    </w:rPr>
+                  </w:pPr>
+                  <w:r>
+                    <w:rPr>
+                      <w:b/>
+                      <w:bCs/>
+                    </w:rPr>
+                    <w:t>0</w:t>
+                  </w:r>
+                </w:p>
+              </w:tc>
+            </w:tr>
+            <w:tr>
+              <w:trPr>
+                <w:trHeight w:val="283"/>
+                <w:jc w:val="center"/>
+              </w:trPr>
+              <w:tc>
+                <w:tcPr>
+                  <w:tcW w:w="567" w:type="dxa"/>
+                </w:tcPr>
+                <w:p>
+                  <w:pPr>
+                    <w:ind w:firstLine="0"/>
+                    <w:jc w:val="center"/>
+                  </w:pPr>
+                  <w:r>
+                    <w:t>1</w:t>
+                  </w:r>
+                </w:p>
+              </w:tc>
+              <w:tc>
+                <w:tcPr>
+                  <w:tcW w:w="567" w:type="dxa"/>
+                  <w:tcBorders>
+                    <w:right w:val="single" w:sz="4" w:space="0" w:color="auto"/>
+                  </w:tcBorders>
+                </w:tcPr>
+                <w:p>
+                  <w:pPr>
+                    <w:ind w:firstLine="0"/>
+                    <w:jc w:val="center"/>
+                  </w:pPr>
+                  <w:r>
+                    <w:t>1</w:t>
+                  </w:r>
+                </w:p>
+              </w:tc>
+              <w:tc>
+                <w:tcPr>
+                  <w:tcW w:w="567" w:type="dxa"/>
+                  <w:tcBorders>
+                    <w:right w:val="single" w:sz="4" w:space="0" w:color="auto"/>
+                  </w:tcBorders>
+                </w:tcPr>
+                <w:p>
+                  <w:pPr>
+                    <w:ind w:firstLine="0"/>
+                    <w:jc w:val="center"/>
+                  </w:pPr>
+                  <w:r>
+                    <w:t>1</w:t>
+                  </w:r>
+                </w:p>
+              </w:tc>
+              <w:tc>
+                <w:tcPr>
+                  <w:tcW w:w="567" w:type="dxa"/>
+                  <w:tcBorders>
+                    <w:left w:val="single" w:sz="4" w:space="0" w:color="auto"/>
+                    <w:right w:val="double" w:sz="4" w:space="0" w:color="auto"/>
+                  </w:tcBorders>
+                </w:tcPr>
+                <w:p>
+                  <w:pPr>
+                    <w:ind w:firstLine="0"/>
+                    <w:jc w:val="center"/>
+                  </w:pPr>
+                  <w:r>
+                    <w:t>1</w:t>
+                  </w:r>
+                </w:p>
+              </w:tc>
+              <w:tc>
+                <w:tcPr>
+                  <w:tcW w:w="567" w:type="dxa"/>
+                  <w:tcBorders>
+                    <w:left w:val="double" w:sz="4" w:space="0" w:color="auto"/>
+                    <w:right w:val="single" w:sz="4" w:space="0" w:color="auto"/>
+                  </w:tcBorders>
+                </w:tcPr>
+                <w:p>
+                  <w:pPr>
+                    <w:ind w:firstLine="0"/>
+                    <w:jc w:val="center"/>
+                    <w:rPr>
+                      <w:b/>
+                      <w:bCs/>
+                    </w:rPr>
+                  </w:pPr>
+                  <w:r>
+                    <w:rPr>
+                      <w:b/>
+                      <w:bCs/>
+                    </w:rPr>
+                    <w:t>1</w:t>
+                  </w:r>
+                </w:p>
+              </w:tc>
+              <w:tc>
+                <w:tcPr>
+                  <w:tcW w:w="567" w:type="dxa"/>
+                  <w:tcBorders>
+                    <w:left w:val="single" w:sz="4" w:space="0" w:color="auto"/>
+                  </w:tcBorders>
+                </w:tcPr>
+                <w:p>
+                  <w:pPr>
+                    <w:ind w:firstLine="0"/>
+                    <w:jc w:val="center"/>
+                    <w:rPr>
+                      <w:b/>
+                      <w:bCs/>
+                    </w:rPr>
+                  </w:pPr>
+                  <w:r>
+                    <w:rPr>
+                      <w:b/>
+                      <w:bCs/>
+                    </w:rPr>
+                    <w:t>1</w:t>
+                  </w:r>
+                </w:p>
+              </w:tc>
+            </w:tr>
+          </w:tbl>
+          <w:p>
+            <w:pPr>
+              <w:ind w:firstLine="0"/>
+              <w:rPr>
+                <w:rFonts w:eastAsiaTheme="minorEastAsia"/>
+                <w:b/>
+              </w:rPr>
+            </w:pPr>
+          </w:p>
+        </w:tc>
+      </w:tr>
+    </w:tbl>
+    <w:p/>
     <w:sectPr>
       <w:headerReference w:type="even" r:id="rId6"/>
       <w:headerReference w:type="default" r:id="rId7"/>
@@ -1783,7 +6083,7 @@
   <w:style w:type="paragraph" w:default="1" w:styleId="Norml">
     <w:name w:val="Normal"/>
     <w:qFormat/>
-    <w:rsid w:val="00E303E8"/>
+    <w:rsid w:val="00CD01E8"/>
     <w:pPr>
       <w:spacing w:after="0" w:line="240" w:lineRule="auto"/>
       <w:ind w:firstLine="567"/>

--- a/jegyzokonyv02.docx
+++ b/jegyzokonyv02.docx
@@ -307,7 +307,15 @@
     </w:p>
     <w:p>
       <w:r>
-        <w:t xml:space="preserve">Valósítson meg egy programozható invertert, vagyis egy olyan kapcsolást, melyben egy </w:t>
+        <w:t xml:space="preserve">Valósítson meg egy programozható </w:t>
+      </w:r>
+      <w:proofErr w:type="spellStart"/>
+      <w:r>
+        <w:t>invertert</w:t>
+      </w:r>
+      <w:proofErr w:type="spellEnd"/>
+      <w:r>
+        <w:t xml:space="preserve">, vagyis egy olyan kapcsolást, melyben egy </w:t>
       </w:r>
       <m:oMath>
         <m:r>
@@ -323,11 +331,16 @@
       <w:r>
         <w:t xml:space="preserve"> vezérl</w:t>
       </w:r>
+      <w:proofErr w:type="spellStart"/>
       <w:r>
         <w:t>ő</w:t>
       </w:r>
       <w:r>
-        <w:t xml:space="preserve">vonal segítségével adhatjuk meg, hogy invertáltja-e a bemenetre kapcsolt </w:t>
+        <w:t>vonal</w:t>
+      </w:r>
+      <w:proofErr w:type="spellEnd"/>
+      <w:r>
+        <w:t xml:space="preserve"> segítségével adhatjuk meg, hogy invertáltja-e a bemenetre kapcsolt </w:t>
       </w:r>
       <m:oMath>
         <m:r>
@@ -885,14 +898,7 @@
                 <w:b/>
                 <w:bCs/>
               </w:rPr>
-              <w:t>X</w:t>
-            </w:r>
-            <w:r>
-              <w:rPr>
-                <w:b/>
-                <w:bCs/>
-              </w:rPr>
-              <w:t>0</w:t>
+              <w:t>X0</w:t>
             </w:r>
           </w:p>
         </w:tc>
@@ -4236,14 +4242,7 @@
                       <w:b/>
                       <w:bCs/>
                     </w:rPr>
-                    <w:t>Y</w:t>
-                  </w:r>
-                  <w:r>
-                    <w:rPr>
-                      <w:b/>
-                      <w:bCs/>
-                    </w:rPr>
-                    <w:t>0</w:t>
+                    <w:t>Y0</w:t>
                   </w:r>
                 </w:p>
               </w:tc>
@@ -5281,12 +5280,10 @@
     </w:tbl>
     <w:p/>
     <w:sectPr>
-      <w:headerReference w:type="even" r:id="rId6"/>
-      <w:headerReference w:type="default" r:id="rId7"/>
-      <w:footerReference w:type="even" r:id="rId8"/>
-      <w:footerReference w:type="default" r:id="rId9"/>
-      <w:headerReference w:type="first" r:id="rId10"/>
-      <w:footerReference w:type="first" r:id="rId11"/>
+      <w:headerReference w:type="default" r:id="rId6"/>
+      <w:footerReference w:type="default" r:id="rId7"/>
+      <w:headerReference w:type="first" r:id="rId8"/>
+      <w:footerReference w:type="first" r:id="rId9"/>
       <w:pgSz w:w="11906" w:h="16838"/>
       <w:pgMar w:top="1440" w:right="1440" w:bottom="1440" w:left="1440" w:header="708" w:footer="708" w:gutter="0"/>
       <w:cols w:space="708"/>
@@ -5317,16 +5314,6 @@
 </file>
 
 <file path=word/footer1.xml><?xml version="1.0" encoding="utf-8"?>
-<w:ftr xmlns:wpc="http://schemas.microsoft.com/office/word/2010/wordprocessingCanvas" xmlns:cx="http://schemas.microsoft.com/office/drawing/2014/chartex" xmlns:cx1="http://schemas.microsoft.com/office/drawing/2015/9/8/chartex" xmlns:cx2="http://schemas.microsoft.com/office/drawing/2015/10/21/chartex" xmlns:cx3="http://schemas.microsoft.com/office/drawing/2016/5/9/chartex" xmlns:cx4="http://schemas.microsoft.com/office/drawing/2016/5/10/chartex" xmlns:cx5="http://schemas.microsoft.com/office/drawing/2016/5/11/chartex" xmlns:cx6="http://schemas.microsoft.com/office/drawing/2016/5/12/chartex" xmlns:cx7="http://schemas.microsoft.com/office/drawing/2016/5/13/chartex" xmlns:cx8="http://schemas.microsoft.com/office/drawing/2016/5/14/chartex" xmlns:mc="http://schemas.openxmlformats.org/markup-compatibility/2006" xmlns:aink="http://schemas.microsoft.com/office/drawing/2016/ink" xmlns:am3d="http://schemas.microsoft.com/office/drawing/2017/model3d" xmlns:o="urn:schemas-microsoft-com:office:office" xmlns:oel="http://schemas.microsoft.com/office/2019/extlst" xmlns:r="http://schemas.openxmlformats.org/officeDocument/2006/relationships" xmlns:m="http://schemas.openxmlformats.org/officeDocument/2006/math" xmlns:v="urn:schemas-microsoft-com:vml" xmlns:wp14="http://schemas.microsoft.com/office/word/2010/wordprocessingDrawing" xmlns:wp="http://schemas.openxmlformats.org/drawingml/2006/wordprocessingDrawing" xmlns:w10="urn:schemas-microsoft-com:office:word" xmlns:w="http://schemas.openxmlformats.org/wordprocessingml/2006/main" xmlns:w14="http://schemas.microsoft.com/office/word/2010/wordml" xmlns:w15="http://schemas.microsoft.com/office/word/2012/wordml" xmlns:w16cex="http://schemas.microsoft.com/office/word/2018/wordml/cex" xmlns:w16cid="http://schemas.microsoft.com/office/word/2016/wordml/cid" xmlns:w16="http://schemas.microsoft.com/office/word/2018/wordml" xmlns:w16sdtdh="http://schemas.microsoft.com/office/word/2020/wordml/sdtdatahash" xmlns:w16se="http://schemas.microsoft.com/office/word/2015/wordml/symex" xmlns:wpg="http://schemas.microsoft.com/office/word/2010/wordprocessingGroup" xmlns:wpi="http://schemas.microsoft.com/office/word/2010/wordprocessingInk" xmlns:wne="http://schemas.microsoft.com/office/word/2006/wordml" xmlns:wps="http://schemas.microsoft.com/office/word/2010/wordprocessingShape" mc:Ignorable="w14 w15 w16se w16cid w16 w16cex w16sdtdh wp14">
-  <w:p>
-    <w:pPr>
-      <w:pStyle w:val="llb"/>
-    </w:pPr>
-  </w:p>
-</w:ftr>
-</file>
-
-<file path=word/footer2.xml><?xml version="1.0" encoding="utf-8"?>
 <w:ftr xmlns:wpc="http://schemas.microsoft.com/office/word/2010/wordprocessingCanvas" xmlns:cx="http://schemas.microsoft.com/office/drawing/2014/chartex" xmlns:cx1="http://schemas.microsoft.com/office/drawing/2015/9/8/chartex" xmlns:cx2="http://schemas.microsoft.com/office/drawing/2015/10/21/chartex" xmlns:cx3="http://schemas.microsoft.com/office/drawing/2016/5/9/chartex" xmlns:cx4="http://schemas.microsoft.com/office/drawing/2016/5/10/chartex" xmlns:cx5="http://schemas.microsoft.com/office/drawing/2016/5/11/chartex" xmlns:cx6="http://schemas.microsoft.com/office/drawing/2016/5/12/chartex" xmlns:cx7="http://schemas.microsoft.com/office/drawing/2016/5/13/chartex" xmlns:cx8="http://schemas.microsoft.com/office/drawing/2016/5/14/chartex" xmlns:mc="http://schemas.openxmlformats.org/markup-compatibility/2006" xmlns:aink="http://schemas.microsoft.com/office/drawing/2016/ink" xmlns:am3d="http://schemas.microsoft.com/office/drawing/2017/model3d" xmlns:o="urn:schemas-microsoft-com:office:office" xmlns:oel="http://schemas.microsoft.com/office/2019/extlst" xmlns:r="http://schemas.openxmlformats.org/officeDocument/2006/relationships" xmlns:m="http://schemas.openxmlformats.org/officeDocument/2006/math" xmlns:v="urn:schemas-microsoft-com:vml" xmlns:wp14="http://schemas.microsoft.com/office/word/2010/wordprocessingDrawing" xmlns:wp="http://schemas.openxmlformats.org/drawingml/2006/wordprocessingDrawing" xmlns:w10="urn:schemas-microsoft-com:office:word" xmlns:w="http://schemas.openxmlformats.org/wordprocessingml/2006/main" xmlns:w14="http://schemas.microsoft.com/office/word/2010/wordml" xmlns:w15="http://schemas.microsoft.com/office/word/2012/wordml" xmlns:w16cex="http://schemas.microsoft.com/office/word/2018/wordml/cex" xmlns:w16cid="http://schemas.microsoft.com/office/word/2016/wordml/cid" xmlns:w16="http://schemas.microsoft.com/office/word/2018/wordml" xmlns:w16sdtdh="http://schemas.microsoft.com/office/word/2020/wordml/sdtdatahash" xmlns:w16se="http://schemas.microsoft.com/office/word/2015/wordml/symex" xmlns:wpg="http://schemas.microsoft.com/office/word/2010/wordprocessingGroup" xmlns:wpi="http://schemas.microsoft.com/office/word/2010/wordprocessingInk" xmlns:wne="http://schemas.microsoft.com/office/word/2006/wordml" xmlns:wps="http://schemas.microsoft.com/office/word/2010/wordprocessingShape" mc:Ignorable="w14 w15 w16se w16cid w16 w16cex w16sdtdh wp14">
   <w:p>
     <w:pPr>
@@ -5424,8 +5411,15 @@
         <w:bCs/>
       </w:rPr>
       <w:tab/>
-      <w:t>mérnökinformatika BSc</w:t>
     </w:r>
+    <w:r>
+      <w:t xml:space="preserve">mérnökinformatika </w:t>
+    </w:r>
+    <w:proofErr w:type="spellStart"/>
+    <w:r>
+      <w:t>BSc</w:t>
+    </w:r>
+    <w:proofErr w:type="spellEnd"/>
   </w:p>
   <w:p>
     <w:pPr>
@@ -5446,17 +5440,18 @@
       <w:tab/>
     </w:r>
     <w:r>
-      <w:rPr>
-        <w:b/>
-        <w:bCs/>
-      </w:rPr>
-      <w:t>mérnökinformatika BSc</w:t>
+      <w:t xml:space="preserve">mérnökinformatika </w:t>
     </w:r>
+    <w:proofErr w:type="spellStart"/>
+    <w:r>
+      <w:t>BSc</w:t>
+    </w:r>
+    <w:proofErr w:type="spellEnd"/>
   </w:p>
 </w:ftr>
 </file>
 
-<file path=word/footer3.xml><?xml version="1.0" encoding="utf-8"?>
+<file path=word/footer2.xml><?xml version="1.0" encoding="utf-8"?>
 <w:ftr xmlns:wpc="http://schemas.microsoft.com/office/word/2010/wordprocessingCanvas" xmlns:cx="http://schemas.microsoft.com/office/drawing/2014/chartex" xmlns:cx1="http://schemas.microsoft.com/office/drawing/2015/9/8/chartex" xmlns:cx2="http://schemas.microsoft.com/office/drawing/2015/10/21/chartex" xmlns:cx3="http://schemas.microsoft.com/office/drawing/2016/5/9/chartex" xmlns:cx4="http://schemas.microsoft.com/office/drawing/2016/5/10/chartex" xmlns:cx5="http://schemas.microsoft.com/office/drawing/2016/5/11/chartex" xmlns:cx6="http://schemas.microsoft.com/office/drawing/2016/5/12/chartex" xmlns:cx7="http://schemas.microsoft.com/office/drawing/2016/5/13/chartex" xmlns:cx8="http://schemas.microsoft.com/office/drawing/2016/5/14/chartex" xmlns:mc="http://schemas.openxmlformats.org/markup-compatibility/2006" xmlns:aink="http://schemas.microsoft.com/office/drawing/2016/ink" xmlns:am3d="http://schemas.microsoft.com/office/drawing/2017/model3d" xmlns:o="urn:schemas-microsoft-com:office:office" xmlns:oel="http://schemas.microsoft.com/office/2019/extlst" xmlns:r="http://schemas.openxmlformats.org/officeDocument/2006/relationships" xmlns:m="http://schemas.openxmlformats.org/officeDocument/2006/math" xmlns:v="urn:schemas-microsoft-com:vml" xmlns:wp14="http://schemas.microsoft.com/office/word/2010/wordprocessingDrawing" xmlns:wp="http://schemas.openxmlformats.org/drawingml/2006/wordprocessingDrawing" xmlns:w10="urn:schemas-microsoft-com:office:word" xmlns:w="http://schemas.openxmlformats.org/wordprocessingml/2006/main" xmlns:w14="http://schemas.microsoft.com/office/word/2010/wordml" xmlns:w15="http://schemas.microsoft.com/office/word/2012/wordml" xmlns:w16cex="http://schemas.microsoft.com/office/word/2018/wordml/cex" xmlns:w16cid="http://schemas.microsoft.com/office/word/2016/wordml/cid" xmlns:w16="http://schemas.microsoft.com/office/word/2018/wordml" xmlns:w16sdtdh="http://schemas.microsoft.com/office/word/2020/wordml/sdtdatahash" xmlns:w16se="http://schemas.microsoft.com/office/word/2015/wordml/symex" xmlns:wpg="http://schemas.microsoft.com/office/word/2010/wordprocessingGroup" xmlns:wpi="http://schemas.microsoft.com/office/word/2010/wordprocessingInk" xmlns:wne="http://schemas.microsoft.com/office/word/2006/wordml" xmlns:wps="http://schemas.microsoft.com/office/word/2010/wordprocessingShape" mc:Ignorable="w14 w15 w16se w16cid w16 w16cex w16sdtdh wp14">
   <w:p>
     <w:pPr>
@@ -5556,8 +5551,13 @@
       <w:tab/>
     </w:r>
     <w:r>
-      <w:t>mérnökinformatika BSc</w:t>
+      <w:t xml:space="preserve">mérnökinformatika </w:t>
     </w:r>
+    <w:proofErr w:type="spellStart"/>
+    <w:r>
+      <w:t>BSc</w:t>
+    </w:r>
+    <w:proofErr w:type="spellEnd"/>
   </w:p>
   <w:p>
     <w:pPr>
@@ -5578,8 +5578,13 @@
       <w:tab/>
     </w:r>
     <w:r>
-      <w:t>mérnökinformatika BSc</w:t>
+      <w:t xml:space="preserve">mérnökinformatika </w:t>
     </w:r>
+    <w:proofErr w:type="spellStart"/>
+    <w:r>
+      <w:t>BSc</w:t>
+    </w:r>
+    <w:proofErr w:type="spellEnd"/>
   </w:p>
 </w:ftr>
 </file>
@@ -5604,16 +5609,6 @@
 </file>
 
 <file path=word/header1.xml><?xml version="1.0" encoding="utf-8"?>
-<w:hdr xmlns:wpc="http://schemas.microsoft.com/office/word/2010/wordprocessingCanvas" xmlns:cx="http://schemas.microsoft.com/office/drawing/2014/chartex" xmlns:cx1="http://schemas.microsoft.com/office/drawing/2015/9/8/chartex" xmlns:cx2="http://schemas.microsoft.com/office/drawing/2015/10/21/chartex" xmlns:cx3="http://schemas.microsoft.com/office/drawing/2016/5/9/chartex" xmlns:cx4="http://schemas.microsoft.com/office/drawing/2016/5/10/chartex" xmlns:cx5="http://schemas.microsoft.com/office/drawing/2016/5/11/chartex" xmlns:cx6="http://schemas.microsoft.com/office/drawing/2016/5/12/chartex" xmlns:cx7="http://schemas.microsoft.com/office/drawing/2016/5/13/chartex" xmlns:cx8="http://schemas.microsoft.com/office/drawing/2016/5/14/chartex" xmlns:mc="http://schemas.openxmlformats.org/markup-compatibility/2006" xmlns:aink="http://schemas.microsoft.com/office/drawing/2016/ink" xmlns:am3d="http://schemas.microsoft.com/office/drawing/2017/model3d" xmlns:o="urn:schemas-microsoft-com:office:office" xmlns:oel="http://schemas.microsoft.com/office/2019/extlst" xmlns:r="http://schemas.openxmlformats.org/officeDocument/2006/relationships" xmlns:m="http://schemas.openxmlformats.org/officeDocument/2006/math" xmlns:v="urn:schemas-microsoft-com:vml" xmlns:wp14="http://schemas.microsoft.com/office/word/2010/wordprocessingDrawing" xmlns:wp="http://schemas.openxmlformats.org/drawingml/2006/wordprocessingDrawing" xmlns:w10="urn:schemas-microsoft-com:office:word" xmlns:w="http://schemas.openxmlformats.org/wordprocessingml/2006/main" xmlns:w14="http://schemas.microsoft.com/office/word/2010/wordml" xmlns:w15="http://schemas.microsoft.com/office/word/2012/wordml" xmlns:w16cex="http://schemas.microsoft.com/office/word/2018/wordml/cex" xmlns:w16cid="http://schemas.microsoft.com/office/word/2016/wordml/cid" xmlns:w16="http://schemas.microsoft.com/office/word/2018/wordml" xmlns:w16sdtdh="http://schemas.microsoft.com/office/word/2020/wordml/sdtdatahash" xmlns:w16se="http://schemas.microsoft.com/office/word/2015/wordml/symex" xmlns:wpg="http://schemas.microsoft.com/office/word/2010/wordprocessingGroup" xmlns:wpi="http://schemas.microsoft.com/office/word/2010/wordprocessingInk" xmlns:wne="http://schemas.microsoft.com/office/word/2006/wordml" xmlns:wps="http://schemas.microsoft.com/office/word/2010/wordprocessingShape" mc:Ignorable="w14 w15 w16se w16cid w16 w16cex w16sdtdh wp14">
-  <w:p>
-    <w:pPr>
-      <w:pStyle w:val="lfej"/>
-    </w:pPr>
-  </w:p>
-</w:hdr>
-</file>
-
-<file path=word/header2.xml><?xml version="1.0" encoding="utf-8"?>
 <w:hdr xmlns:wpc="http://schemas.microsoft.com/office/word/2010/wordprocessingCanvas" xmlns:cx="http://schemas.microsoft.com/office/drawing/2014/chartex" xmlns:cx1="http://schemas.microsoft.com/office/drawing/2015/9/8/chartex" xmlns:cx2="http://schemas.microsoft.com/office/drawing/2015/10/21/chartex" xmlns:cx3="http://schemas.microsoft.com/office/drawing/2016/5/9/chartex" xmlns:cx4="http://schemas.microsoft.com/office/drawing/2016/5/10/chartex" xmlns:cx5="http://schemas.microsoft.com/office/drawing/2016/5/11/chartex" xmlns:cx6="http://schemas.microsoft.com/office/drawing/2016/5/12/chartex" xmlns:cx7="http://schemas.microsoft.com/office/drawing/2016/5/13/chartex" xmlns:cx8="http://schemas.microsoft.com/office/drawing/2016/5/14/chartex" xmlns:mc="http://schemas.openxmlformats.org/markup-compatibility/2006" xmlns:aink="http://schemas.microsoft.com/office/drawing/2016/ink" xmlns:am3d="http://schemas.microsoft.com/office/drawing/2017/model3d" xmlns:o="urn:schemas-microsoft-com:office:office" xmlns:oel="http://schemas.microsoft.com/office/2019/extlst" xmlns:r="http://schemas.openxmlformats.org/officeDocument/2006/relationships" xmlns:m="http://schemas.openxmlformats.org/officeDocument/2006/math" xmlns:v="urn:schemas-microsoft-com:vml" xmlns:wp14="http://schemas.microsoft.com/office/word/2010/wordprocessingDrawing" xmlns:wp="http://schemas.openxmlformats.org/drawingml/2006/wordprocessingDrawing" xmlns:w10="urn:schemas-microsoft-com:office:word" xmlns:w="http://schemas.openxmlformats.org/wordprocessingml/2006/main" xmlns:w14="http://schemas.microsoft.com/office/word/2010/wordml" xmlns:w15="http://schemas.microsoft.com/office/word/2012/wordml" xmlns:w16cex="http://schemas.microsoft.com/office/word/2018/wordml/cex" xmlns:w16cid="http://schemas.microsoft.com/office/word/2016/wordml/cid" xmlns:w16="http://schemas.microsoft.com/office/word/2018/wordml" xmlns:w16sdtdh="http://schemas.microsoft.com/office/word/2020/wordml/sdtdatahash" xmlns:w16se="http://schemas.microsoft.com/office/word/2015/wordml/symex" xmlns:wpg="http://schemas.microsoft.com/office/word/2010/wordprocessingGroup" xmlns:wpi="http://schemas.microsoft.com/office/word/2010/wordprocessingInk" xmlns:wne="http://schemas.microsoft.com/office/word/2006/wordml" xmlns:wps="http://schemas.microsoft.com/office/word/2010/wordprocessingShape" mc:Ignorable="w14 w15 w16se w16cid w16 w16cex w16sdtdh wp14">
   <w:p>
     <w:pPr>
@@ -5659,13 +5654,29 @@
       <w:ind w:firstLine="0"/>
     </w:pPr>
     <w:r>
-      <w:t>Digitális lab. gyak.</w:t>
+      <w:t xml:space="preserve">Digitális </w:t>
+    </w:r>
+    <w:proofErr w:type="spellStart"/>
+    <w:r>
+      <w:t>lab</w:t>
+    </w:r>
+    <w:proofErr w:type="spellEnd"/>
+    <w:r>
+      <w:t xml:space="preserve">. </w:t>
+    </w:r>
+    <w:proofErr w:type="spellStart"/>
+    <w:r>
+      <w:t>gyak</w:t>
+    </w:r>
+    <w:proofErr w:type="spellEnd"/>
+    <w:r>
+      <w:t>.</w:t>
     </w:r>
   </w:p>
 </w:hdr>
 </file>
 
-<file path=word/header3.xml><?xml version="1.0" encoding="utf-8"?>
+<file path=word/header2.xml><?xml version="1.0" encoding="utf-8"?>
 <w:hdr xmlns:wpc="http://schemas.microsoft.com/office/word/2010/wordprocessingCanvas" xmlns:cx="http://schemas.microsoft.com/office/drawing/2014/chartex" xmlns:cx1="http://schemas.microsoft.com/office/drawing/2015/9/8/chartex" xmlns:cx2="http://schemas.microsoft.com/office/drawing/2015/10/21/chartex" xmlns:cx3="http://schemas.microsoft.com/office/drawing/2016/5/9/chartex" xmlns:cx4="http://schemas.microsoft.com/office/drawing/2016/5/10/chartex" xmlns:cx5="http://schemas.microsoft.com/office/drawing/2016/5/11/chartex" xmlns:cx6="http://schemas.microsoft.com/office/drawing/2016/5/12/chartex" xmlns:cx7="http://schemas.microsoft.com/office/drawing/2016/5/13/chartex" xmlns:cx8="http://schemas.microsoft.com/office/drawing/2016/5/14/chartex" xmlns:mc="http://schemas.openxmlformats.org/markup-compatibility/2006" xmlns:aink="http://schemas.microsoft.com/office/drawing/2016/ink" xmlns:am3d="http://schemas.microsoft.com/office/drawing/2017/model3d" xmlns:o="urn:schemas-microsoft-com:office:office" xmlns:oel="http://schemas.microsoft.com/office/2019/extlst" xmlns:r="http://schemas.openxmlformats.org/officeDocument/2006/relationships" xmlns:m="http://schemas.openxmlformats.org/officeDocument/2006/math" xmlns:v="urn:schemas-microsoft-com:vml" xmlns:wp14="http://schemas.microsoft.com/office/word/2010/wordprocessingDrawing" xmlns:wp="http://schemas.openxmlformats.org/drawingml/2006/wordprocessingDrawing" xmlns:w10="urn:schemas-microsoft-com:office:word" xmlns:w="http://schemas.openxmlformats.org/wordprocessingml/2006/main" xmlns:w14="http://schemas.microsoft.com/office/word/2010/wordml" xmlns:w15="http://schemas.microsoft.com/office/word/2012/wordml" xmlns:w16cex="http://schemas.microsoft.com/office/word/2018/wordml/cex" xmlns:w16cid="http://schemas.microsoft.com/office/word/2016/wordml/cid" xmlns:w16="http://schemas.microsoft.com/office/word/2018/wordml" xmlns:w16sdtdh="http://schemas.microsoft.com/office/word/2020/wordml/sdtdatahash" xmlns:w16se="http://schemas.microsoft.com/office/word/2015/wordml/symex" xmlns:wpg="http://schemas.microsoft.com/office/word/2010/wordprocessingGroup" xmlns:wpi="http://schemas.microsoft.com/office/word/2010/wordprocessingInk" xmlns:wne="http://schemas.microsoft.com/office/word/2006/wordml" xmlns:wps="http://schemas.microsoft.com/office/word/2010/wordprocessingShape" mc:Ignorable="w14 w15 w16se w16cid w16 w16cex w16sdtdh wp14">
   <w:p>
     <w:pPr>

--- a/jegyzokonyv02.docx
+++ b/jegyzokonyv02.docx
@@ -764,7 +764,114 @@
         </w:tc>
       </w:tr>
     </w:tbl>
-    <w:p/>
+    <w:p>
+      <w:pPr>
+        <w:pStyle w:val="Kiemel"/>
+      </w:pPr>
+      <w:r>
+        <w:t>Logikai ábra</w:t>
+      </w:r>
+    </w:p>
+    <w:p>
+      <w:pPr>
+        <w:ind w:firstLine="0"/>
+        <w:jc w:val="center"/>
+      </w:pPr>
+      <w:r>
+        <w:drawing>
+          <wp:inline distT="0" distB="0" distL="0" distR="0" wp14:anchorId="1B9CABFF" wp14:editId="3A8510C1">
+            <wp:extent cx="2583458" cy="1166556"/>
+            <wp:effectExtent l="0" t="0" r="7620" b="0"/>
+            <wp:docPr id="475993243" name="Kép 1"/>
+            <wp:cNvGraphicFramePr>
+              <a:graphicFrameLocks xmlns:a="http://schemas.openxmlformats.org/drawingml/2006/main" noChangeAspect="1"/>
+            </wp:cNvGraphicFramePr>
+            <a:graphic xmlns:a="http://schemas.openxmlformats.org/drawingml/2006/main">
+              <a:graphicData uri="http://schemas.openxmlformats.org/drawingml/2006/picture">
+                <pic:pic xmlns:pic="http://schemas.openxmlformats.org/drawingml/2006/picture">
+                  <pic:nvPicPr>
+                    <pic:cNvPr id="475993243" name="Kép 1"/>
+                    <pic:cNvPicPr/>
+                  </pic:nvPicPr>
+                  <pic:blipFill>
+                    <a:blip r:embed="rId6" cstate="print">
+                      <a:extLst>
+                        <a:ext uri="{28A0092B-C50C-407E-A947-70E740481C1C}">
+                          <a14:useLocalDpi xmlns:a14="http://schemas.microsoft.com/office/drawing/2010/main" val="0"/>
+                        </a:ext>
+                      </a:extLst>
+                    </a:blip>
+                    <a:stretch>
+                      <a:fillRect/>
+                    </a:stretch>
+                  </pic:blipFill>
+                  <pic:spPr>
+                    <a:xfrm>
+                      <a:off x="0" y="0"/>
+                      <a:ext cx="2583458" cy="1166556"/>
+                    </a:xfrm>
+                    <a:prstGeom prst="rect">
+                      <a:avLst/>
+                    </a:prstGeom>
+                  </pic:spPr>
+                </pic:pic>
+              </a:graphicData>
+            </a:graphic>
+          </wp:inline>
+        </w:drawing>
+      </w:r>
+    </w:p>
+    <w:p>
+      <w:pPr>
+        <w:pStyle w:val="Kiemel"/>
+      </w:pPr>
+      <w:r>
+        <w:t>Megvalósított hálózat</w:t>
+      </w:r>
+    </w:p>
+    <w:p>
+      <w:pPr>
+        <w:ind w:firstLine="0"/>
+        <w:jc w:val="center"/>
+      </w:pPr>
+      <w:r>
+        <w:drawing>
+          <wp:inline distT="0" distB="0" distL="0" distR="0" wp14:anchorId="25EEE745" wp14:editId="2235F07A">
+            <wp:extent cx="3552825" cy="1533548"/>
+            <wp:effectExtent l="0" t="0" r="0" b="9525"/>
+            <wp:docPr id="343293941" name="Kép 1" descr="A képen diagram, Betűtípus, sor, szimbólum látható&#10;&#10;Automatikusan generált leírás"/>
+            <wp:cNvGraphicFramePr>
+              <a:graphicFrameLocks xmlns:a="http://schemas.openxmlformats.org/drawingml/2006/main" noChangeAspect="1"/>
+            </wp:cNvGraphicFramePr>
+            <a:graphic xmlns:a="http://schemas.openxmlformats.org/drawingml/2006/main">
+              <a:graphicData uri="http://schemas.openxmlformats.org/drawingml/2006/picture">
+                <pic:pic xmlns:pic="http://schemas.openxmlformats.org/drawingml/2006/picture">
+                  <pic:nvPicPr>
+                    <pic:cNvPr id="343293941" name="Kép 1" descr="A képen diagram, Betűtípus, sor, szimbólum látható&#10;&#10;Automatikusan generált leírás"/>
+                    <pic:cNvPicPr/>
+                  </pic:nvPicPr>
+                  <pic:blipFill>
+                    <a:blip r:embed="rId7"/>
+                    <a:stretch>
+                      <a:fillRect/>
+                    </a:stretch>
+                  </pic:blipFill>
+                  <pic:spPr>
+                    <a:xfrm>
+                      <a:off x="0" y="0"/>
+                      <a:ext cx="3557130" cy="1535406"/>
+                    </a:xfrm>
+                    <a:prstGeom prst="rect">
+                      <a:avLst/>
+                    </a:prstGeom>
+                  </pic:spPr>
+                </pic:pic>
+              </a:graphicData>
+            </a:graphic>
+          </wp:inline>
+        </w:drawing>
+      </w:r>
+    </w:p>
     <w:p>
       <w:pPr>
         <w:pStyle w:val="Feladatcm"/>
@@ -898,6 +1005,31 @@
                 <w:b/>
                 <w:bCs/>
               </w:rPr>
+              <w:t>S</w:t>
+            </w:r>
+          </w:p>
+        </w:tc>
+        <w:tc>
+          <w:tcPr>
+            <w:tcW w:w="567" w:type="dxa"/>
+            <w:tcBorders>
+              <w:bottom w:val="double" w:sz="4" w:space="0" w:color="auto"/>
+            </w:tcBorders>
+          </w:tcPr>
+          <w:p>
+            <w:pPr>
+              <w:ind w:firstLine="0"/>
+              <w:jc w:val="center"/>
+              <w:rPr>
+                <w:b/>
+                <w:bCs/>
+              </w:rPr>
+            </w:pPr>
+            <w:r>
+              <w:rPr>
+                <w:b/>
+                <w:bCs/>
+              </w:rPr>
               <w:t>X0</w:t>
             </w:r>
           </w:p>
@@ -925,33 +1057,6 @@
                 <w:bCs/>
               </w:rPr>
               <w:t>X1</w:t>
-            </w:r>
-          </w:p>
-        </w:tc>
-        <w:tc>
-          <w:tcPr>
-            <w:tcW w:w="567" w:type="dxa"/>
-            <w:tcBorders>
-              <w:left w:val="single" w:sz="4" w:space="0" w:color="auto"/>
-              <w:bottom w:val="double" w:sz="4" w:space="0" w:color="auto"/>
-              <w:right w:val="double" w:sz="4" w:space="0" w:color="auto"/>
-            </w:tcBorders>
-          </w:tcPr>
-          <w:p>
-            <w:pPr>
-              <w:ind w:firstLine="0"/>
-              <w:jc w:val="center"/>
-              <w:rPr>
-                <w:b/>
-                <w:bCs/>
-              </w:rPr>
-            </w:pPr>
-            <w:r>
-              <w:rPr>
-                <w:b/>
-                <w:bCs/>
-              </w:rPr>
-              <w:t>S</w:t>
             </w:r>
           </w:p>
         </w:tc>
@@ -1009,6 +1114,23 @@
             <w:tcW w:w="567" w:type="dxa"/>
             <w:tcBorders>
               <w:top w:val="double" w:sz="4" w:space="0" w:color="auto"/>
+            </w:tcBorders>
+          </w:tcPr>
+          <w:p>
+            <w:pPr>
+              <w:ind w:firstLine="0"/>
+              <w:jc w:val="center"/>
+            </w:pPr>
+            <w:r>
+              <w:t>0</w:t>
+            </w:r>
+          </w:p>
+        </w:tc>
+        <w:tc>
+          <w:tcPr>
+            <w:tcW w:w="567" w:type="dxa"/>
+            <w:tcBorders>
+              <w:top w:val="double" w:sz="4" w:space="0" w:color="auto"/>
               <w:right w:val="single" w:sz="4" w:space="0" w:color="auto"/>
             </w:tcBorders>
           </w:tcPr>
@@ -1018,26 +1140,7 @@
               <w:jc w:val="center"/>
             </w:pPr>
             <w:r>
-              <w:t>0</w:t>
-            </w:r>
-          </w:p>
-        </w:tc>
-        <w:tc>
-          <w:tcPr>
-            <w:tcW w:w="567" w:type="dxa"/>
-            <w:tcBorders>
-              <w:top w:val="double" w:sz="4" w:space="0" w:color="auto"/>
-              <w:left w:val="single" w:sz="4" w:space="0" w:color="auto"/>
-              <w:right w:val="double" w:sz="4" w:space="0" w:color="auto"/>
-            </w:tcBorders>
-          </w:tcPr>
-          <w:p>
-            <w:pPr>
-              <w:ind w:firstLine="0"/>
-              <w:jc w:val="center"/>
-            </w:pPr>
-            <w:r>
-              <w:t>0</w:t>
+              <w:t>X</w:t>
             </w:r>
           </w:p>
         </w:tc>
@@ -1090,6 +1193,20 @@
         <w:tc>
           <w:tcPr>
             <w:tcW w:w="567" w:type="dxa"/>
+          </w:tcPr>
+          <w:p>
+            <w:pPr>
+              <w:ind w:firstLine="0"/>
+              <w:jc w:val="center"/>
+            </w:pPr>
+            <w:r>
+              <w:t>1</w:t>
+            </w:r>
+          </w:p>
+        </w:tc>
+        <w:tc>
+          <w:tcPr>
+            <w:tcW w:w="567" w:type="dxa"/>
             <w:tcBorders>
               <w:right w:val="single" w:sz="4" w:space="0" w:color="auto"/>
             </w:tcBorders>
@@ -1100,50 +1217,32 @@
               <w:jc w:val="center"/>
             </w:pPr>
             <w:r>
-              <w:t>0</w:t>
-            </w:r>
-          </w:p>
-        </w:tc>
-        <w:tc>
-          <w:tcPr>
-            <w:tcW w:w="567" w:type="dxa"/>
-            <w:tcBorders>
-              <w:left w:val="single" w:sz="4" w:space="0" w:color="auto"/>
-              <w:right w:val="double" w:sz="4" w:space="0" w:color="auto"/>
-            </w:tcBorders>
-          </w:tcPr>
-          <w:p>
-            <w:pPr>
-              <w:ind w:firstLine="0"/>
-              <w:jc w:val="center"/>
-            </w:pPr>
-            <w:r>
+              <w:t>X</w:t>
+            </w:r>
+          </w:p>
+        </w:tc>
+        <w:tc>
+          <w:tcPr>
+            <w:tcW w:w="567" w:type="dxa"/>
+            <w:tcBorders>
+              <w:left w:val="double" w:sz="4" w:space="0" w:color="auto"/>
+            </w:tcBorders>
+          </w:tcPr>
+          <w:p>
+            <w:pPr>
+              <w:ind w:firstLine="0"/>
+              <w:jc w:val="center"/>
+              <w:rPr>
+                <w:b/>
+                <w:bCs/>
+              </w:rPr>
+            </w:pPr>
+            <w:r>
+              <w:rPr>
+                <w:b/>
+                <w:bCs/>
+              </w:rPr>
               <w:t>1</w:t>
-            </w:r>
-          </w:p>
-        </w:tc>
-        <w:tc>
-          <w:tcPr>
-            <w:tcW w:w="567" w:type="dxa"/>
-            <w:tcBorders>
-              <w:left w:val="double" w:sz="4" w:space="0" w:color="auto"/>
-            </w:tcBorders>
-          </w:tcPr>
-          <w:p>
-            <w:pPr>
-              <w:ind w:firstLine="0"/>
-              <w:jc w:val="center"/>
-              <w:rPr>
-                <w:b/>
-                <w:bCs/>
-              </w:rPr>
-            </w:pPr>
-            <w:r>
-              <w:rPr>
-                <w:b/>
-                <w:bCs/>
-              </w:rPr>
-              <w:t>0</w:t>
             </w:r>
           </w:p>
         </w:tc>
@@ -1163,7 +1262,21 @@
               <w:jc w:val="center"/>
             </w:pPr>
             <w:r>
-              <w:t>0</w:t>
+              <w:t>1</w:t>
+            </w:r>
+          </w:p>
+        </w:tc>
+        <w:tc>
+          <w:tcPr>
+            <w:tcW w:w="567" w:type="dxa"/>
+          </w:tcPr>
+          <w:p>
+            <w:pPr>
+              <w:ind w:firstLine="0"/>
+              <w:jc w:val="center"/>
+            </w:pPr>
+            <w:r>
+              <w:t>X</w:t>
             </w:r>
           </w:p>
         </w:tc>
@@ -1172,24 +1285,6 @@
             <w:tcW w:w="567" w:type="dxa"/>
             <w:tcBorders>
               <w:right w:val="single" w:sz="4" w:space="0" w:color="auto"/>
-            </w:tcBorders>
-          </w:tcPr>
-          <w:p>
-            <w:pPr>
-              <w:ind w:firstLine="0"/>
-              <w:jc w:val="center"/>
-            </w:pPr>
-            <w:r>
-              <w:t>1</w:t>
-            </w:r>
-          </w:p>
-        </w:tc>
-        <w:tc>
-          <w:tcPr>
-            <w:tcW w:w="567" w:type="dxa"/>
-            <w:tcBorders>
-              <w:left w:val="single" w:sz="4" w:space="0" w:color="auto"/>
-              <w:right w:val="double" w:sz="4" w:space="0" w:color="auto"/>
             </w:tcBorders>
           </w:tcPr>
           <w:p>
@@ -1243,7 +1338,21 @@
               <w:jc w:val="center"/>
             </w:pPr>
             <w:r>
-              <w:t>0</w:t>
+              <w:t>1</w:t>
+            </w:r>
+          </w:p>
+        </w:tc>
+        <w:tc>
+          <w:tcPr>
+            <w:tcW w:w="567" w:type="dxa"/>
+          </w:tcPr>
+          <w:p>
+            <w:pPr>
+              <w:ind w:firstLine="0"/>
+              <w:jc w:val="center"/>
+            </w:pPr>
+            <w:r>
+              <w:t>X</w:t>
             </w:r>
           </w:p>
         </w:tc>
@@ -1252,344 +1361,6 @@
             <w:tcW w:w="567" w:type="dxa"/>
             <w:tcBorders>
               <w:right w:val="single" w:sz="4" w:space="0" w:color="auto"/>
-            </w:tcBorders>
-          </w:tcPr>
-          <w:p>
-            <w:pPr>
-              <w:ind w:firstLine="0"/>
-              <w:jc w:val="center"/>
-            </w:pPr>
-            <w:r>
-              <w:t>1</w:t>
-            </w:r>
-          </w:p>
-        </w:tc>
-        <w:tc>
-          <w:tcPr>
-            <w:tcW w:w="567" w:type="dxa"/>
-            <w:tcBorders>
-              <w:left w:val="single" w:sz="4" w:space="0" w:color="auto"/>
-              <w:right w:val="double" w:sz="4" w:space="0" w:color="auto"/>
-            </w:tcBorders>
-          </w:tcPr>
-          <w:p>
-            <w:pPr>
-              <w:ind w:firstLine="0"/>
-              <w:jc w:val="center"/>
-            </w:pPr>
-            <w:r>
-              <w:t>1</w:t>
-            </w:r>
-          </w:p>
-        </w:tc>
-        <w:tc>
-          <w:tcPr>
-            <w:tcW w:w="567" w:type="dxa"/>
-            <w:tcBorders>
-              <w:left w:val="double" w:sz="4" w:space="0" w:color="auto"/>
-            </w:tcBorders>
-          </w:tcPr>
-          <w:p>
-            <w:pPr>
-              <w:ind w:firstLine="0"/>
-              <w:jc w:val="center"/>
-              <w:rPr>
-                <w:b/>
-                <w:bCs/>
-              </w:rPr>
-            </w:pPr>
-            <w:r>
-              <w:rPr>
-                <w:b/>
-                <w:bCs/>
-              </w:rPr>
-              <w:t>1</w:t>
-            </w:r>
-          </w:p>
-        </w:tc>
-      </w:tr>
-      <w:tr>
-        <w:trPr>
-          <w:trHeight w:val="283"/>
-          <w:jc w:val="center"/>
-        </w:trPr>
-        <w:tc>
-          <w:tcPr>
-            <w:tcW w:w="567" w:type="dxa"/>
-          </w:tcPr>
-          <w:p>
-            <w:pPr>
-              <w:ind w:firstLine="0"/>
-              <w:jc w:val="center"/>
-            </w:pPr>
-            <w:r>
-              <w:t>1</w:t>
-            </w:r>
-          </w:p>
-        </w:tc>
-        <w:tc>
-          <w:tcPr>
-            <w:tcW w:w="567" w:type="dxa"/>
-            <w:tcBorders>
-              <w:right w:val="single" w:sz="4" w:space="0" w:color="auto"/>
-            </w:tcBorders>
-          </w:tcPr>
-          <w:p>
-            <w:pPr>
-              <w:ind w:firstLine="0"/>
-              <w:jc w:val="center"/>
-            </w:pPr>
-            <w:r>
-              <w:t>0</w:t>
-            </w:r>
-          </w:p>
-        </w:tc>
-        <w:tc>
-          <w:tcPr>
-            <w:tcW w:w="567" w:type="dxa"/>
-            <w:tcBorders>
-              <w:left w:val="single" w:sz="4" w:space="0" w:color="auto"/>
-              <w:right w:val="double" w:sz="4" w:space="0" w:color="auto"/>
-            </w:tcBorders>
-          </w:tcPr>
-          <w:p>
-            <w:pPr>
-              <w:ind w:firstLine="0"/>
-              <w:jc w:val="center"/>
-            </w:pPr>
-            <w:r>
-              <w:t>0</w:t>
-            </w:r>
-          </w:p>
-        </w:tc>
-        <w:tc>
-          <w:tcPr>
-            <w:tcW w:w="567" w:type="dxa"/>
-            <w:tcBorders>
-              <w:left w:val="double" w:sz="4" w:space="0" w:color="auto"/>
-            </w:tcBorders>
-          </w:tcPr>
-          <w:p>
-            <w:pPr>
-              <w:ind w:firstLine="0"/>
-              <w:jc w:val="center"/>
-              <w:rPr>
-                <w:b/>
-                <w:bCs/>
-              </w:rPr>
-            </w:pPr>
-            <w:r>
-              <w:rPr>
-                <w:b/>
-                <w:bCs/>
-              </w:rPr>
-              <w:t>1</w:t>
-            </w:r>
-          </w:p>
-        </w:tc>
-      </w:tr>
-      <w:tr>
-        <w:trPr>
-          <w:trHeight w:val="283"/>
-          <w:jc w:val="center"/>
-        </w:trPr>
-        <w:tc>
-          <w:tcPr>
-            <w:tcW w:w="567" w:type="dxa"/>
-          </w:tcPr>
-          <w:p>
-            <w:pPr>
-              <w:ind w:firstLine="0"/>
-              <w:jc w:val="center"/>
-            </w:pPr>
-            <w:r>
-              <w:t>1</w:t>
-            </w:r>
-          </w:p>
-        </w:tc>
-        <w:tc>
-          <w:tcPr>
-            <w:tcW w:w="567" w:type="dxa"/>
-            <w:tcBorders>
-              <w:right w:val="single" w:sz="4" w:space="0" w:color="auto"/>
-            </w:tcBorders>
-          </w:tcPr>
-          <w:p>
-            <w:pPr>
-              <w:ind w:firstLine="0"/>
-              <w:jc w:val="center"/>
-            </w:pPr>
-            <w:r>
-              <w:t>0</w:t>
-            </w:r>
-          </w:p>
-        </w:tc>
-        <w:tc>
-          <w:tcPr>
-            <w:tcW w:w="567" w:type="dxa"/>
-            <w:tcBorders>
-              <w:left w:val="single" w:sz="4" w:space="0" w:color="auto"/>
-              <w:right w:val="double" w:sz="4" w:space="0" w:color="auto"/>
-            </w:tcBorders>
-          </w:tcPr>
-          <w:p>
-            <w:pPr>
-              <w:ind w:firstLine="0"/>
-              <w:jc w:val="center"/>
-            </w:pPr>
-            <w:r>
-              <w:t>1</w:t>
-            </w:r>
-          </w:p>
-        </w:tc>
-        <w:tc>
-          <w:tcPr>
-            <w:tcW w:w="567" w:type="dxa"/>
-            <w:tcBorders>
-              <w:left w:val="double" w:sz="4" w:space="0" w:color="auto"/>
-            </w:tcBorders>
-          </w:tcPr>
-          <w:p>
-            <w:pPr>
-              <w:ind w:firstLine="0"/>
-              <w:jc w:val="center"/>
-              <w:rPr>
-                <w:b/>
-                <w:bCs/>
-              </w:rPr>
-            </w:pPr>
-            <w:r>
-              <w:rPr>
-                <w:b/>
-                <w:bCs/>
-              </w:rPr>
-              <w:t>0</w:t>
-            </w:r>
-          </w:p>
-        </w:tc>
-      </w:tr>
-      <w:tr>
-        <w:trPr>
-          <w:trHeight w:val="283"/>
-          <w:jc w:val="center"/>
-        </w:trPr>
-        <w:tc>
-          <w:tcPr>
-            <w:tcW w:w="567" w:type="dxa"/>
-          </w:tcPr>
-          <w:p>
-            <w:pPr>
-              <w:ind w:firstLine="0"/>
-              <w:jc w:val="center"/>
-            </w:pPr>
-            <w:r>
-              <w:t>1</w:t>
-            </w:r>
-          </w:p>
-        </w:tc>
-        <w:tc>
-          <w:tcPr>
-            <w:tcW w:w="567" w:type="dxa"/>
-            <w:tcBorders>
-              <w:right w:val="single" w:sz="4" w:space="0" w:color="auto"/>
-            </w:tcBorders>
-          </w:tcPr>
-          <w:p>
-            <w:pPr>
-              <w:ind w:firstLine="0"/>
-              <w:jc w:val="center"/>
-            </w:pPr>
-            <w:r>
-              <w:t>1</w:t>
-            </w:r>
-          </w:p>
-        </w:tc>
-        <w:tc>
-          <w:tcPr>
-            <w:tcW w:w="567" w:type="dxa"/>
-            <w:tcBorders>
-              <w:left w:val="single" w:sz="4" w:space="0" w:color="auto"/>
-              <w:right w:val="double" w:sz="4" w:space="0" w:color="auto"/>
-            </w:tcBorders>
-          </w:tcPr>
-          <w:p>
-            <w:pPr>
-              <w:ind w:firstLine="0"/>
-              <w:jc w:val="center"/>
-            </w:pPr>
-            <w:r>
-              <w:t>0</w:t>
-            </w:r>
-          </w:p>
-        </w:tc>
-        <w:tc>
-          <w:tcPr>
-            <w:tcW w:w="567" w:type="dxa"/>
-            <w:tcBorders>
-              <w:left w:val="double" w:sz="4" w:space="0" w:color="auto"/>
-            </w:tcBorders>
-          </w:tcPr>
-          <w:p>
-            <w:pPr>
-              <w:ind w:firstLine="0"/>
-              <w:jc w:val="center"/>
-              <w:rPr>
-                <w:b/>
-                <w:bCs/>
-              </w:rPr>
-            </w:pPr>
-            <w:r>
-              <w:rPr>
-                <w:b/>
-                <w:bCs/>
-              </w:rPr>
-              <w:t>1</w:t>
-            </w:r>
-          </w:p>
-        </w:tc>
-      </w:tr>
-      <w:tr>
-        <w:trPr>
-          <w:trHeight w:val="283"/>
-          <w:jc w:val="center"/>
-        </w:trPr>
-        <w:tc>
-          <w:tcPr>
-            <w:tcW w:w="567" w:type="dxa"/>
-          </w:tcPr>
-          <w:p>
-            <w:pPr>
-              <w:ind w:firstLine="0"/>
-              <w:jc w:val="center"/>
-            </w:pPr>
-            <w:r>
-              <w:t>1</w:t>
-            </w:r>
-          </w:p>
-        </w:tc>
-        <w:tc>
-          <w:tcPr>
-            <w:tcW w:w="567" w:type="dxa"/>
-            <w:tcBorders>
-              <w:right w:val="single" w:sz="4" w:space="0" w:color="auto"/>
-            </w:tcBorders>
-          </w:tcPr>
-          <w:p>
-            <w:pPr>
-              <w:ind w:firstLine="0"/>
-              <w:jc w:val="center"/>
-            </w:pPr>
-            <w:r>
-              <w:t>1</w:t>
-            </w:r>
-          </w:p>
-        </w:tc>
-        <w:tc>
-          <w:tcPr>
-            <w:tcW w:w="567" w:type="dxa"/>
-            <w:tcBorders>
-              <w:left w:val="single" w:sz="4" w:space="0" w:color="auto"/>
-              <w:right w:val="double" w:sz="4" w:space="0" w:color="auto"/>
             </w:tcBorders>
           </w:tcPr>
           <w:p>
@@ -1630,14 +1401,60 @@
       </w:tr>
     </w:tbl>
     <w:p>
+      <w:r>
+        <w:t>Az igazságtáblában a bemeneteknél az X azt jelöli, hogy oda bármilyen érték kerülhet (0 vagy 1), a hálózat kimenete attól nem fog függeni.</w:t>
+      </w:r>
+    </w:p>
+    <w:p>
       <w:pPr>
-        <w:rPr>
-          <w:rFonts w:eastAsiaTheme="minorEastAsia"/>
-          <w:b/>
-          <w:bCs/>
-          <w:iCs/>
-        </w:rPr>
+        <w:pStyle w:val="Kiemel"/>
       </w:pPr>
+      <w:r>
+        <w:t>Megvalósított kapcsolás</w:t>
+      </w:r>
+    </w:p>
+    <w:p>
+      <w:pPr>
+        <w:ind w:firstLine="0"/>
+        <w:jc w:val="center"/>
+      </w:pPr>
+      <w:r>
+        <w:drawing>
+          <wp:inline distT="0" distB="0" distL="0" distR="0" wp14:anchorId="47C89869" wp14:editId="05B8C9D0">
+            <wp:extent cx="4105275" cy="1821585"/>
+            <wp:effectExtent l="0" t="0" r="0" b="7620"/>
+            <wp:docPr id="1154085664" name="Kép 1" descr="A képen Betűtípus, diagram, szimbólum, Grafika látható&#10;&#10;Automatikusan generált leírás"/>
+            <wp:cNvGraphicFramePr>
+              <a:graphicFrameLocks xmlns:a="http://schemas.openxmlformats.org/drawingml/2006/main" noChangeAspect="1"/>
+            </wp:cNvGraphicFramePr>
+            <a:graphic xmlns:a="http://schemas.openxmlformats.org/drawingml/2006/main">
+              <a:graphicData uri="http://schemas.openxmlformats.org/drawingml/2006/picture">
+                <pic:pic xmlns:pic="http://schemas.openxmlformats.org/drawingml/2006/picture">
+                  <pic:nvPicPr>
+                    <pic:cNvPr id="1154085664" name="Kép 1" descr="A képen Betűtípus, diagram, szimbólum, Grafika látható&#10;&#10;Automatikusan generált leírás"/>
+                    <pic:cNvPicPr/>
+                  </pic:nvPicPr>
+                  <pic:blipFill>
+                    <a:blip r:embed="rId8"/>
+                    <a:stretch>
+                      <a:fillRect/>
+                    </a:stretch>
+                  </pic:blipFill>
+                  <pic:spPr>
+                    <a:xfrm>
+                      <a:off x="0" y="0"/>
+                      <a:ext cx="4113437" cy="1825207"/>
+                    </a:xfrm>
+                    <a:prstGeom prst="rect">
+                      <a:avLst/>
+                    </a:prstGeom>
+                  </pic:spPr>
+                </pic:pic>
+              </a:graphicData>
+            </a:graphic>
+          </wp:inline>
+        </w:drawing>
+      </w:r>
     </w:p>
     <w:p>
       <w:pPr>
@@ -2079,7 +1896,7 @@
                 <w:b/>
                 <w:bCs/>
               </w:rPr>
-              <w:t>0</w:t>
+              <w:t>1</w:t>
             </w:r>
           </w:p>
         </w:tc>
@@ -2105,7 +1922,7 @@
                 <w:b/>
                 <w:bCs/>
               </w:rPr>
-              <w:t>0</w:t>
+              <w:t>1</w:t>
             </w:r>
           </w:p>
         </w:tc>
@@ -2194,6 +2011,31 @@
                 <w:b/>
                 <w:bCs/>
               </w:rPr>
+              <w:t>1</w:t>
+            </w:r>
+          </w:p>
+        </w:tc>
+        <w:tc>
+          <w:tcPr>
+            <w:tcW w:w="567" w:type="dxa"/>
+            <w:tcBorders>
+              <w:left w:val="single" w:sz="4" w:space="0" w:color="auto"/>
+            </w:tcBorders>
+          </w:tcPr>
+          <w:p>
+            <w:pPr>
+              <w:ind w:firstLine="0"/>
+              <w:jc w:val="center"/>
+              <w:rPr>
+                <w:b/>
+                <w:bCs/>
+              </w:rPr>
+            </w:pPr>
+            <w:r>
+              <w:rPr>
+                <w:b/>
+                <w:bCs/>
+              </w:rPr>
               <w:t>0</w:t>
             </w:r>
           </w:p>
@@ -2219,7 +2061,7 @@
                 <w:b/>
                 <w:bCs/>
               </w:rPr>
-              <w:t>0</w:t>
+              <w:t>1</w:t>
             </w:r>
           </w:p>
         </w:tc>
@@ -2245,31 +2087,6 @@
                 <w:bCs/>
               </w:rPr>
               <w:t>1</w:t>
-            </w:r>
-          </w:p>
-        </w:tc>
-        <w:tc>
-          <w:tcPr>
-            <w:tcW w:w="567" w:type="dxa"/>
-            <w:tcBorders>
-              <w:left w:val="single" w:sz="4" w:space="0" w:color="auto"/>
-            </w:tcBorders>
-          </w:tcPr>
-          <w:p>
-            <w:pPr>
-              <w:ind w:firstLine="0"/>
-              <w:jc w:val="center"/>
-              <w:rPr>
-                <w:b/>
-                <w:bCs/>
-              </w:rPr>
-            </w:pPr>
-            <w:r>
-              <w:rPr>
-                <w:b/>
-                <w:bCs/>
-              </w:rPr>
-              <w:t>0</w:t>
             </w:r>
           </w:p>
         </w:tc>
@@ -2332,6 +2149,56 @@
                 <w:b/>
                 <w:bCs/>
               </w:rPr>
+              <w:t>1</w:t>
+            </w:r>
+          </w:p>
+        </w:tc>
+        <w:tc>
+          <w:tcPr>
+            <w:tcW w:w="567" w:type="dxa"/>
+            <w:tcBorders>
+              <w:left w:val="single" w:sz="4" w:space="0" w:color="auto"/>
+            </w:tcBorders>
+          </w:tcPr>
+          <w:p>
+            <w:pPr>
+              <w:ind w:firstLine="0"/>
+              <w:jc w:val="center"/>
+              <w:rPr>
+                <w:b/>
+                <w:bCs/>
+              </w:rPr>
+            </w:pPr>
+            <w:r>
+              <w:rPr>
+                <w:b/>
+                <w:bCs/>
+              </w:rPr>
+              <w:t>1</w:t>
+            </w:r>
+          </w:p>
+        </w:tc>
+        <w:tc>
+          <w:tcPr>
+            <w:tcW w:w="567" w:type="dxa"/>
+            <w:tcBorders>
+              <w:left w:val="single" w:sz="4" w:space="0" w:color="auto"/>
+            </w:tcBorders>
+          </w:tcPr>
+          <w:p>
+            <w:pPr>
+              <w:ind w:firstLine="0"/>
+              <w:jc w:val="center"/>
+              <w:rPr>
+                <w:b/>
+                <w:bCs/>
+              </w:rPr>
+            </w:pPr>
+            <w:r>
+              <w:rPr>
+                <w:b/>
+                <w:bCs/>
+              </w:rPr>
               <w:t>0</w:t>
             </w:r>
           </w:p>
@@ -2358,56 +2225,6 @@
                 <w:bCs/>
               </w:rPr>
               <w:t>1</w:t>
-            </w:r>
-          </w:p>
-        </w:tc>
-        <w:tc>
-          <w:tcPr>
-            <w:tcW w:w="567" w:type="dxa"/>
-            <w:tcBorders>
-              <w:left w:val="single" w:sz="4" w:space="0" w:color="auto"/>
-            </w:tcBorders>
-          </w:tcPr>
-          <w:p>
-            <w:pPr>
-              <w:ind w:firstLine="0"/>
-              <w:jc w:val="center"/>
-              <w:rPr>
-                <w:b/>
-                <w:bCs/>
-              </w:rPr>
-            </w:pPr>
-            <w:r>
-              <w:rPr>
-                <w:b/>
-                <w:bCs/>
-              </w:rPr>
-              <w:t>0</w:t>
-            </w:r>
-          </w:p>
-        </w:tc>
-        <w:tc>
-          <w:tcPr>
-            <w:tcW w:w="567" w:type="dxa"/>
-            <w:tcBorders>
-              <w:left w:val="single" w:sz="4" w:space="0" w:color="auto"/>
-            </w:tcBorders>
-          </w:tcPr>
-          <w:p>
-            <w:pPr>
-              <w:ind w:firstLine="0"/>
-              <w:jc w:val="center"/>
-              <w:rPr>
-                <w:b/>
-                <w:bCs/>
-              </w:rPr>
-            </w:pPr>
-            <w:r>
-              <w:rPr>
-                <w:b/>
-                <w:bCs/>
-              </w:rPr>
-              <w:t>0</w:t>
             </w:r>
           </w:p>
         </w:tc>
@@ -2495,7 +2312,7 @@
                 <w:b/>
                 <w:bCs/>
               </w:rPr>
-              <w:t>0</w:t>
+              <w:t>1</w:t>
             </w:r>
           </w:p>
         </w:tc>
@@ -2520,7 +2337,7 @@
                 <w:b/>
                 <w:bCs/>
               </w:rPr>
-              <w:t>0</w:t>
+              <w:t>1</w:t>
             </w:r>
           </w:p>
         </w:tc>
@@ -2553,13 +2370,73 @@
     </w:tbl>
     <w:p>
       <w:pPr>
+        <w:pStyle w:val="Kiemel"/>
+      </w:pPr>
+      <w:r>
+        <w:t>Megvalósított kapcsolás</w:t>
+      </w:r>
+      <w:r>
+        <w:t>/Szimulátor</w:t>
+      </w:r>
+    </w:p>
+    <w:p>
+      <w:pPr>
+        <w:ind w:firstLine="0"/>
+        <w:jc w:val="center"/>
+      </w:pPr>
+      <w:r>
         <w:rPr>
-          <w:rFonts w:eastAsiaTheme="minorEastAsia"/>
-          <w:b/>
-          <w:bCs/>
-          <w:iCs/>
+          <w:noProof/>
         </w:rPr>
-      </w:pPr>
+        <w:drawing>
+          <wp:inline distT="0" distB="0" distL="0" distR="0" wp14:anchorId="2F34A4AD" wp14:editId="64535716">
+            <wp:extent cx="4505325" cy="3712176"/>
+            <wp:effectExtent l="0" t="0" r="0" b="3175"/>
+            <wp:docPr id="1281425793" name="Kép 1" descr="A képen diagram, sor, Tervrajz, Műszaki rajz látható&#10;&#10;Automatikusan generált leírás"/>
+            <wp:cNvGraphicFramePr>
+              <a:graphicFrameLocks xmlns:a="http://schemas.openxmlformats.org/drawingml/2006/main" noChangeAspect="1"/>
+            </wp:cNvGraphicFramePr>
+            <a:graphic xmlns:a="http://schemas.openxmlformats.org/drawingml/2006/main">
+              <a:graphicData uri="http://schemas.openxmlformats.org/drawingml/2006/picture">
+                <pic:pic xmlns:pic="http://schemas.openxmlformats.org/drawingml/2006/picture">
+                  <pic:nvPicPr>
+                    <pic:cNvPr id="1281425793" name="Kép 1" descr="A képen diagram, sor, Tervrajz, Műszaki rajz látható&#10;&#10;Automatikusan generált leírás"/>
+                    <pic:cNvPicPr>
+                      <a:picLocks noChangeAspect="1" noChangeArrowheads="1"/>
+                    </pic:cNvPicPr>
+                  </pic:nvPicPr>
+                  <pic:blipFill>
+                    <a:blip r:embed="rId9">
+                      <a:extLst>
+                        <a:ext uri="{28A0092B-C50C-407E-A947-70E740481C1C}">
+                          <a14:useLocalDpi xmlns:a14="http://schemas.microsoft.com/office/drawing/2010/main" val="0"/>
+                        </a:ext>
+                      </a:extLst>
+                    </a:blip>
+                    <a:srcRect/>
+                    <a:stretch>
+                      <a:fillRect/>
+                    </a:stretch>
+                  </pic:blipFill>
+                  <pic:spPr bwMode="auto">
+                    <a:xfrm>
+                      <a:off x="0" y="0"/>
+                      <a:ext cx="4507366" cy="3713858"/>
+                    </a:xfrm>
+                    <a:prstGeom prst="rect">
+                      <a:avLst/>
+                    </a:prstGeom>
+                    <a:noFill/>
+                    <a:ln>
+                      <a:noFill/>
+                    </a:ln>
+                  </pic:spPr>
+                </pic:pic>
+              </a:graphicData>
+            </a:graphic>
+          </wp:inline>
+        </w:drawing>
+      </w:r>
     </w:p>
     <w:p>
       <w:pPr>
@@ -2877,2413 +2754,920 @@
       <w:tblPr>
         <w:tblStyle w:val="Rcsostblzat"/>
         <w:tblW w:w="0" w:type="auto"/>
-        <w:tblBorders>
-          <w:top w:val="none" w:sz="0" w:space="0" w:color="auto"/>
-          <w:left w:val="none" w:sz="0" w:space="0" w:color="auto"/>
-          <w:bottom w:val="none" w:sz="0" w:space="0" w:color="auto"/>
-          <w:right w:val="none" w:sz="0" w:space="0" w:color="auto"/>
-          <w:insideH w:val="none" w:sz="0" w:space="0" w:color="auto"/>
-          <w:insideV w:val="none" w:sz="0" w:space="0" w:color="auto"/>
-        </w:tblBorders>
+        <w:jc w:val="center"/>
         <w:tblLook w:val="04A0" w:firstRow="1" w:lastRow="0" w:firstColumn="1" w:lastColumn="0" w:noHBand="0" w:noVBand="1"/>
       </w:tblPr>
       <w:tblGrid>
-        <w:gridCol w:w="4508"/>
-        <w:gridCol w:w="4508"/>
+        <w:gridCol w:w="567"/>
+        <w:gridCol w:w="567"/>
+        <w:gridCol w:w="567"/>
+        <w:gridCol w:w="567"/>
+        <w:gridCol w:w="567"/>
+        <w:gridCol w:w="567"/>
       </w:tblGrid>
       <w:tr>
-        <w:tc>
-          <w:tcPr>
-            <w:tcW w:w="4508" w:type="dxa"/>
-          </w:tcPr>
-          <w:tbl>
-            <w:tblPr>
-              <w:tblStyle w:val="Rcsostblzat"/>
-              <w:tblW w:w="0" w:type="auto"/>
-              <w:jc w:val="center"/>
-              <w:tblLook w:val="04A0" w:firstRow="1" w:lastRow="0" w:firstColumn="1" w:lastColumn="0" w:noHBand="0" w:noVBand="1"/>
-            </w:tblPr>
-            <w:tblGrid>
-              <w:gridCol w:w="567"/>
-              <w:gridCol w:w="567"/>
-              <w:gridCol w:w="567"/>
-              <w:gridCol w:w="567"/>
-              <w:gridCol w:w="567"/>
-              <w:gridCol w:w="567"/>
-            </w:tblGrid>
-            <w:tr>
-              <w:trPr>
-                <w:trHeight w:val="283"/>
-                <w:jc w:val="center"/>
-              </w:trPr>
-              <w:tc>
-                <w:tcPr>
-                  <w:tcW w:w="567" w:type="dxa"/>
-                  <w:tcBorders>
-                    <w:bottom w:val="double" w:sz="4" w:space="0" w:color="auto"/>
-                  </w:tcBorders>
-                </w:tcPr>
-                <w:p>
-                  <w:pPr>
-                    <w:ind w:firstLine="0"/>
-                    <w:jc w:val="center"/>
-                    <w:rPr>
-                      <w:b/>
-                      <w:bCs/>
-                    </w:rPr>
-                  </w:pPr>
-                  <w:r>
-                    <w:rPr>
-                      <w:b/>
-                      <w:bCs/>
-                    </w:rPr>
-                    <w:t>X0</w:t>
-                  </w:r>
-                </w:p>
-              </w:tc>
-              <w:tc>
-                <w:tcPr>
-                  <w:tcW w:w="567" w:type="dxa"/>
-                  <w:tcBorders>
-                    <w:bottom w:val="double" w:sz="4" w:space="0" w:color="auto"/>
-                    <w:right w:val="single" w:sz="4" w:space="0" w:color="auto"/>
-                  </w:tcBorders>
-                </w:tcPr>
-                <w:p>
-                  <w:pPr>
-                    <w:ind w:firstLine="0"/>
-                    <w:jc w:val="center"/>
-                    <w:rPr>
-                      <w:b/>
-                      <w:bCs/>
-                    </w:rPr>
-                  </w:pPr>
-                  <w:r>
-                    <w:rPr>
-                      <w:b/>
-                      <w:bCs/>
-                    </w:rPr>
-                    <w:t>X1</w:t>
-                  </w:r>
-                </w:p>
-              </w:tc>
-              <w:tc>
-                <w:tcPr>
-                  <w:tcW w:w="567" w:type="dxa"/>
-                  <w:tcBorders>
-                    <w:bottom w:val="double" w:sz="4" w:space="0" w:color="auto"/>
-                    <w:right w:val="single" w:sz="4" w:space="0" w:color="auto"/>
-                  </w:tcBorders>
-                </w:tcPr>
-                <w:p>
-                  <w:pPr>
-                    <w:ind w:firstLine="0"/>
-                    <w:jc w:val="center"/>
-                    <w:rPr>
-                      <w:b/>
-                      <w:bCs/>
-                    </w:rPr>
-                  </w:pPr>
-                  <w:r>
-                    <w:rPr>
-                      <w:b/>
-                      <w:bCs/>
-                    </w:rPr>
-                    <w:t>X2</w:t>
-                  </w:r>
-                </w:p>
-              </w:tc>
-              <w:tc>
-                <w:tcPr>
-                  <w:tcW w:w="567" w:type="dxa"/>
-                  <w:tcBorders>
-                    <w:left w:val="single" w:sz="4" w:space="0" w:color="auto"/>
-                    <w:bottom w:val="double" w:sz="4" w:space="0" w:color="auto"/>
-                    <w:right w:val="double" w:sz="4" w:space="0" w:color="auto"/>
-                  </w:tcBorders>
-                </w:tcPr>
-                <w:p>
-                  <w:pPr>
-                    <w:ind w:firstLine="0"/>
-                    <w:jc w:val="center"/>
-                    <w:rPr>
-                      <w:b/>
-                      <w:bCs/>
-                    </w:rPr>
-                  </w:pPr>
-                  <w:r>
-                    <w:rPr>
-                      <w:b/>
-                      <w:bCs/>
-                    </w:rPr>
-                    <w:t>X3</w:t>
-                  </w:r>
-                </w:p>
-              </w:tc>
-              <w:tc>
-                <w:tcPr>
-                  <w:tcW w:w="567" w:type="dxa"/>
-                  <w:tcBorders>
-                    <w:left w:val="double" w:sz="4" w:space="0" w:color="auto"/>
-                    <w:bottom w:val="double" w:sz="4" w:space="0" w:color="auto"/>
-                    <w:right w:val="single" w:sz="4" w:space="0" w:color="auto"/>
-                  </w:tcBorders>
-                </w:tcPr>
-                <w:p>
-                  <w:pPr>
-                    <w:ind w:firstLine="0"/>
-                    <w:jc w:val="center"/>
-                    <w:rPr>
-                      <w:b/>
-                      <w:bCs/>
-                    </w:rPr>
-                  </w:pPr>
-                  <w:r>
-                    <w:rPr>
-                      <w:b/>
-                      <w:bCs/>
-                    </w:rPr>
-                    <w:t>Y</w:t>
-                  </w:r>
-                  <w:r>
-                    <w:rPr>
-                      <w:b/>
-                      <w:bCs/>
-                    </w:rPr>
-                    <w:t>1</w:t>
-                  </w:r>
-                </w:p>
-              </w:tc>
-              <w:tc>
-                <w:tcPr>
-                  <w:tcW w:w="567" w:type="dxa"/>
-                  <w:tcBorders>
-                    <w:left w:val="single" w:sz="4" w:space="0" w:color="auto"/>
-                    <w:bottom w:val="double" w:sz="4" w:space="0" w:color="auto"/>
-                  </w:tcBorders>
-                </w:tcPr>
-                <w:p>
-                  <w:pPr>
-                    <w:ind w:firstLine="0"/>
-                    <w:jc w:val="center"/>
-                    <w:rPr>
-                      <w:b/>
-                      <w:bCs/>
-                    </w:rPr>
-                  </w:pPr>
-                  <w:r>
-                    <w:rPr>
-                      <w:b/>
-                      <w:bCs/>
-                    </w:rPr>
-                    <w:t>Y</w:t>
-                  </w:r>
-                  <w:r>
-                    <w:rPr>
-                      <w:b/>
-                      <w:bCs/>
-                    </w:rPr>
-                    <w:t>0</w:t>
-                  </w:r>
-                </w:p>
-              </w:tc>
-            </w:tr>
-            <w:tr>
-              <w:trPr>
-                <w:trHeight w:val="283"/>
-                <w:jc w:val="center"/>
-              </w:trPr>
-              <w:tc>
-                <w:tcPr>
-                  <w:tcW w:w="567" w:type="dxa"/>
-                  <w:tcBorders>
-                    <w:top w:val="double" w:sz="4" w:space="0" w:color="auto"/>
-                  </w:tcBorders>
-                </w:tcPr>
-                <w:p>
-                  <w:pPr>
-                    <w:ind w:firstLine="0"/>
-                    <w:jc w:val="center"/>
-                  </w:pPr>
-                  <w:r>
-                    <w:t>0</w:t>
-                  </w:r>
-                </w:p>
-              </w:tc>
-              <w:tc>
-                <w:tcPr>
-                  <w:tcW w:w="567" w:type="dxa"/>
-                  <w:tcBorders>
-                    <w:top w:val="double" w:sz="4" w:space="0" w:color="auto"/>
-                    <w:right w:val="single" w:sz="4" w:space="0" w:color="auto"/>
-                  </w:tcBorders>
-                </w:tcPr>
-                <w:p>
-                  <w:pPr>
-                    <w:ind w:firstLine="0"/>
-                    <w:jc w:val="center"/>
-                  </w:pPr>
-                  <w:r>
-                    <w:t>0</w:t>
-                  </w:r>
-                </w:p>
-              </w:tc>
-              <w:tc>
-                <w:tcPr>
-                  <w:tcW w:w="567" w:type="dxa"/>
-                  <w:tcBorders>
-                    <w:top w:val="double" w:sz="4" w:space="0" w:color="auto"/>
-                    <w:right w:val="single" w:sz="4" w:space="0" w:color="auto"/>
-                  </w:tcBorders>
-                </w:tcPr>
-                <w:p>
-                  <w:pPr>
-                    <w:ind w:firstLine="0"/>
-                    <w:jc w:val="center"/>
-                  </w:pPr>
-                  <w:r>
-                    <w:t>0</w:t>
-                  </w:r>
-                </w:p>
-              </w:tc>
-              <w:tc>
-                <w:tcPr>
-                  <w:tcW w:w="567" w:type="dxa"/>
-                  <w:tcBorders>
-                    <w:top w:val="double" w:sz="4" w:space="0" w:color="auto"/>
-                    <w:left w:val="single" w:sz="4" w:space="0" w:color="auto"/>
-                    <w:right w:val="double" w:sz="4" w:space="0" w:color="auto"/>
-                  </w:tcBorders>
-                </w:tcPr>
-                <w:p>
-                  <w:pPr>
-                    <w:ind w:firstLine="0"/>
-                    <w:jc w:val="center"/>
-                  </w:pPr>
-                  <w:r>
-                    <w:t>0</w:t>
-                  </w:r>
-                </w:p>
-              </w:tc>
-              <w:tc>
-                <w:tcPr>
-                  <w:tcW w:w="567" w:type="dxa"/>
-                  <w:tcBorders>
-                    <w:top w:val="double" w:sz="4" w:space="0" w:color="auto"/>
-                    <w:left w:val="double" w:sz="4" w:space="0" w:color="auto"/>
-                    <w:right w:val="single" w:sz="4" w:space="0" w:color="auto"/>
-                  </w:tcBorders>
-                </w:tcPr>
-                <w:p>
-                  <w:pPr>
-                    <w:ind w:firstLine="0"/>
-                    <w:jc w:val="center"/>
-                    <w:rPr>
-                      <w:b/>
-                      <w:bCs/>
-                    </w:rPr>
-                  </w:pPr>
-                  <w:r>
-                    <w:rPr>
-                      <w:b/>
-                      <w:bCs/>
-                    </w:rPr>
-                    <w:t>?</w:t>
-                  </w:r>
-                </w:p>
-              </w:tc>
-              <w:tc>
-                <w:tcPr>
-                  <w:tcW w:w="567" w:type="dxa"/>
-                  <w:tcBorders>
-                    <w:top w:val="double" w:sz="4" w:space="0" w:color="auto"/>
-                    <w:left w:val="single" w:sz="4" w:space="0" w:color="auto"/>
-                  </w:tcBorders>
-                </w:tcPr>
-                <w:p>
-                  <w:pPr>
-                    <w:ind w:firstLine="0"/>
-                    <w:jc w:val="center"/>
-                    <w:rPr>
-                      <w:b/>
-                      <w:bCs/>
-                    </w:rPr>
-                  </w:pPr>
-                  <w:r>
-                    <w:rPr>
-                      <w:b/>
-                      <w:bCs/>
-                    </w:rPr>
-                    <w:t>?</w:t>
-                  </w:r>
-                </w:p>
-              </w:tc>
-            </w:tr>
-            <w:tr>
-              <w:trPr>
-                <w:trHeight w:val="283"/>
-                <w:jc w:val="center"/>
-              </w:trPr>
-              <w:tc>
-                <w:tcPr>
-                  <w:tcW w:w="567" w:type="dxa"/>
-                </w:tcPr>
-                <w:p>
-                  <w:pPr>
-                    <w:ind w:firstLine="0"/>
-                    <w:jc w:val="center"/>
-                  </w:pPr>
-                  <w:r>
-                    <w:t>0</w:t>
-                  </w:r>
-                </w:p>
-              </w:tc>
-              <w:tc>
-                <w:tcPr>
-                  <w:tcW w:w="567" w:type="dxa"/>
-                  <w:tcBorders>
-                    <w:right w:val="single" w:sz="4" w:space="0" w:color="auto"/>
-                  </w:tcBorders>
-                </w:tcPr>
-                <w:p>
-                  <w:pPr>
-                    <w:ind w:firstLine="0"/>
-                    <w:jc w:val="center"/>
-                  </w:pPr>
-                  <w:r>
-                    <w:t>0</w:t>
-                  </w:r>
-                </w:p>
-              </w:tc>
-              <w:tc>
-                <w:tcPr>
-                  <w:tcW w:w="567" w:type="dxa"/>
-                  <w:tcBorders>
-                    <w:right w:val="single" w:sz="4" w:space="0" w:color="auto"/>
-                  </w:tcBorders>
-                </w:tcPr>
-                <w:p>
-                  <w:pPr>
-                    <w:ind w:firstLine="0"/>
-                    <w:jc w:val="center"/>
-                  </w:pPr>
-                  <w:r>
-                    <w:t>0</w:t>
-                  </w:r>
-                </w:p>
-              </w:tc>
-              <w:tc>
-                <w:tcPr>
-                  <w:tcW w:w="567" w:type="dxa"/>
-                  <w:tcBorders>
-                    <w:left w:val="single" w:sz="4" w:space="0" w:color="auto"/>
-                    <w:right w:val="double" w:sz="4" w:space="0" w:color="auto"/>
-                  </w:tcBorders>
-                </w:tcPr>
-                <w:p>
-                  <w:pPr>
-                    <w:ind w:firstLine="0"/>
-                    <w:jc w:val="center"/>
-                  </w:pPr>
-                  <w:r>
-                    <w:t>1</w:t>
-                  </w:r>
-                </w:p>
-              </w:tc>
-              <w:tc>
-                <w:tcPr>
-                  <w:tcW w:w="567" w:type="dxa"/>
-                  <w:tcBorders>
-                    <w:left w:val="double" w:sz="4" w:space="0" w:color="auto"/>
-                    <w:right w:val="single" w:sz="4" w:space="0" w:color="auto"/>
-                  </w:tcBorders>
-                </w:tcPr>
-                <w:p>
-                  <w:pPr>
-                    <w:ind w:firstLine="0"/>
-                    <w:jc w:val="center"/>
-                    <w:rPr>
-                      <w:b/>
-                      <w:bCs/>
-                    </w:rPr>
-                  </w:pPr>
-                  <w:r>
-                    <w:rPr>
-                      <w:b/>
-                      <w:bCs/>
-                    </w:rPr>
-                    <w:t>1</w:t>
-                  </w:r>
-                </w:p>
-              </w:tc>
-              <w:tc>
-                <w:tcPr>
-                  <w:tcW w:w="567" w:type="dxa"/>
-                  <w:tcBorders>
-                    <w:left w:val="single" w:sz="4" w:space="0" w:color="auto"/>
-                  </w:tcBorders>
-                </w:tcPr>
-                <w:p>
-                  <w:pPr>
-                    <w:ind w:firstLine="0"/>
-                    <w:jc w:val="center"/>
-                    <w:rPr>
-                      <w:b/>
-                      <w:bCs/>
-                    </w:rPr>
-                  </w:pPr>
-                  <w:r>
-                    <w:rPr>
-                      <w:b/>
-                      <w:bCs/>
-                    </w:rPr>
-                    <w:t>1</w:t>
-                  </w:r>
-                </w:p>
-              </w:tc>
-            </w:tr>
-            <w:tr>
-              <w:trPr>
-                <w:trHeight w:val="283"/>
-                <w:jc w:val="center"/>
-              </w:trPr>
-              <w:tc>
-                <w:tcPr>
-                  <w:tcW w:w="567" w:type="dxa"/>
-                </w:tcPr>
-                <w:p>
-                  <w:pPr>
-                    <w:ind w:firstLine="0"/>
-                    <w:jc w:val="center"/>
-                  </w:pPr>
-                  <w:r>
-                    <w:t>0</w:t>
-                  </w:r>
-                </w:p>
-              </w:tc>
-              <w:tc>
-                <w:tcPr>
-                  <w:tcW w:w="567" w:type="dxa"/>
-                  <w:tcBorders>
-                    <w:right w:val="single" w:sz="4" w:space="0" w:color="auto"/>
-                  </w:tcBorders>
-                </w:tcPr>
-                <w:p>
-                  <w:pPr>
-                    <w:ind w:firstLine="0"/>
-                    <w:jc w:val="center"/>
-                  </w:pPr>
-                  <w:r>
-                    <w:t>0</w:t>
-                  </w:r>
-                </w:p>
-              </w:tc>
-              <w:tc>
-                <w:tcPr>
-                  <w:tcW w:w="567" w:type="dxa"/>
-                  <w:tcBorders>
-                    <w:right w:val="single" w:sz="4" w:space="0" w:color="auto"/>
-                  </w:tcBorders>
-                </w:tcPr>
-                <w:p>
-                  <w:pPr>
-                    <w:ind w:firstLine="0"/>
-                    <w:jc w:val="center"/>
-                  </w:pPr>
-                  <w:r>
-                    <w:t>1</w:t>
-                  </w:r>
-                </w:p>
-              </w:tc>
-              <w:tc>
-                <w:tcPr>
-                  <w:tcW w:w="567" w:type="dxa"/>
-                  <w:tcBorders>
-                    <w:left w:val="single" w:sz="4" w:space="0" w:color="auto"/>
-                    <w:right w:val="double" w:sz="4" w:space="0" w:color="auto"/>
-                  </w:tcBorders>
-                </w:tcPr>
-                <w:p>
-                  <w:pPr>
-                    <w:ind w:firstLine="0"/>
-                    <w:jc w:val="center"/>
-                  </w:pPr>
-                  <w:r>
-                    <w:t>0</w:t>
-                  </w:r>
-                </w:p>
-              </w:tc>
-              <w:tc>
-                <w:tcPr>
-                  <w:tcW w:w="567" w:type="dxa"/>
-                  <w:tcBorders>
-                    <w:left w:val="double" w:sz="4" w:space="0" w:color="auto"/>
-                    <w:right w:val="single" w:sz="4" w:space="0" w:color="auto"/>
-                  </w:tcBorders>
-                </w:tcPr>
-                <w:p>
-                  <w:pPr>
-                    <w:ind w:firstLine="0"/>
-                    <w:jc w:val="center"/>
-                    <w:rPr>
-                      <w:b/>
-                      <w:bCs/>
-                    </w:rPr>
-                  </w:pPr>
-                  <w:r>
-                    <w:rPr>
-                      <w:b/>
-                      <w:bCs/>
-                    </w:rPr>
-                    <w:t>1</w:t>
-                  </w:r>
-                </w:p>
-              </w:tc>
-              <w:tc>
-                <w:tcPr>
-                  <w:tcW w:w="567" w:type="dxa"/>
-                  <w:tcBorders>
-                    <w:left w:val="single" w:sz="4" w:space="0" w:color="auto"/>
-                  </w:tcBorders>
-                </w:tcPr>
-                <w:p>
-                  <w:pPr>
-                    <w:ind w:firstLine="0"/>
-                    <w:jc w:val="center"/>
-                    <w:rPr>
-                      <w:b/>
-                      <w:bCs/>
-                    </w:rPr>
-                  </w:pPr>
-                  <w:r>
-                    <w:rPr>
-                      <w:b/>
-                      <w:bCs/>
-                    </w:rPr>
-                    <w:t>0</w:t>
-                  </w:r>
-                </w:p>
-              </w:tc>
-            </w:tr>
-            <w:tr>
-              <w:trPr>
-                <w:trHeight w:val="283"/>
-                <w:jc w:val="center"/>
-              </w:trPr>
-              <w:tc>
-                <w:tcPr>
-                  <w:tcW w:w="567" w:type="dxa"/>
-                </w:tcPr>
-                <w:p>
-                  <w:pPr>
-                    <w:ind w:firstLine="0"/>
-                    <w:jc w:val="center"/>
-                  </w:pPr>
-                  <w:r>
-                    <w:t>0</w:t>
-                  </w:r>
-                </w:p>
-              </w:tc>
-              <w:tc>
-                <w:tcPr>
-                  <w:tcW w:w="567" w:type="dxa"/>
-                  <w:tcBorders>
-                    <w:right w:val="single" w:sz="4" w:space="0" w:color="auto"/>
-                  </w:tcBorders>
-                </w:tcPr>
-                <w:p>
-                  <w:pPr>
-                    <w:ind w:firstLine="0"/>
-                    <w:jc w:val="center"/>
-                  </w:pPr>
-                  <w:r>
-                    <w:t>0</w:t>
-                  </w:r>
-                </w:p>
-              </w:tc>
-              <w:tc>
-                <w:tcPr>
-                  <w:tcW w:w="567" w:type="dxa"/>
-                  <w:tcBorders>
-                    <w:right w:val="single" w:sz="4" w:space="0" w:color="auto"/>
-                  </w:tcBorders>
-                </w:tcPr>
-                <w:p>
-                  <w:pPr>
-                    <w:ind w:firstLine="0"/>
-                    <w:jc w:val="center"/>
-                  </w:pPr>
-                  <w:r>
-                    <w:t>1</w:t>
-                  </w:r>
-                </w:p>
-              </w:tc>
-              <w:tc>
-                <w:tcPr>
-                  <w:tcW w:w="567" w:type="dxa"/>
-                  <w:tcBorders>
-                    <w:left w:val="single" w:sz="4" w:space="0" w:color="auto"/>
-                    <w:right w:val="double" w:sz="4" w:space="0" w:color="auto"/>
-                  </w:tcBorders>
-                </w:tcPr>
-                <w:p>
-                  <w:pPr>
-                    <w:ind w:firstLine="0"/>
-                    <w:jc w:val="center"/>
-                  </w:pPr>
-                  <w:r>
-                    <w:t>1</w:t>
-                  </w:r>
-                </w:p>
-              </w:tc>
-              <w:tc>
-                <w:tcPr>
-                  <w:tcW w:w="567" w:type="dxa"/>
-                  <w:tcBorders>
-                    <w:left w:val="double" w:sz="4" w:space="0" w:color="auto"/>
-                    <w:right w:val="single" w:sz="4" w:space="0" w:color="auto"/>
-                  </w:tcBorders>
-                </w:tcPr>
-                <w:p>
-                  <w:pPr>
-                    <w:ind w:firstLine="0"/>
-                    <w:jc w:val="center"/>
-                    <w:rPr>
-                      <w:b/>
-                      <w:bCs/>
-                    </w:rPr>
-                  </w:pPr>
-                  <w:r>
-                    <w:rPr>
-                      <w:b/>
-                      <w:bCs/>
-                    </w:rPr>
-                    <w:t>1</w:t>
-                  </w:r>
-                </w:p>
-              </w:tc>
-              <w:tc>
-                <w:tcPr>
-                  <w:tcW w:w="567" w:type="dxa"/>
-                  <w:tcBorders>
-                    <w:left w:val="single" w:sz="4" w:space="0" w:color="auto"/>
-                  </w:tcBorders>
-                </w:tcPr>
-                <w:p>
-                  <w:pPr>
-                    <w:ind w:firstLine="0"/>
-                    <w:jc w:val="center"/>
-                    <w:rPr>
-                      <w:b/>
-                      <w:bCs/>
-                    </w:rPr>
-                  </w:pPr>
-                  <w:r>
-                    <w:rPr>
-                      <w:b/>
-                      <w:bCs/>
-                    </w:rPr>
-                    <w:t>1</w:t>
-                  </w:r>
-                </w:p>
-              </w:tc>
-            </w:tr>
-            <w:tr>
-              <w:trPr>
-                <w:trHeight w:val="283"/>
-                <w:jc w:val="center"/>
-              </w:trPr>
-              <w:tc>
-                <w:tcPr>
-                  <w:tcW w:w="567" w:type="dxa"/>
-                </w:tcPr>
-                <w:p>
-                  <w:pPr>
-                    <w:ind w:firstLine="0"/>
-                    <w:jc w:val="center"/>
-                  </w:pPr>
-                  <w:r>
-                    <w:t>0</w:t>
-                  </w:r>
-                </w:p>
-              </w:tc>
-              <w:tc>
-                <w:tcPr>
-                  <w:tcW w:w="567" w:type="dxa"/>
-                  <w:tcBorders>
-                    <w:right w:val="single" w:sz="4" w:space="0" w:color="auto"/>
-                  </w:tcBorders>
-                </w:tcPr>
-                <w:p>
-                  <w:pPr>
-                    <w:ind w:firstLine="0"/>
-                    <w:jc w:val="center"/>
-                  </w:pPr>
-                  <w:r>
-                    <w:t>1</w:t>
-                  </w:r>
-                </w:p>
-              </w:tc>
-              <w:tc>
-                <w:tcPr>
-                  <w:tcW w:w="567" w:type="dxa"/>
-                  <w:tcBorders>
-                    <w:right w:val="single" w:sz="4" w:space="0" w:color="auto"/>
-                  </w:tcBorders>
-                </w:tcPr>
-                <w:p>
-                  <w:pPr>
-                    <w:ind w:firstLine="0"/>
-                    <w:jc w:val="center"/>
-                  </w:pPr>
-                  <w:r>
-                    <w:t>0</w:t>
-                  </w:r>
-                </w:p>
-              </w:tc>
-              <w:tc>
-                <w:tcPr>
-                  <w:tcW w:w="567" w:type="dxa"/>
-                  <w:tcBorders>
-                    <w:left w:val="single" w:sz="4" w:space="0" w:color="auto"/>
-                    <w:right w:val="double" w:sz="4" w:space="0" w:color="auto"/>
-                  </w:tcBorders>
-                </w:tcPr>
-                <w:p>
-                  <w:pPr>
-                    <w:ind w:firstLine="0"/>
-                    <w:jc w:val="center"/>
-                  </w:pPr>
-                  <w:r>
-                    <w:t>0</w:t>
-                  </w:r>
-                </w:p>
-              </w:tc>
-              <w:tc>
-                <w:tcPr>
-                  <w:tcW w:w="567" w:type="dxa"/>
-                  <w:tcBorders>
-                    <w:left w:val="double" w:sz="4" w:space="0" w:color="auto"/>
-                    <w:right w:val="single" w:sz="4" w:space="0" w:color="auto"/>
-                  </w:tcBorders>
-                </w:tcPr>
-                <w:p>
-                  <w:pPr>
-                    <w:ind w:firstLine="0"/>
-                    <w:jc w:val="center"/>
-                    <w:rPr>
-                      <w:b/>
-                      <w:bCs/>
-                    </w:rPr>
-                  </w:pPr>
-                  <w:r>
-                    <w:rPr>
-                      <w:b/>
-                      <w:bCs/>
-                    </w:rPr>
-                    <w:t>0</w:t>
-                  </w:r>
-                </w:p>
-              </w:tc>
-              <w:tc>
-                <w:tcPr>
-                  <w:tcW w:w="567" w:type="dxa"/>
-                  <w:tcBorders>
-                    <w:left w:val="single" w:sz="4" w:space="0" w:color="auto"/>
-                  </w:tcBorders>
-                </w:tcPr>
-                <w:p>
-                  <w:pPr>
-                    <w:ind w:firstLine="0"/>
-                    <w:jc w:val="center"/>
-                    <w:rPr>
-                      <w:b/>
-                      <w:bCs/>
-                    </w:rPr>
-                  </w:pPr>
-                  <w:r>
-                    <w:rPr>
-                      <w:b/>
-                      <w:bCs/>
-                    </w:rPr>
-                    <w:t>1</w:t>
-                  </w:r>
-                </w:p>
-              </w:tc>
-            </w:tr>
-            <w:tr>
-              <w:trPr>
-                <w:trHeight w:val="283"/>
-                <w:jc w:val="center"/>
-              </w:trPr>
-              <w:tc>
-                <w:tcPr>
-                  <w:tcW w:w="567" w:type="dxa"/>
-                </w:tcPr>
-                <w:p>
-                  <w:pPr>
-                    <w:ind w:firstLine="0"/>
-                    <w:jc w:val="center"/>
-                  </w:pPr>
-                  <w:r>
-                    <w:t>0</w:t>
-                  </w:r>
-                </w:p>
-              </w:tc>
-              <w:tc>
-                <w:tcPr>
-                  <w:tcW w:w="567" w:type="dxa"/>
-                  <w:tcBorders>
-                    <w:right w:val="single" w:sz="4" w:space="0" w:color="auto"/>
-                  </w:tcBorders>
-                </w:tcPr>
-                <w:p>
-                  <w:pPr>
-                    <w:ind w:firstLine="0"/>
-                    <w:jc w:val="center"/>
-                  </w:pPr>
-                  <w:r>
-                    <w:t>1</w:t>
-                  </w:r>
-                </w:p>
-              </w:tc>
-              <w:tc>
-                <w:tcPr>
-                  <w:tcW w:w="567" w:type="dxa"/>
-                  <w:tcBorders>
-                    <w:right w:val="single" w:sz="4" w:space="0" w:color="auto"/>
-                  </w:tcBorders>
-                </w:tcPr>
-                <w:p>
-                  <w:pPr>
-                    <w:ind w:firstLine="0"/>
-                    <w:jc w:val="center"/>
-                  </w:pPr>
-                  <w:r>
-                    <w:t>0</w:t>
-                  </w:r>
-                </w:p>
-              </w:tc>
-              <w:tc>
-                <w:tcPr>
-                  <w:tcW w:w="567" w:type="dxa"/>
-                  <w:tcBorders>
-                    <w:left w:val="single" w:sz="4" w:space="0" w:color="auto"/>
-                    <w:right w:val="double" w:sz="4" w:space="0" w:color="auto"/>
-                  </w:tcBorders>
-                </w:tcPr>
-                <w:p>
-                  <w:pPr>
-                    <w:ind w:firstLine="0"/>
-                    <w:jc w:val="center"/>
-                  </w:pPr>
-                  <w:r>
-                    <w:t>1</w:t>
-                  </w:r>
-                </w:p>
-              </w:tc>
-              <w:tc>
-                <w:tcPr>
-                  <w:tcW w:w="567" w:type="dxa"/>
-                  <w:tcBorders>
-                    <w:left w:val="double" w:sz="4" w:space="0" w:color="auto"/>
-                    <w:right w:val="single" w:sz="4" w:space="0" w:color="auto"/>
-                  </w:tcBorders>
-                </w:tcPr>
-                <w:p>
-                  <w:pPr>
-                    <w:ind w:firstLine="0"/>
-                    <w:jc w:val="center"/>
-                    <w:rPr>
-                      <w:b/>
-                      <w:bCs/>
-                    </w:rPr>
-                  </w:pPr>
-                  <w:r>
-                    <w:rPr>
-                      <w:b/>
-                      <w:bCs/>
-                    </w:rPr>
-                    <w:t>1</w:t>
-                  </w:r>
-                </w:p>
-              </w:tc>
-              <w:tc>
-                <w:tcPr>
-                  <w:tcW w:w="567" w:type="dxa"/>
-                  <w:tcBorders>
-                    <w:left w:val="single" w:sz="4" w:space="0" w:color="auto"/>
-                  </w:tcBorders>
-                </w:tcPr>
-                <w:p>
-                  <w:pPr>
-                    <w:ind w:firstLine="0"/>
-                    <w:jc w:val="center"/>
-                    <w:rPr>
-                      <w:b/>
-                      <w:bCs/>
-                    </w:rPr>
-                  </w:pPr>
-                  <w:r>
-                    <w:rPr>
-                      <w:b/>
-                      <w:bCs/>
-                    </w:rPr>
-                    <w:t>1</w:t>
-                  </w:r>
-                </w:p>
-              </w:tc>
-            </w:tr>
-            <w:tr>
-              <w:trPr>
-                <w:trHeight w:val="283"/>
-                <w:jc w:val="center"/>
-              </w:trPr>
-              <w:tc>
-                <w:tcPr>
-                  <w:tcW w:w="567" w:type="dxa"/>
-                </w:tcPr>
-                <w:p>
-                  <w:pPr>
-                    <w:ind w:firstLine="0"/>
-                    <w:jc w:val="center"/>
-                  </w:pPr>
-                  <w:r>
-                    <w:t>0</w:t>
-                  </w:r>
-                </w:p>
-              </w:tc>
-              <w:tc>
-                <w:tcPr>
-                  <w:tcW w:w="567" w:type="dxa"/>
-                  <w:tcBorders>
-                    <w:right w:val="single" w:sz="4" w:space="0" w:color="auto"/>
-                  </w:tcBorders>
-                </w:tcPr>
-                <w:p>
-                  <w:pPr>
-                    <w:ind w:firstLine="0"/>
-                    <w:jc w:val="center"/>
-                  </w:pPr>
-                  <w:r>
-                    <w:t>1</w:t>
-                  </w:r>
-                </w:p>
-              </w:tc>
-              <w:tc>
-                <w:tcPr>
-                  <w:tcW w:w="567" w:type="dxa"/>
-                  <w:tcBorders>
-                    <w:right w:val="single" w:sz="4" w:space="0" w:color="auto"/>
-                  </w:tcBorders>
-                </w:tcPr>
-                <w:p>
-                  <w:pPr>
-                    <w:ind w:firstLine="0"/>
-                    <w:jc w:val="center"/>
-                  </w:pPr>
-                  <w:r>
-                    <w:t>1</w:t>
-                  </w:r>
-                </w:p>
-              </w:tc>
-              <w:tc>
-                <w:tcPr>
-                  <w:tcW w:w="567" w:type="dxa"/>
-                  <w:tcBorders>
-                    <w:left w:val="single" w:sz="4" w:space="0" w:color="auto"/>
-                    <w:right w:val="double" w:sz="4" w:space="0" w:color="auto"/>
-                  </w:tcBorders>
-                </w:tcPr>
-                <w:p>
-                  <w:pPr>
-                    <w:ind w:firstLine="0"/>
-                    <w:jc w:val="center"/>
-                  </w:pPr>
-                  <w:r>
-                    <w:t>0</w:t>
-                  </w:r>
-                </w:p>
-              </w:tc>
-              <w:tc>
-                <w:tcPr>
-                  <w:tcW w:w="567" w:type="dxa"/>
-                  <w:tcBorders>
-                    <w:left w:val="double" w:sz="4" w:space="0" w:color="auto"/>
-                    <w:right w:val="single" w:sz="4" w:space="0" w:color="auto"/>
-                  </w:tcBorders>
-                </w:tcPr>
-                <w:p>
-                  <w:pPr>
-                    <w:ind w:firstLine="0"/>
-                    <w:jc w:val="center"/>
-                    <w:rPr>
-                      <w:b/>
-                      <w:bCs/>
-                    </w:rPr>
-                  </w:pPr>
-                  <w:r>
-                    <w:rPr>
-                      <w:b/>
-                      <w:bCs/>
-                    </w:rPr>
-                    <w:t>1</w:t>
-                  </w:r>
-                </w:p>
-              </w:tc>
-              <w:tc>
-                <w:tcPr>
-                  <w:tcW w:w="567" w:type="dxa"/>
-                  <w:tcBorders>
-                    <w:left w:val="single" w:sz="4" w:space="0" w:color="auto"/>
-                  </w:tcBorders>
-                </w:tcPr>
-                <w:p>
-                  <w:pPr>
-                    <w:ind w:firstLine="0"/>
-                    <w:jc w:val="center"/>
-                    <w:rPr>
-                      <w:b/>
-                      <w:bCs/>
-                    </w:rPr>
-                  </w:pPr>
-                  <w:r>
-                    <w:rPr>
-                      <w:b/>
-                      <w:bCs/>
-                    </w:rPr>
-                    <w:t>0</w:t>
-                  </w:r>
-                </w:p>
-              </w:tc>
-            </w:tr>
-            <w:tr>
-              <w:trPr>
-                <w:trHeight w:val="283"/>
-                <w:jc w:val="center"/>
-              </w:trPr>
-              <w:tc>
-                <w:tcPr>
-                  <w:tcW w:w="567" w:type="dxa"/>
-                </w:tcPr>
-                <w:p>
-                  <w:pPr>
-                    <w:ind w:firstLine="0"/>
-                    <w:jc w:val="center"/>
-                  </w:pPr>
-                  <w:r>
-                    <w:t>0</w:t>
-                  </w:r>
-                </w:p>
-              </w:tc>
-              <w:tc>
-                <w:tcPr>
-                  <w:tcW w:w="567" w:type="dxa"/>
-                  <w:tcBorders>
-                    <w:right w:val="single" w:sz="4" w:space="0" w:color="auto"/>
-                  </w:tcBorders>
-                </w:tcPr>
-                <w:p>
-                  <w:pPr>
-                    <w:ind w:firstLine="0"/>
-                    <w:jc w:val="center"/>
-                  </w:pPr>
-                  <w:r>
-                    <w:t>1</w:t>
-                  </w:r>
-                </w:p>
-              </w:tc>
-              <w:tc>
-                <w:tcPr>
-                  <w:tcW w:w="567" w:type="dxa"/>
-                  <w:tcBorders>
-                    <w:right w:val="single" w:sz="4" w:space="0" w:color="auto"/>
-                  </w:tcBorders>
-                </w:tcPr>
-                <w:p>
-                  <w:pPr>
-                    <w:ind w:firstLine="0"/>
-                    <w:jc w:val="center"/>
-                  </w:pPr>
-                  <w:r>
-                    <w:t>1</w:t>
-                  </w:r>
-                </w:p>
-              </w:tc>
-              <w:tc>
-                <w:tcPr>
-                  <w:tcW w:w="567" w:type="dxa"/>
-                  <w:tcBorders>
-                    <w:left w:val="single" w:sz="4" w:space="0" w:color="auto"/>
-                    <w:right w:val="double" w:sz="4" w:space="0" w:color="auto"/>
-                  </w:tcBorders>
-                </w:tcPr>
-                <w:p>
-                  <w:pPr>
-                    <w:ind w:firstLine="0"/>
-                    <w:jc w:val="center"/>
-                  </w:pPr>
-                  <w:r>
-                    <w:t>1</w:t>
-                  </w:r>
-                </w:p>
-              </w:tc>
-              <w:tc>
-                <w:tcPr>
-                  <w:tcW w:w="567" w:type="dxa"/>
-                  <w:tcBorders>
-                    <w:left w:val="double" w:sz="4" w:space="0" w:color="auto"/>
-                    <w:right w:val="single" w:sz="4" w:space="0" w:color="auto"/>
-                  </w:tcBorders>
-                </w:tcPr>
-                <w:p>
-                  <w:pPr>
-                    <w:ind w:firstLine="0"/>
-                    <w:jc w:val="center"/>
-                    <w:rPr>
-                      <w:b/>
-                      <w:bCs/>
-                    </w:rPr>
-                  </w:pPr>
-                  <w:r>
-                    <w:rPr>
-                      <w:b/>
-                      <w:bCs/>
-                    </w:rPr>
-                    <w:t>1</w:t>
-                  </w:r>
-                </w:p>
-              </w:tc>
-              <w:tc>
-                <w:tcPr>
-                  <w:tcW w:w="567" w:type="dxa"/>
-                  <w:tcBorders>
-                    <w:left w:val="single" w:sz="4" w:space="0" w:color="auto"/>
-                  </w:tcBorders>
-                </w:tcPr>
-                <w:p>
-                  <w:pPr>
-                    <w:ind w:firstLine="0"/>
-                    <w:jc w:val="center"/>
-                    <w:rPr>
-                      <w:b/>
-                      <w:bCs/>
-                    </w:rPr>
-                  </w:pPr>
-                  <w:r>
-                    <w:rPr>
-                      <w:b/>
-                      <w:bCs/>
-                    </w:rPr>
-                    <w:t>1</w:t>
-                  </w:r>
-                </w:p>
-              </w:tc>
-            </w:tr>
-          </w:tbl>
-          <w:p>
-            <w:pPr>
-              <w:ind w:firstLine="0"/>
-              <w:rPr>
-                <w:rFonts w:eastAsiaTheme="minorEastAsia"/>
-                <w:b/>
-              </w:rPr>
-            </w:pPr>
-          </w:p>
-        </w:tc>
-        <w:tc>
-          <w:tcPr>
-            <w:tcW w:w="4508" w:type="dxa"/>
-          </w:tcPr>
-          <w:tbl>
-            <w:tblPr>
-              <w:tblStyle w:val="Rcsostblzat"/>
-              <w:tblW w:w="0" w:type="auto"/>
-              <w:jc w:val="center"/>
-              <w:tblLook w:val="04A0" w:firstRow="1" w:lastRow="0" w:firstColumn="1" w:lastColumn="0" w:noHBand="0" w:noVBand="1"/>
-            </w:tblPr>
-            <w:tblGrid>
-              <w:gridCol w:w="567"/>
-              <w:gridCol w:w="567"/>
-              <w:gridCol w:w="567"/>
-              <w:gridCol w:w="567"/>
-              <w:gridCol w:w="567"/>
-              <w:gridCol w:w="567"/>
-            </w:tblGrid>
-            <w:tr>
-              <w:trPr>
-                <w:trHeight w:val="283"/>
-                <w:jc w:val="center"/>
-              </w:trPr>
-              <w:tc>
-                <w:tcPr>
-                  <w:tcW w:w="567" w:type="dxa"/>
-                  <w:tcBorders>
-                    <w:bottom w:val="double" w:sz="4" w:space="0" w:color="auto"/>
-                  </w:tcBorders>
-                </w:tcPr>
-                <w:p>
-                  <w:pPr>
-                    <w:ind w:firstLine="0"/>
-                    <w:jc w:val="center"/>
-                    <w:rPr>
-                      <w:b/>
-                      <w:bCs/>
-                    </w:rPr>
-                  </w:pPr>
-                  <w:r>
-                    <w:rPr>
-                      <w:b/>
-                      <w:bCs/>
-                    </w:rPr>
-                    <w:t>X0</w:t>
-                  </w:r>
-                </w:p>
-              </w:tc>
-              <w:tc>
-                <w:tcPr>
-                  <w:tcW w:w="567" w:type="dxa"/>
-                  <w:tcBorders>
-                    <w:bottom w:val="double" w:sz="4" w:space="0" w:color="auto"/>
-                    <w:right w:val="single" w:sz="4" w:space="0" w:color="auto"/>
-                  </w:tcBorders>
-                </w:tcPr>
-                <w:p>
-                  <w:pPr>
-                    <w:ind w:firstLine="0"/>
-                    <w:jc w:val="center"/>
-                    <w:rPr>
-                      <w:b/>
-                      <w:bCs/>
-                    </w:rPr>
-                  </w:pPr>
-                  <w:r>
-                    <w:rPr>
-                      <w:b/>
-                      <w:bCs/>
-                    </w:rPr>
-                    <w:t>X1</w:t>
-                  </w:r>
-                </w:p>
-              </w:tc>
-              <w:tc>
-                <w:tcPr>
-                  <w:tcW w:w="567" w:type="dxa"/>
-                  <w:tcBorders>
-                    <w:bottom w:val="double" w:sz="4" w:space="0" w:color="auto"/>
-                    <w:right w:val="single" w:sz="4" w:space="0" w:color="auto"/>
-                  </w:tcBorders>
-                </w:tcPr>
-                <w:p>
-                  <w:pPr>
-                    <w:ind w:firstLine="0"/>
-                    <w:jc w:val="center"/>
-                    <w:rPr>
-                      <w:b/>
-                      <w:bCs/>
-                    </w:rPr>
-                  </w:pPr>
-                  <w:r>
-                    <w:rPr>
-                      <w:b/>
-                      <w:bCs/>
-                    </w:rPr>
-                    <w:t>X2</w:t>
-                  </w:r>
-                </w:p>
-              </w:tc>
-              <w:tc>
-                <w:tcPr>
-                  <w:tcW w:w="567" w:type="dxa"/>
-                  <w:tcBorders>
-                    <w:left w:val="single" w:sz="4" w:space="0" w:color="auto"/>
-                    <w:bottom w:val="double" w:sz="4" w:space="0" w:color="auto"/>
-                    <w:right w:val="double" w:sz="4" w:space="0" w:color="auto"/>
-                  </w:tcBorders>
-                </w:tcPr>
-                <w:p>
-                  <w:pPr>
-                    <w:ind w:firstLine="0"/>
-                    <w:jc w:val="center"/>
-                    <w:rPr>
-                      <w:b/>
-                      <w:bCs/>
-                    </w:rPr>
-                  </w:pPr>
-                  <w:r>
-                    <w:rPr>
-                      <w:b/>
-                      <w:bCs/>
-                    </w:rPr>
-                    <w:t>X3</w:t>
-                  </w:r>
-                </w:p>
-              </w:tc>
-              <w:tc>
-                <w:tcPr>
-                  <w:tcW w:w="567" w:type="dxa"/>
-                  <w:tcBorders>
-                    <w:left w:val="double" w:sz="4" w:space="0" w:color="auto"/>
-                    <w:bottom w:val="double" w:sz="4" w:space="0" w:color="auto"/>
-                    <w:right w:val="single" w:sz="4" w:space="0" w:color="auto"/>
-                  </w:tcBorders>
-                </w:tcPr>
-                <w:p>
-                  <w:pPr>
-                    <w:ind w:firstLine="0"/>
-                    <w:jc w:val="center"/>
-                    <w:rPr>
-                      <w:b/>
-                      <w:bCs/>
-                    </w:rPr>
-                  </w:pPr>
-                  <w:r>
-                    <w:rPr>
-                      <w:b/>
-                      <w:bCs/>
-                    </w:rPr>
-                    <w:t>Y0</w:t>
-                  </w:r>
-                </w:p>
-              </w:tc>
-              <w:tc>
-                <w:tcPr>
-                  <w:tcW w:w="567" w:type="dxa"/>
-                  <w:tcBorders>
-                    <w:left w:val="single" w:sz="4" w:space="0" w:color="auto"/>
-                    <w:bottom w:val="double" w:sz="4" w:space="0" w:color="auto"/>
-                  </w:tcBorders>
-                </w:tcPr>
-                <w:p>
-                  <w:pPr>
-                    <w:ind w:firstLine="0"/>
-                    <w:jc w:val="center"/>
-                    <w:rPr>
-                      <w:b/>
-                      <w:bCs/>
-                    </w:rPr>
-                  </w:pPr>
-                  <w:r>
-                    <w:rPr>
-                      <w:b/>
-                      <w:bCs/>
-                    </w:rPr>
-                    <w:t>Y1</w:t>
-                  </w:r>
-                </w:p>
-              </w:tc>
-            </w:tr>
-            <w:tr>
-              <w:trPr>
-                <w:trHeight w:val="283"/>
-                <w:jc w:val="center"/>
-              </w:trPr>
-              <w:tc>
-                <w:tcPr>
-                  <w:tcW w:w="567" w:type="dxa"/>
-                  <w:tcBorders>
-                    <w:top w:val="double" w:sz="4" w:space="0" w:color="auto"/>
-                  </w:tcBorders>
-                </w:tcPr>
-                <w:p>
-                  <w:pPr>
-                    <w:ind w:firstLine="0"/>
-                    <w:jc w:val="center"/>
-                  </w:pPr>
-                  <w:r>
-                    <w:t>1</w:t>
-                  </w:r>
-                </w:p>
-              </w:tc>
-              <w:tc>
-                <w:tcPr>
-                  <w:tcW w:w="567" w:type="dxa"/>
-                  <w:tcBorders>
-                    <w:top w:val="double" w:sz="4" w:space="0" w:color="auto"/>
-                    <w:right w:val="single" w:sz="4" w:space="0" w:color="auto"/>
-                  </w:tcBorders>
-                </w:tcPr>
-                <w:p>
-                  <w:pPr>
-                    <w:ind w:firstLine="0"/>
-                    <w:jc w:val="center"/>
-                  </w:pPr>
-                  <w:r>
-                    <w:t>0</w:t>
-                  </w:r>
-                </w:p>
-              </w:tc>
-              <w:tc>
-                <w:tcPr>
-                  <w:tcW w:w="567" w:type="dxa"/>
-                  <w:tcBorders>
-                    <w:top w:val="double" w:sz="4" w:space="0" w:color="auto"/>
-                    <w:right w:val="single" w:sz="4" w:space="0" w:color="auto"/>
-                  </w:tcBorders>
-                </w:tcPr>
-                <w:p>
-                  <w:pPr>
-                    <w:ind w:firstLine="0"/>
-                    <w:jc w:val="center"/>
-                  </w:pPr>
-                  <w:r>
-                    <w:t>0</w:t>
-                  </w:r>
-                </w:p>
-              </w:tc>
-              <w:tc>
-                <w:tcPr>
-                  <w:tcW w:w="567" w:type="dxa"/>
-                  <w:tcBorders>
-                    <w:top w:val="double" w:sz="4" w:space="0" w:color="auto"/>
-                    <w:left w:val="single" w:sz="4" w:space="0" w:color="auto"/>
-                    <w:right w:val="double" w:sz="4" w:space="0" w:color="auto"/>
-                  </w:tcBorders>
-                </w:tcPr>
-                <w:p>
-                  <w:pPr>
-                    <w:ind w:firstLine="0"/>
-                    <w:jc w:val="center"/>
-                  </w:pPr>
-                  <w:r>
-                    <w:t>0</w:t>
-                  </w:r>
-                </w:p>
-              </w:tc>
-              <w:tc>
-                <w:tcPr>
-                  <w:tcW w:w="567" w:type="dxa"/>
-                  <w:tcBorders>
-                    <w:top w:val="double" w:sz="4" w:space="0" w:color="auto"/>
-                    <w:left w:val="double" w:sz="4" w:space="0" w:color="auto"/>
-                    <w:right w:val="single" w:sz="4" w:space="0" w:color="auto"/>
-                  </w:tcBorders>
-                </w:tcPr>
-                <w:p>
-                  <w:pPr>
-                    <w:ind w:firstLine="0"/>
-                    <w:jc w:val="center"/>
-                    <w:rPr>
-                      <w:b/>
-                      <w:bCs/>
-                    </w:rPr>
-                  </w:pPr>
-                  <w:r>
-                    <w:rPr>
-                      <w:b/>
-                      <w:bCs/>
-                    </w:rPr>
-                    <w:t>0</w:t>
-                  </w:r>
-                </w:p>
-              </w:tc>
-              <w:tc>
-                <w:tcPr>
-                  <w:tcW w:w="567" w:type="dxa"/>
-                  <w:tcBorders>
-                    <w:top w:val="double" w:sz="4" w:space="0" w:color="auto"/>
-                    <w:left w:val="single" w:sz="4" w:space="0" w:color="auto"/>
-                  </w:tcBorders>
-                </w:tcPr>
-                <w:p>
-                  <w:pPr>
-                    <w:ind w:firstLine="0"/>
-                    <w:jc w:val="center"/>
-                    <w:rPr>
-                      <w:b/>
-                      <w:bCs/>
-                    </w:rPr>
-                  </w:pPr>
-                  <w:r>
-                    <w:rPr>
-                      <w:b/>
-                      <w:bCs/>
-                    </w:rPr>
-                    <w:t>1</w:t>
-                  </w:r>
-                </w:p>
-              </w:tc>
-            </w:tr>
-            <w:tr>
-              <w:trPr>
-                <w:trHeight w:val="283"/>
-                <w:jc w:val="center"/>
-              </w:trPr>
-              <w:tc>
-                <w:tcPr>
-                  <w:tcW w:w="567" w:type="dxa"/>
-                </w:tcPr>
-                <w:p>
-                  <w:pPr>
-                    <w:ind w:firstLine="0"/>
-                    <w:jc w:val="center"/>
-                  </w:pPr>
-                  <w:r>
-                    <w:t>1</w:t>
-                  </w:r>
-                </w:p>
-              </w:tc>
-              <w:tc>
-                <w:tcPr>
-                  <w:tcW w:w="567" w:type="dxa"/>
-                  <w:tcBorders>
-                    <w:right w:val="single" w:sz="4" w:space="0" w:color="auto"/>
-                  </w:tcBorders>
-                </w:tcPr>
-                <w:p>
-                  <w:pPr>
-                    <w:ind w:firstLine="0"/>
-                    <w:jc w:val="center"/>
-                  </w:pPr>
-                  <w:r>
-                    <w:t>0</w:t>
-                  </w:r>
-                </w:p>
-              </w:tc>
-              <w:tc>
-                <w:tcPr>
-                  <w:tcW w:w="567" w:type="dxa"/>
-                  <w:tcBorders>
-                    <w:right w:val="single" w:sz="4" w:space="0" w:color="auto"/>
-                  </w:tcBorders>
-                </w:tcPr>
-                <w:p>
-                  <w:pPr>
-                    <w:ind w:firstLine="0"/>
-                    <w:jc w:val="center"/>
-                  </w:pPr>
-                  <w:r>
-                    <w:t>0</w:t>
-                  </w:r>
-                </w:p>
-              </w:tc>
-              <w:tc>
-                <w:tcPr>
-                  <w:tcW w:w="567" w:type="dxa"/>
-                  <w:tcBorders>
-                    <w:left w:val="single" w:sz="4" w:space="0" w:color="auto"/>
-                    <w:right w:val="double" w:sz="4" w:space="0" w:color="auto"/>
-                  </w:tcBorders>
-                </w:tcPr>
-                <w:p>
-                  <w:pPr>
-                    <w:ind w:firstLine="0"/>
-                    <w:jc w:val="center"/>
-                  </w:pPr>
-                  <w:r>
-                    <w:t>1</w:t>
-                  </w:r>
-                </w:p>
-              </w:tc>
-              <w:tc>
-                <w:tcPr>
-                  <w:tcW w:w="567" w:type="dxa"/>
-                  <w:tcBorders>
-                    <w:left w:val="double" w:sz="4" w:space="0" w:color="auto"/>
-                    <w:right w:val="single" w:sz="4" w:space="0" w:color="auto"/>
-                  </w:tcBorders>
-                </w:tcPr>
-                <w:p>
-                  <w:pPr>
-                    <w:ind w:firstLine="0"/>
-                    <w:jc w:val="center"/>
-                    <w:rPr>
-                      <w:b/>
-                      <w:bCs/>
-                    </w:rPr>
-                  </w:pPr>
-                  <w:r>
-                    <w:rPr>
-                      <w:b/>
-                      <w:bCs/>
-                    </w:rPr>
-                    <w:t>1</w:t>
-                  </w:r>
-                </w:p>
-              </w:tc>
-              <w:tc>
-                <w:tcPr>
-                  <w:tcW w:w="567" w:type="dxa"/>
-                  <w:tcBorders>
-                    <w:left w:val="single" w:sz="4" w:space="0" w:color="auto"/>
-                  </w:tcBorders>
-                </w:tcPr>
-                <w:p>
-                  <w:pPr>
-                    <w:ind w:firstLine="0"/>
-                    <w:jc w:val="center"/>
-                    <w:rPr>
-                      <w:b/>
-                      <w:bCs/>
-                    </w:rPr>
-                  </w:pPr>
-                  <w:r>
-                    <w:rPr>
-                      <w:b/>
-                      <w:bCs/>
-                    </w:rPr>
-                    <w:t>1</w:t>
-                  </w:r>
-                </w:p>
-              </w:tc>
-            </w:tr>
-            <w:tr>
-              <w:trPr>
-                <w:trHeight w:val="283"/>
-                <w:jc w:val="center"/>
-              </w:trPr>
-              <w:tc>
-                <w:tcPr>
-                  <w:tcW w:w="567" w:type="dxa"/>
-                </w:tcPr>
-                <w:p>
-                  <w:pPr>
-                    <w:ind w:firstLine="0"/>
-                    <w:jc w:val="center"/>
-                  </w:pPr>
-                  <w:r>
-                    <w:t>1</w:t>
-                  </w:r>
-                </w:p>
-              </w:tc>
-              <w:tc>
-                <w:tcPr>
-                  <w:tcW w:w="567" w:type="dxa"/>
-                  <w:tcBorders>
-                    <w:right w:val="single" w:sz="4" w:space="0" w:color="auto"/>
-                  </w:tcBorders>
-                </w:tcPr>
-                <w:p>
-                  <w:pPr>
-                    <w:ind w:firstLine="0"/>
-                    <w:jc w:val="center"/>
-                  </w:pPr>
-                  <w:r>
-                    <w:t>0</w:t>
-                  </w:r>
-                </w:p>
-              </w:tc>
-              <w:tc>
-                <w:tcPr>
-                  <w:tcW w:w="567" w:type="dxa"/>
-                  <w:tcBorders>
-                    <w:right w:val="single" w:sz="4" w:space="0" w:color="auto"/>
-                  </w:tcBorders>
-                </w:tcPr>
-                <w:p>
-                  <w:pPr>
-                    <w:ind w:firstLine="0"/>
-                    <w:jc w:val="center"/>
-                  </w:pPr>
-                  <w:r>
-                    <w:t>1</w:t>
-                  </w:r>
-                </w:p>
-              </w:tc>
-              <w:tc>
-                <w:tcPr>
-                  <w:tcW w:w="567" w:type="dxa"/>
-                  <w:tcBorders>
-                    <w:left w:val="single" w:sz="4" w:space="0" w:color="auto"/>
-                    <w:right w:val="double" w:sz="4" w:space="0" w:color="auto"/>
-                  </w:tcBorders>
-                </w:tcPr>
-                <w:p>
-                  <w:pPr>
-                    <w:ind w:firstLine="0"/>
-                    <w:jc w:val="center"/>
-                  </w:pPr>
-                  <w:r>
-                    <w:t>0</w:t>
-                  </w:r>
-                </w:p>
-              </w:tc>
-              <w:tc>
-                <w:tcPr>
-                  <w:tcW w:w="567" w:type="dxa"/>
-                  <w:tcBorders>
-                    <w:left w:val="double" w:sz="4" w:space="0" w:color="auto"/>
-                    <w:right w:val="single" w:sz="4" w:space="0" w:color="auto"/>
-                  </w:tcBorders>
-                </w:tcPr>
-                <w:p>
-                  <w:pPr>
-                    <w:ind w:firstLine="0"/>
-                    <w:jc w:val="center"/>
-                    <w:rPr>
-                      <w:b/>
-                      <w:bCs/>
-                    </w:rPr>
-                  </w:pPr>
-                  <w:r>
-                    <w:rPr>
-                      <w:b/>
-                      <w:bCs/>
-                    </w:rPr>
-                    <w:t>1</w:t>
-                  </w:r>
-                </w:p>
-              </w:tc>
-              <w:tc>
-                <w:tcPr>
-                  <w:tcW w:w="567" w:type="dxa"/>
-                  <w:tcBorders>
-                    <w:left w:val="single" w:sz="4" w:space="0" w:color="auto"/>
-                  </w:tcBorders>
-                </w:tcPr>
-                <w:p>
-                  <w:pPr>
-                    <w:ind w:firstLine="0"/>
-                    <w:jc w:val="center"/>
-                    <w:rPr>
-                      <w:b/>
-                      <w:bCs/>
-                    </w:rPr>
-                  </w:pPr>
-                  <w:r>
-                    <w:rPr>
-                      <w:b/>
-                      <w:bCs/>
-                    </w:rPr>
-                    <w:t>0</w:t>
-                  </w:r>
-                </w:p>
-              </w:tc>
-            </w:tr>
-            <w:tr>
-              <w:trPr>
-                <w:trHeight w:val="283"/>
-                <w:jc w:val="center"/>
-              </w:trPr>
-              <w:tc>
-                <w:tcPr>
-                  <w:tcW w:w="567" w:type="dxa"/>
-                </w:tcPr>
-                <w:p>
-                  <w:pPr>
-                    <w:ind w:firstLine="0"/>
-                    <w:jc w:val="center"/>
-                  </w:pPr>
-                  <w:r>
-                    <w:t>1</w:t>
-                  </w:r>
-                </w:p>
-              </w:tc>
-              <w:tc>
-                <w:tcPr>
-                  <w:tcW w:w="567" w:type="dxa"/>
-                  <w:tcBorders>
-                    <w:right w:val="single" w:sz="4" w:space="0" w:color="auto"/>
-                  </w:tcBorders>
-                </w:tcPr>
-                <w:p>
-                  <w:pPr>
-                    <w:ind w:firstLine="0"/>
-                    <w:jc w:val="center"/>
-                  </w:pPr>
-                  <w:r>
-                    <w:t>0</w:t>
-                  </w:r>
-                </w:p>
-              </w:tc>
-              <w:tc>
-                <w:tcPr>
-                  <w:tcW w:w="567" w:type="dxa"/>
-                  <w:tcBorders>
-                    <w:right w:val="single" w:sz="4" w:space="0" w:color="auto"/>
-                  </w:tcBorders>
-                </w:tcPr>
-                <w:p>
-                  <w:pPr>
-                    <w:ind w:firstLine="0"/>
-                    <w:jc w:val="center"/>
-                  </w:pPr>
-                  <w:r>
-                    <w:t>1</w:t>
-                  </w:r>
-                </w:p>
-              </w:tc>
-              <w:tc>
-                <w:tcPr>
-                  <w:tcW w:w="567" w:type="dxa"/>
-                  <w:tcBorders>
-                    <w:left w:val="single" w:sz="4" w:space="0" w:color="auto"/>
-                    <w:right w:val="double" w:sz="4" w:space="0" w:color="auto"/>
-                  </w:tcBorders>
-                </w:tcPr>
-                <w:p>
-                  <w:pPr>
-                    <w:ind w:firstLine="0"/>
-                    <w:jc w:val="center"/>
-                  </w:pPr>
-                  <w:r>
-                    <w:t>1</w:t>
-                  </w:r>
-                </w:p>
-              </w:tc>
-              <w:tc>
-                <w:tcPr>
-                  <w:tcW w:w="567" w:type="dxa"/>
-                  <w:tcBorders>
-                    <w:left w:val="double" w:sz="4" w:space="0" w:color="auto"/>
-                    <w:right w:val="single" w:sz="4" w:space="0" w:color="auto"/>
-                  </w:tcBorders>
-                </w:tcPr>
-                <w:p>
-                  <w:pPr>
-                    <w:ind w:firstLine="0"/>
-                    <w:jc w:val="center"/>
-                    <w:rPr>
-                      <w:b/>
-                      <w:bCs/>
-                    </w:rPr>
-                  </w:pPr>
-                  <w:r>
-                    <w:rPr>
-                      <w:b/>
-                      <w:bCs/>
-                    </w:rPr>
-                    <w:t>1</w:t>
-                  </w:r>
-                </w:p>
-              </w:tc>
-              <w:tc>
-                <w:tcPr>
-                  <w:tcW w:w="567" w:type="dxa"/>
-                  <w:tcBorders>
-                    <w:left w:val="single" w:sz="4" w:space="0" w:color="auto"/>
-                  </w:tcBorders>
-                </w:tcPr>
-                <w:p>
-                  <w:pPr>
-                    <w:ind w:firstLine="0"/>
-                    <w:jc w:val="center"/>
-                    <w:rPr>
-                      <w:b/>
-                      <w:bCs/>
-                    </w:rPr>
-                  </w:pPr>
-                  <w:r>
-                    <w:rPr>
-                      <w:b/>
-                      <w:bCs/>
-                    </w:rPr>
-                    <w:t>1</w:t>
-                  </w:r>
-                </w:p>
-              </w:tc>
-            </w:tr>
-            <w:tr>
-              <w:trPr>
-                <w:trHeight w:val="283"/>
-                <w:jc w:val="center"/>
-              </w:trPr>
-              <w:tc>
-                <w:tcPr>
-                  <w:tcW w:w="567" w:type="dxa"/>
-                </w:tcPr>
-                <w:p>
-                  <w:pPr>
-                    <w:ind w:firstLine="0"/>
-                    <w:jc w:val="center"/>
-                  </w:pPr>
-                  <w:r>
-                    <w:t>1</w:t>
-                  </w:r>
-                </w:p>
-              </w:tc>
-              <w:tc>
-                <w:tcPr>
-                  <w:tcW w:w="567" w:type="dxa"/>
-                  <w:tcBorders>
-                    <w:right w:val="single" w:sz="4" w:space="0" w:color="auto"/>
-                  </w:tcBorders>
-                </w:tcPr>
-                <w:p>
-                  <w:pPr>
-                    <w:ind w:firstLine="0"/>
-                    <w:jc w:val="center"/>
-                  </w:pPr>
-                  <w:r>
-                    <w:t>1</w:t>
-                  </w:r>
-                </w:p>
-              </w:tc>
-              <w:tc>
-                <w:tcPr>
-                  <w:tcW w:w="567" w:type="dxa"/>
-                  <w:tcBorders>
-                    <w:right w:val="single" w:sz="4" w:space="0" w:color="auto"/>
-                  </w:tcBorders>
-                </w:tcPr>
-                <w:p>
-                  <w:pPr>
-                    <w:ind w:firstLine="0"/>
-                    <w:jc w:val="center"/>
-                  </w:pPr>
-                  <w:r>
-                    <w:t>0</w:t>
-                  </w:r>
-                </w:p>
-              </w:tc>
-              <w:tc>
-                <w:tcPr>
-                  <w:tcW w:w="567" w:type="dxa"/>
-                  <w:tcBorders>
-                    <w:left w:val="single" w:sz="4" w:space="0" w:color="auto"/>
-                    <w:right w:val="double" w:sz="4" w:space="0" w:color="auto"/>
-                  </w:tcBorders>
-                </w:tcPr>
-                <w:p>
-                  <w:pPr>
-                    <w:ind w:firstLine="0"/>
-                    <w:jc w:val="center"/>
-                  </w:pPr>
-                  <w:r>
-                    <w:t>0</w:t>
-                  </w:r>
-                </w:p>
-              </w:tc>
-              <w:tc>
-                <w:tcPr>
-                  <w:tcW w:w="567" w:type="dxa"/>
-                  <w:tcBorders>
-                    <w:left w:val="double" w:sz="4" w:space="0" w:color="auto"/>
-                    <w:right w:val="single" w:sz="4" w:space="0" w:color="auto"/>
-                  </w:tcBorders>
-                </w:tcPr>
-                <w:p>
-                  <w:pPr>
-                    <w:ind w:firstLine="0"/>
-                    <w:jc w:val="center"/>
-                    <w:rPr>
-                      <w:b/>
-                      <w:bCs/>
-                    </w:rPr>
-                  </w:pPr>
-                  <w:r>
-                    <w:rPr>
-                      <w:b/>
-                      <w:bCs/>
-                    </w:rPr>
-                    <w:t>0</w:t>
-                  </w:r>
-                </w:p>
-              </w:tc>
-              <w:tc>
-                <w:tcPr>
-                  <w:tcW w:w="567" w:type="dxa"/>
-                  <w:tcBorders>
-                    <w:left w:val="single" w:sz="4" w:space="0" w:color="auto"/>
-                  </w:tcBorders>
-                </w:tcPr>
-                <w:p>
-                  <w:pPr>
-                    <w:ind w:firstLine="0"/>
-                    <w:jc w:val="center"/>
-                    <w:rPr>
-                      <w:b/>
-                      <w:bCs/>
-                    </w:rPr>
-                  </w:pPr>
-                  <w:r>
-                    <w:rPr>
-                      <w:b/>
-                      <w:bCs/>
-                    </w:rPr>
-                    <w:t>1</w:t>
-                  </w:r>
-                </w:p>
-              </w:tc>
-            </w:tr>
-            <w:tr>
-              <w:trPr>
-                <w:trHeight w:val="283"/>
-                <w:jc w:val="center"/>
-              </w:trPr>
-              <w:tc>
-                <w:tcPr>
-                  <w:tcW w:w="567" w:type="dxa"/>
-                </w:tcPr>
-                <w:p>
-                  <w:pPr>
-                    <w:ind w:firstLine="0"/>
-                    <w:jc w:val="center"/>
-                  </w:pPr>
-                  <w:r>
-                    <w:t>1</w:t>
-                  </w:r>
-                </w:p>
-              </w:tc>
-              <w:tc>
-                <w:tcPr>
-                  <w:tcW w:w="567" w:type="dxa"/>
-                  <w:tcBorders>
-                    <w:right w:val="single" w:sz="4" w:space="0" w:color="auto"/>
-                  </w:tcBorders>
-                </w:tcPr>
-                <w:p>
-                  <w:pPr>
-                    <w:ind w:firstLine="0"/>
-                    <w:jc w:val="center"/>
-                  </w:pPr>
-                  <w:r>
-                    <w:t>1</w:t>
-                  </w:r>
-                </w:p>
-              </w:tc>
-              <w:tc>
-                <w:tcPr>
-                  <w:tcW w:w="567" w:type="dxa"/>
-                  <w:tcBorders>
-                    <w:right w:val="single" w:sz="4" w:space="0" w:color="auto"/>
-                  </w:tcBorders>
-                </w:tcPr>
-                <w:p>
-                  <w:pPr>
-                    <w:ind w:firstLine="0"/>
-                    <w:jc w:val="center"/>
-                  </w:pPr>
-                  <w:r>
-                    <w:t>0</w:t>
-                  </w:r>
-                </w:p>
-              </w:tc>
-              <w:tc>
-                <w:tcPr>
-                  <w:tcW w:w="567" w:type="dxa"/>
-                  <w:tcBorders>
-                    <w:left w:val="single" w:sz="4" w:space="0" w:color="auto"/>
-                    <w:right w:val="double" w:sz="4" w:space="0" w:color="auto"/>
-                  </w:tcBorders>
-                </w:tcPr>
-                <w:p>
-                  <w:pPr>
-                    <w:ind w:firstLine="0"/>
-                    <w:jc w:val="center"/>
-                  </w:pPr>
-                  <w:r>
-                    <w:t>1</w:t>
-                  </w:r>
-                </w:p>
-              </w:tc>
-              <w:tc>
-                <w:tcPr>
-                  <w:tcW w:w="567" w:type="dxa"/>
-                  <w:tcBorders>
-                    <w:left w:val="double" w:sz="4" w:space="0" w:color="auto"/>
-                    <w:right w:val="single" w:sz="4" w:space="0" w:color="auto"/>
-                  </w:tcBorders>
-                </w:tcPr>
-                <w:p>
-                  <w:pPr>
-                    <w:ind w:firstLine="0"/>
-                    <w:jc w:val="center"/>
-                    <w:rPr>
-                      <w:b/>
-                      <w:bCs/>
-                    </w:rPr>
-                  </w:pPr>
-                  <w:r>
-                    <w:rPr>
-                      <w:b/>
-                      <w:bCs/>
-                    </w:rPr>
-                    <w:t>1</w:t>
-                  </w:r>
-                </w:p>
-              </w:tc>
-              <w:tc>
-                <w:tcPr>
-                  <w:tcW w:w="567" w:type="dxa"/>
-                  <w:tcBorders>
-                    <w:left w:val="single" w:sz="4" w:space="0" w:color="auto"/>
-                  </w:tcBorders>
-                </w:tcPr>
-                <w:p>
-                  <w:pPr>
-                    <w:ind w:firstLine="0"/>
-                    <w:jc w:val="center"/>
-                    <w:rPr>
-                      <w:b/>
-                      <w:bCs/>
-                    </w:rPr>
-                  </w:pPr>
-                  <w:r>
-                    <w:rPr>
-                      <w:b/>
-                      <w:bCs/>
-                    </w:rPr>
-                    <w:t>1</w:t>
-                  </w:r>
-                </w:p>
-              </w:tc>
-            </w:tr>
-            <w:tr>
-              <w:trPr>
-                <w:trHeight w:val="283"/>
-                <w:jc w:val="center"/>
-              </w:trPr>
-              <w:tc>
-                <w:tcPr>
-                  <w:tcW w:w="567" w:type="dxa"/>
-                </w:tcPr>
-                <w:p>
-                  <w:pPr>
-                    <w:ind w:firstLine="0"/>
-                    <w:jc w:val="center"/>
-                  </w:pPr>
-                  <w:r>
-                    <w:t>1</w:t>
-                  </w:r>
-                </w:p>
-              </w:tc>
-              <w:tc>
-                <w:tcPr>
-                  <w:tcW w:w="567" w:type="dxa"/>
-                  <w:tcBorders>
-                    <w:right w:val="single" w:sz="4" w:space="0" w:color="auto"/>
-                  </w:tcBorders>
-                </w:tcPr>
-                <w:p>
-                  <w:pPr>
-                    <w:ind w:firstLine="0"/>
-                    <w:jc w:val="center"/>
-                  </w:pPr>
-                  <w:r>
-                    <w:t>1</w:t>
-                  </w:r>
-                </w:p>
-              </w:tc>
-              <w:tc>
-                <w:tcPr>
-                  <w:tcW w:w="567" w:type="dxa"/>
-                  <w:tcBorders>
-                    <w:right w:val="single" w:sz="4" w:space="0" w:color="auto"/>
-                  </w:tcBorders>
-                </w:tcPr>
-                <w:p>
-                  <w:pPr>
-                    <w:ind w:firstLine="0"/>
-                    <w:jc w:val="center"/>
-                  </w:pPr>
-                  <w:r>
-                    <w:t>1</w:t>
-                  </w:r>
-                </w:p>
-              </w:tc>
-              <w:tc>
-                <w:tcPr>
-                  <w:tcW w:w="567" w:type="dxa"/>
-                  <w:tcBorders>
-                    <w:left w:val="single" w:sz="4" w:space="0" w:color="auto"/>
-                    <w:right w:val="double" w:sz="4" w:space="0" w:color="auto"/>
-                  </w:tcBorders>
-                </w:tcPr>
-                <w:p>
-                  <w:pPr>
-                    <w:ind w:firstLine="0"/>
-                    <w:jc w:val="center"/>
-                  </w:pPr>
-                  <w:r>
-                    <w:t>0</w:t>
-                  </w:r>
-                </w:p>
-              </w:tc>
-              <w:tc>
-                <w:tcPr>
-                  <w:tcW w:w="567" w:type="dxa"/>
-                  <w:tcBorders>
-                    <w:left w:val="double" w:sz="4" w:space="0" w:color="auto"/>
-                    <w:right w:val="single" w:sz="4" w:space="0" w:color="auto"/>
-                  </w:tcBorders>
-                </w:tcPr>
-                <w:p>
-                  <w:pPr>
-                    <w:ind w:firstLine="0"/>
-                    <w:jc w:val="center"/>
-                    <w:rPr>
-                      <w:b/>
-                      <w:bCs/>
-                    </w:rPr>
-                  </w:pPr>
-                  <w:r>
-                    <w:rPr>
-                      <w:b/>
-                      <w:bCs/>
-                    </w:rPr>
-                    <w:t>1</w:t>
-                  </w:r>
-                </w:p>
-              </w:tc>
-              <w:tc>
-                <w:tcPr>
-                  <w:tcW w:w="567" w:type="dxa"/>
-                  <w:tcBorders>
-                    <w:left w:val="single" w:sz="4" w:space="0" w:color="auto"/>
-                  </w:tcBorders>
-                </w:tcPr>
-                <w:p>
-                  <w:pPr>
-                    <w:ind w:firstLine="0"/>
-                    <w:jc w:val="center"/>
-                    <w:rPr>
-                      <w:b/>
-                      <w:bCs/>
-                    </w:rPr>
-                  </w:pPr>
-                  <w:r>
-                    <w:rPr>
-                      <w:b/>
-                      <w:bCs/>
-                    </w:rPr>
-                    <w:t>0</w:t>
-                  </w:r>
-                </w:p>
-              </w:tc>
-            </w:tr>
-            <w:tr>
-              <w:trPr>
-                <w:trHeight w:val="283"/>
-                <w:jc w:val="center"/>
-              </w:trPr>
-              <w:tc>
-                <w:tcPr>
-                  <w:tcW w:w="567" w:type="dxa"/>
-                </w:tcPr>
-                <w:p>
-                  <w:pPr>
-                    <w:ind w:firstLine="0"/>
-                    <w:jc w:val="center"/>
-                  </w:pPr>
-                  <w:r>
-                    <w:t>1</w:t>
-                  </w:r>
-                </w:p>
-              </w:tc>
-              <w:tc>
-                <w:tcPr>
-                  <w:tcW w:w="567" w:type="dxa"/>
-                  <w:tcBorders>
-                    <w:right w:val="single" w:sz="4" w:space="0" w:color="auto"/>
-                  </w:tcBorders>
-                </w:tcPr>
-                <w:p>
-                  <w:pPr>
-                    <w:ind w:firstLine="0"/>
-                    <w:jc w:val="center"/>
-                  </w:pPr>
-                  <w:r>
-                    <w:t>1</w:t>
-                  </w:r>
-                </w:p>
-              </w:tc>
-              <w:tc>
-                <w:tcPr>
-                  <w:tcW w:w="567" w:type="dxa"/>
-                  <w:tcBorders>
-                    <w:right w:val="single" w:sz="4" w:space="0" w:color="auto"/>
-                  </w:tcBorders>
-                </w:tcPr>
-                <w:p>
-                  <w:pPr>
-                    <w:ind w:firstLine="0"/>
-                    <w:jc w:val="center"/>
-                  </w:pPr>
-                  <w:r>
-                    <w:t>1</w:t>
-                  </w:r>
-                </w:p>
-              </w:tc>
-              <w:tc>
-                <w:tcPr>
-                  <w:tcW w:w="567" w:type="dxa"/>
-                  <w:tcBorders>
-                    <w:left w:val="single" w:sz="4" w:space="0" w:color="auto"/>
-                    <w:right w:val="double" w:sz="4" w:space="0" w:color="auto"/>
-                  </w:tcBorders>
-                </w:tcPr>
-                <w:p>
-                  <w:pPr>
-                    <w:ind w:firstLine="0"/>
-                    <w:jc w:val="center"/>
-                  </w:pPr>
-                  <w:r>
-                    <w:t>1</w:t>
-                  </w:r>
-                </w:p>
-              </w:tc>
-              <w:tc>
-                <w:tcPr>
-                  <w:tcW w:w="567" w:type="dxa"/>
-                  <w:tcBorders>
-                    <w:left w:val="double" w:sz="4" w:space="0" w:color="auto"/>
-                    <w:right w:val="single" w:sz="4" w:space="0" w:color="auto"/>
-                  </w:tcBorders>
-                </w:tcPr>
-                <w:p>
-                  <w:pPr>
-                    <w:ind w:firstLine="0"/>
-                    <w:jc w:val="center"/>
-                    <w:rPr>
-                      <w:b/>
-                      <w:bCs/>
-                    </w:rPr>
-                  </w:pPr>
-                  <w:r>
-                    <w:rPr>
-                      <w:b/>
-                      <w:bCs/>
-                    </w:rPr>
-                    <w:t>1</w:t>
-                  </w:r>
-                </w:p>
-              </w:tc>
-              <w:tc>
-                <w:tcPr>
-                  <w:tcW w:w="567" w:type="dxa"/>
-                  <w:tcBorders>
-                    <w:left w:val="single" w:sz="4" w:space="0" w:color="auto"/>
-                  </w:tcBorders>
-                </w:tcPr>
-                <w:p>
-                  <w:pPr>
-                    <w:ind w:firstLine="0"/>
-                    <w:jc w:val="center"/>
-                    <w:rPr>
-                      <w:b/>
-                      <w:bCs/>
-                    </w:rPr>
-                  </w:pPr>
-                  <w:r>
-                    <w:rPr>
-                      <w:b/>
-                      <w:bCs/>
-                    </w:rPr>
-                    <w:t>1</w:t>
-                  </w:r>
-                </w:p>
-              </w:tc>
-            </w:tr>
-          </w:tbl>
-          <w:p>
-            <w:pPr>
-              <w:ind w:firstLine="0"/>
-              <w:rPr>
-                <w:rFonts w:eastAsiaTheme="minorEastAsia"/>
-                <w:b/>
-              </w:rPr>
-            </w:pPr>
+        <w:trPr>
+          <w:trHeight w:val="283"/>
+          <w:jc w:val="center"/>
+        </w:trPr>
+        <w:tc>
+          <w:tcPr>
+            <w:tcW w:w="567" w:type="dxa"/>
+            <w:tcBorders>
+              <w:bottom w:val="double" w:sz="4" w:space="0" w:color="auto"/>
+            </w:tcBorders>
+          </w:tcPr>
+          <w:p>
+            <w:pPr>
+              <w:ind w:firstLine="0"/>
+              <w:jc w:val="center"/>
+              <w:rPr>
+                <w:b/>
+                <w:bCs/>
+              </w:rPr>
+            </w:pPr>
+            <w:r>
+              <w:rPr>
+                <w:b/>
+                <w:bCs/>
+              </w:rPr>
+              <w:t>X0</w:t>
+            </w:r>
+          </w:p>
+        </w:tc>
+        <w:tc>
+          <w:tcPr>
+            <w:tcW w:w="567" w:type="dxa"/>
+            <w:tcBorders>
+              <w:bottom w:val="double" w:sz="4" w:space="0" w:color="auto"/>
+              <w:right w:val="single" w:sz="4" w:space="0" w:color="auto"/>
+            </w:tcBorders>
+          </w:tcPr>
+          <w:p>
+            <w:pPr>
+              <w:ind w:firstLine="0"/>
+              <w:jc w:val="center"/>
+              <w:rPr>
+                <w:b/>
+                <w:bCs/>
+              </w:rPr>
+            </w:pPr>
+            <w:r>
+              <w:rPr>
+                <w:b/>
+                <w:bCs/>
+              </w:rPr>
+              <w:t>X1</w:t>
+            </w:r>
+          </w:p>
+        </w:tc>
+        <w:tc>
+          <w:tcPr>
+            <w:tcW w:w="567" w:type="dxa"/>
+            <w:tcBorders>
+              <w:bottom w:val="double" w:sz="4" w:space="0" w:color="auto"/>
+              <w:right w:val="single" w:sz="4" w:space="0" w:color="auto"/>
+            </w:tcBorders>
+          </w:tcPr>
+          <w:p>
+            <w:pPr>
+              <w:ind w:firstLine="0"/>
+              <w:jc w:val="center"/>
+              <w:rPr>
+                <w:b/>
+                <w:bCs/>
+              </w:rPr>
+            </w:pPr>
+            <w:r>
+              <w:rPr>
+                <w:b/>
+                <w:bCs/>
+              </w:rPr>
+              <w:t>X2</w:t>
+            </w:r>
+          </w:p>
+        </w:tc>
+        <w:tc>
+          <w:tcPr>
+            <w:tcW w:w="567" w:type="dxa"/>
+            <w:tcBorders>
+              <w:left w:val="single" w:sz="4" w:space="0" w:color="auto"/>
+              <w:bottom w:val="double" w:sz="4" w:space="0" w:color="auto"/>
+              <w:right w:val="double" w:sz="4" w:space="0" w:color="auto"/>
+            </w:tcBorders>
+          </w:tcPr>
+          <w:p>
+            <w:pPr>
+              <w:ind w:firstLine="0"/>
+              <w:jc w:val="center"/>
+              <w:rPr>
+                <w:b/>
+                <w:bCs/>
+              </w:rPr>
+            </w:pPr>
+            <w:r>
+              <w:rPr>
+                <w:b/>
+                <w:bCs/>
+              </w:rPr>
+              <w:t>X3</w:t>
+            </w:r>
+          </w:p>
+        </w:tc>
+        <w:tc>
+          <w:tcPr>
+            <w:tcW w:w="567" w:type="dxa"/>
+            <w:tcBorders>
+              <w:left w:val="double" w:sz="4" w:space="0" w:color="auto"/>
+              <w:bottom w:val="double" w:sz="4" w:space="0" w:color="auto"/>
+              <w:right w:val="single" w:sz="4" w:space="0" w:color="auto"/>
+            </w:tcBorders>
+          </w:tcPr>
+          <w:p>
+            <w:pPr>
+              <w:ind w:firstLine="0"/>
+              <w:jc w:val="center"/>
+              <w:rPr>
+                <w:b/>
+                <w:bCs/>
+              </w:rPr>
+            </w:pPr>
+            <w:r>
+              <w:rPr>
+                <w:b/>
+                <w:bCs/>
+              </w:rPr>
+              <w:t>Y</w:t>
+            </w:r>
+            <w:r>
+              <w:rPr>
+                <w:b/>
+                <w:bCs/>
+              </w:rPr>
+              <w:t>0</w:t>
+            </w:r>
+          </w:p>
+        </w:tc>
+        <w:tc>
+          <w:tcPr>
+            <w:tcW w:w="567" w:type="dxa"/>
+            <w:tcBorders>
+              <w:left w:val="single" w:sz="4" w:space="0" w:color="auto"/>
+              <w:bottom w:val="double" w:sz="4" w:space="0" w:color="auto"/>
+            </w:tcBorders>
+          </w:tcPr>
+          <w:p>
+            <w:pPr>
+              <w:ind w:firstLine="0"/>
+              <w:jc w:val="center"/>
+              <w:rPr>
+                <w:b/>
+                <w:bCs/>
+              </w:rPr>
+            </w:pPr>
+            <w:r>
+              <w:rPr>
+                <w:b/>
+                <w:bCs/>
+              </w:rPr>
+              <w:t>Y</w:t>
+            </w:r>
+            <w:r>
+              <w:rPr>
+                <w:b/>
+                <w:bCs/>
+              </w:rPr>
+              <w:t>1</w:t>
+            </w:r>
+          </w:p>
+        </w:tc>
+      </w:tr>
+      <w:tr>
+        <w:trPr>
+          <w:trHeight w:val="283"/>
+          <w:jc w:val="center"/>
+        </w:trPr>
+        <w:tc>
+          <w:tcPr>
+            <w:tcW w:w="567" w:type="dxa"/>
+            <w:tcBorders>
+              <w:top w:val="double" w:sz="4" w:space="0" w:color="auto"/>
+            </w:tcBorders>
+          </w:tcPr>
+          <w:p>
+            <w:pPr>
+              <w:ind w:firstLine="0"/>
+              <w:jc w:val="center"/>
+            </w:pPr>
+            <w:r>
+              <w:t>X</w:t>
+            </w:r>
+          </w:p>
+        </w:tc>
+        <w:tc>
+          <w:tcPr>
+            <w:tcW w:w="567" w:type="dxa"/>
+            <w:tcBorders>
+              <w:top w:val="double" w:sz="4" w:space="0" w:color="auto"/>
+              <w:right w:val="single" w:sz="4" w:space="0" w:color="auto"/>
+            </w:tcBorders>
+          </w:tcPr>
+          <w:p>
+            <w:pPr>
+              <w:ind w:firstLine="0"/>
+              <w:jc w:val="center"/>
+            </w:pPr>
+            <w:r>
+              <w:t>0</w:t>
+            </w:r>
+          </w:p>
+        </w:tc>
+        <w:tc>
+          <w:tcPr>
+            <w:tcW w:w="567" w:type="dxa"/>
+            <w:tcBorders>
+              <w:top w:val="double" w:sz="4" w:space="0" w:color="auto"/>
+              <w:right w:val="single" w:sz="4" w:space="0" w:color="auto"/>
+            </w:tcBorders>
+          </w:tcPr>
+          <w:p>
+            <w:pPr>
+              <w:ind w:firstLine="0"/>
+              <w:jc w:val="center"/>
+            </w:pPr>
+            <w:r>
+              <w:t>0</w:t>
+            </w:r>
+          </w:p>
+        </w:tc>
+        <w:tc>
+          <w:tcPr>
+            <w:tcW w:w="567" w:type="dxa"/>
+            <w:tcBorders>
+              <w:top w:val="double" w:sz="4" w:space="0" w:color="auto"/>
+              <w:left w:val="single" w:sz="4" w:space="0" w:color="auto"/>
+              <w:right w:val="double" w:sz="4" w:space="0" w:color="auto"/>
+            </w:tcBorders>
+          </w:tcPr>
+          <w:p>
+            <w:pPr>
+              <w:ind w:firstLine="0"/>
+              <w:jc w:val="center"/>
+            </w:pPr>
+            <w:r>
+              <w:t>0</w:t>
+            </w:r>
+          </w:p>
+        </w:tc>
+        <w:tc>
+          <w:tcPr>
+            <w:tcW w:w="567" w:type="dxa"/>
+            <w:tcBorders>
+              <w:top w:val="double" w:sz="4" w:space="0" w:color="auto"/>
+              <w:left w:val="double" w:sz="4" w:space="0" w:color="auto"/>
+              <w:right w:val="single" w:sz="4" w:space="0" w:color="auto"/>
+            </w:tcBorders>
+          </w:tcPr>
+          <w:p>
+            <w:pPr>
+              <w:ind w:firstLine="0"/>
+              <w:jc w:val="center"/>
+              <w:rPr>
+                <w:b/>
+                <w:bCs/>
+              </w:rPr>
+            </w:pPr>
+            <w:r>
+              <w:rPr>
+                <w:b/>
+                <w:bCs/>
+              </w:rPr>
+              <w:t>0</w:t>
+            </w:r>
+          </w:p>
+        </w:tc>
+        <w:tc>
+          <w:tcPr>
+            <w:tcW w:w="567" w:type="dxa"/>
+            <w:tcBorders>
+              <w:top w:val="double" w:sz="4" w:space="0" w:color="auto"/>
+              <w:left w:val="single" w:sz="4" w:space="0" w:color="auto"/>
+            </w:tcBorders>
+          </w:tcPr>
+          <w:p>
+            <w:pPr>
+              <w:ind w:firstLine="0"/>
+              <w:jc w:val="center"/>
+              <w:rPr>
+                <w:b/>
+                <w:bCs/>
+              </w:rPr>
+            </w:pPr>
+            <w:r>
+              <w:rPr>
+                <w:b/>
+                <w:bCs/>
+              </w:rPr>
+              <w:t>0</w:t>
+            </w:r>
+          </w:p>
+        </w:tc>
+      </w:tr>
+      <w:tr>
+        <w:trPr>
+          <w:trHeight w:val="283"/>
+          <w:jc w:val="center"/>
+        </w:trPr>
+        <w:tc>
+          <w:tcPr>
+            <w:tcW w:w="567" w:type="dxa"/>
+          </w:tcPr>
+          <w:p>
+            <w:pPr>
+              <w:ind w:firstLine="0"/>
+              <w:jc w:val="center"/>
+            </w:pPr>
+            <w:r>
+              <w:t>X</w:t>
+            </w:r>
+          </w:p>
+        </w:tc>
+        <w:tc>
+          <w:tcPr>
+            <w:tcW w:w="567" w:type="dxa"/>
+            <w:tcBorders>
+              <w:right w:val="single" w:sz="4" w:space="0" w:color="auto"/>
+            </w:tcBorders>
+          </w:tcPr>
+          <w:p>
+            <w:pPr>
+              <w:ind w:firstLine="0"/>
+              <w:jc w:val="center"/>
+            </w:pPr>
+            <w:r>
+              <w:t>1</w:t>
+            </w:r>
+          </w:p>
+        </w:tc>
+        <w:tc>
+          <w:tcPr>
+            <w:tcW w:w="567" w:type="dxa"/>
+            <w:tcBorders>
+              <w:right w:val="single" w:sz="4" w:space="0" w:color="auto"/>
+            </w:tcBorders>
+          </w:tcPr>
+          <w:p>
+            <w:pPr>
+              <w:ind w:firstLine="0"/>
+              <w:jc w:val="center"/>
+            </w:pPr>
+            <w:r>
+              <w:t>0</w:t>
+            </w:r>
+          </w:p>
+        </w:tc>
+        <w:tc>
+          <w:tcPr>
+            <w:tcW w:w="567" w:type="dxa"/>
+            <w:tcBorders>
+              <w:left w:val="single" w:sz="4" w:space="0" w:color="auto"/>
+              <w:right w:val="double" w:sz="4" w:space="0" w:color="auto"/>
+            </w:tcBorders>
+          </w:tcPr>
+          <w:p>
+            <w:pPr>
+              <w:ind w:firstLine="0"/>
+              <w:jc w:val="center"/>
+            </w:pPr>
+            <w:r>
+              <w:t>0</w:t>
+            </w:r>
+          </w:p>
+        </w:tc>
+        <w:tc>
+          <w:tcPr>
+            <w:tcW w:w="567" w:type="dxa"/>
+            <w:tcBorders>
+              <w:left w:val="double" w:sz="4" w:space="0" w:color="auto"/>
+              <w:right w:val="single" w:sz="4" w:space="0" w:color="auto"/>
+            </w:tcBorders>
+          </w:tcPr>
+          <w:p>
+            <w:pPr>
+              <w:ind w:firstLine="0"/>
+              <w:jc w:val="center"/>
+              <w:rPr>
+                <w:b/>
+                <w:bCs/>
+              </w:rPr>
+            </w:pPr>
+            <w:r>
+              <w:rPr>
+                <w:b/>
+                <w:bCs/>
+              </w:rPr>
+              <w:t>1</w:t>
+            </w:r>
+          </w:p>
+        </w:tc>
+        <w:tc>
+          <w:tcPr>
+            <w:tcW w:w="567" w:type="dxa"/>
+            <w:tcBorders>
+              <w:left w:val="single" w:sz="4" w:space="0" w:color="auto"/>
+            </w:tcBorders>
+          </w:tcPr>
+          <w:p>
+            <w:pPr>
+              <w:ind w:firstLine="0"/>
+              <w:jc w:val="center"/>
+              <w:rPr>
+                <w:b/>
+                <w:bCs/>
+              </w:rPr>
+            </w:pPr>
+            <w:r>
+              <w:rPr>
+                <w:b/>
+                <w:bCs/>
+              </w:rPr>
+              <w:t>0</w:t>
+            </w:r>
+          </w:p>
+        </w:tc>
+      </w:tr>
+      <w:tr>
+        <w:trPr>
+          <w:trHeight w:val="283"/>
+          <w:jc w:val="center"/>
+        </w:trPr>
+        <w:tc>
+          <w:tcPr>
+            <w:tcW w:w="567" w:type="dxa"/>
+          </w:tcPr>
+          <w:p>
+            <w:pPr>
+              <w:ind w:firstLine="0"/>
+              <w:jc w:val="center"/>
+            </w:pPr>
+            <w:r>
+              <w:t>X</w:t>
+            </w:r>
+          </w:p>
+        </w:tc>
+        <w:tc>
+          <w:tcPr>
+            <w:tcW w:w="567" w:type="dxa"/>
+            <w:tcBorders>
+              <w:right w:val="single" w:sz="4" w:space="0" w:color="auto"/>
+            </w:tcBorders>
+          </w:tcPr>
+          <w:p>
+            <w:pPr>
+              <w:ind w:firstLine="0"/>
+              <w:jc w:val="center"/>
+            </w:pPr>
+            <w:r>
+              <w:t>X</w:t>
+            </w:r>
+          </w:p>
+        </w:tc>
+        <w:tc>
+          <w:tcPr>
+            <w:tcW w:w="567" w:type="dxa"/>
+            <w:tcBorders>
+              <w:right w:val="single" w:sz="4" w:space="0" w:color="auto"/>
+            </w:tcBorders>
+          </w:tcPr>
+          <w:p>
+            <w:pPr>
+              <w:ind w:firstLine="0"/>
+              <w:jc w:val="center"/>
+            </w:pPr>
+            <w:r>
+              <w:t>1</w:t>
+            </w:r>
+          </w:p>
+        </w:tc>
+        <w:tc>
+          <w:tcPr>
+            <w:tcW w:w="567" w:type="dxa"/>
+            <w:tcBorders>
+              <w:left w:val="single" w:sz="4" w:space="0" w:color="auto"/>
+              <w:right w:val="double" w:sz="4" w:space="0" w:color="auto"/>
+            </w:tcBorders>
+          </w:tcPr>
+          <w:p>
+            <w:pPr>
+              <w:ind w:firstLine="0"/>
+              <w:jc w:val="center"/>
+            </w:pPr>
+            <w:r>
+              <w:t>0</w:t>
+            </w:r>
+          </w:p>
+        </w:tc>
+        <w:tc>
+          <w:tcPr>
+            <w:tcW w:w="567" w:type="dxa"/>
+            <w:tcBorders>
+              <w:left w:val="double" w:sz="4" w:space="0" w:color="auto"/>
+              <w:right w:val="single" w:sz="4" w:space="0" w:color="auto"/>
+            </w:tcBorders>
+          </w:tcPr>
+          <w:p>
+            <w:pPr>
+              <w:ind w:firstLine="0"/>
+              <w:jc w:val="center"/>
+              <w:rPr>
+                <w:b/>
+                <w:bCs/>
+              </w:rPr>
+            </w:pPr>
+            <w:r>
+              <w:rPr>
+                <w:b/>
+                <w:bCs/>
+              </w:rPr>
+              <w:t>0</w:t>
+            </w:r>
+          </w:p>
+        </w:tc>
+        <w:tc>
+          <w:tcPr>
+            <w:tcW w:w="567" w:type="dxa"/>
+            <w:tcBorders>
+              <w:left w:val="single" w:sz="4" w:space="0" w:color="auto"/>
+            </w:tcBorders>
+          </w:tcPr>
+          <w:p>
+            <w:pPr>
+              <w:ind w:firstLine="0"/>
+              <w:jc w:val="center"/>
+              <w:rPr>
+                <w:b/>
+                <w:bCs/>
+              </w:rPr>
+            </w:pPr>
+            <w:r>
+              <w:rPr>
+                <w:b/>
+                <w:bCs/>
+              </w:rPr>
+              <w:t>1</w:t>
+            </w:r>
+          </w:p>
+        </w:tc>
+      </w:tr>
+      <w:tr>
+        <w:trPr>
+          <w:trHeight w:val="283"/>
+          <w:jc w:val="center"/>
+        </w:trPr>
+        <w:tc>
+          <w:tcPr>
+            <w:tcW w:w="567" w:type="dxa"/>
+          </w:tcPr>
+          <w:p>
+            <w:pPr>
+              <w:ind w:firstLine="0"/>
+              <w:jc w:val="center"/>
+            </w:pPr>
+            <w:r>
+              <w:t>X</w:t>
+            </w:r>
+          </w:p>
+        </w:tc>
+        <w:tc>
+          <w:tcPr>
+            <w:tcW w:w="567" w:type="dxa"/>
+            <w:tcBorders>
+              <w:right w:val="single" w:sz="4" w:space="0" w:color="auto"/>
+            </w:tcBorders>
+          </w:tcPr>
+          <w:p>
+            <w:pPr>
+              <w:ind w:firstLine="0"/>
+              <w:jc w:val="center"/>
+            </w:pPr>
+            <w:r>
+              <w:t>X</w:t>
+            </w:r>
+          </w:p>
+        </w:tc>
+        <w:tc>
+          <w:tcPr>
+            <w:tcW w:w="567" w:type="dxa"/>
+            <w:tcBorders>
+              <w:right w:val="single" w:sz="4" w:space="0" w:color="auto"/>
+            </w:tcBorders>
+          </w:tcPr>
+          <w:p>
+            <w:pPr>
+              <w:ind w:firstLine="0"/>
+              <w:jc w:val="center"/>
+            </w:pPr>
+            <w:r>
+              <w:t>X</w:t>
+            </w:r>
+          </w:p>
+        </w:tc>
+        <w:tc>
+          <w:tcPr>
+            <w:tcW w:w="567" w:type="dxa"/>
+            <w:tcBorders>
+              <w:left w:val="single" w:sz="4" w:space="0" w:color="auto"/>
+              <w:right w:val="double" w:sz="4" w:space="0" w:color="auto"/>
+            </w:tcBorders>
+          </w:tcPr>
+          <w:p>
+            <w:pPr>
+              <w:ind w:firstLine="0"/>
+              <w:jc w:val="center"/>
+            </w:pPr>
+            <w:r>
+              <w:t>1</w:t>
+            </w:r>
+          </w:p>
+        </w:tc>
+        <w:tc>
+          <w:tcPr>
+            <w:tcW w:w="567" w:type="dxa"/>
+            <w:tcBorders>
+              <w:left w:val="double" w:sz="4" w:space="0" w:color="auto"/>
+              <w:right w:val="single" w:sz="4" w:space="0" w:color="auto"/>
+            </w:tcBorders>
+          </w:tcPr>
+          <w:p>
+            <w:pPr>
+              <w:ind w:firstLine="0"/>
+              <w:jc w:val="center"/>
+              <w:rPr>
+                <w:b/>
+                <w:bCs/>
+              </w:rPr>
+            </w:pPr>
+            <w:r>
+              <w:rPr>
+                <w:b/>
+                <w:bCs/>
+              </w:rPr>
+              <w:t>1</w:t>
+            </w:r>
+          </w:p>
+        </w:tc>
+        <w:tc>
+          <w:tcPr>
+            <w:tcW w:w="567" w:type="dxa"/>
+            <w:tcBorders>
+              <w:left w:val="single" w:sz="4" w:space="0" w:color="auto"/>
+            </w:tcBorders>
+          </w:tcPr>
+          <w:p>
+            <w:pPr>
+              <w:ind w:firstLine="0"/>
+              <w:jc w:val="center"/>
+              <w:rPr>
+                <w:b/>
+                <w:bCs/>
+              </w:rPr>
+            </w:pPr>
+            <w:r>
+              <w:rPr>
+                <w:b/>
+                <w:bCs/>
+              </w:rPr>
+              <w:t>1</w:t>
+            </w:r>
           </w:p>
         </w:tc>
       </w:tr>
     </w:tbl>
-    <w:p/>
+    <w:p>
+      <w:pPr>
+        <w:pStyle w:val="Kiemel"/>
+      </w:pPr>
+      <w:r>
+        <w:t>Megvalósított kapcsolás/Szimulátor</w:t>
+      </w:r>
+    </w:p>
+    <w:p>
+      <w:pPr>
+        <w:ind w:firstLine="0"/>
+        <w:jc w:val="center"/>
+      </w:pPr>
+      <w:r>
+        <w:rPr>
+          <w:noProof/>
+        </w:rPr>
+        <w:drawing>
+          <wp:inline distT="0" distB="0" distL="0" distR="0" wp14:anchorId="2D1B2253" wp14:editId="57EE3A73">
+            <wp:extent cx="4974843" cy="2571750"/>
+            <wp:effectExtent l="0" t="0" r="0" b="0"/>
+            <wp:docPr id="1599616341" name="Kép 2" descr="A képen diagram, sor, Műszaki rajz, Tervrajz látható&#10;&#10;Automatikusan generált leírás"/>
+            <wp:cNvGraphicFramePr>
+              <a:graphicFrameLocks xmlns:a="http://schemas.openxmlformats.org/drawingml/2006/main" noChangeAspect="1"/>
+            </wp:cNvGraphicFramePr>
+            <a:graphic xmlns:a="http://schemas.openxmlformats.org/drawingml/2006/main">
+              <a:graphicData uri="http://schemas.openxmlformats.org/drawingml/2006/picture">
+                <pic:pic xmlns:pic="http://schemas.openxmlformats.org/drawingml/2006/picture">
+                  <pic:nvPicPr>
+                    <pic:cNvPr id="1599616341" name="Kép 2" descr="A képen diagram, sor, Műszaki rajz, Tervrajz látható&#10;&#10;Automatikusan generált leírás"/>
+                    <pic:cNvPicPr>
+                      <a:picLocks noChangeAspect="1" noChangeArrowheads="1"/>
+                    </pic:cNvPicPr>
+                  </pic:nvPicPr>
+                  <pic:blipFill>
+                    <a:blip r:embed="rId10">
+                      <a:extLst>
+                        <a:ext uri="{28A0092B-C50C-407E-A947-70E740481C1C}">
+                          <a14:useLocalDpi xmlns:a14="http://schemas.microsoft.com/office/drawing/2010/main" val="0"/>
+                        </a:ext>
+                      </a:extLst>
+                    </a:blip>
+                    <a:srcRect/>
+                    <a:stretch>
+                      <a:fillRect/>
+                    </a:stretch>
+                  </pic:blipFill>
+                  <pic:spPr bwMode="auto">
+                    <a:xfrm>
+                      <a:off x="0" y="0"/>
+                      <a:ext cx="4984595" cy="2576791"/>
+                    </a:xfrm>
+                    <a:prstGeom prst="rect">
+                      <a:avLst/>
+                    </a:prstGeom>
+                    <a:noFill/>
+                    <a:ln>
+                      <a:noFill/>
+                    </a:ln>
+                  </pic:spPr>
+                </pic:pic>
+              </a:graphicData>
+            </a:graphic>
+          </wp:inline>
+        </w:drawing>
+      </w:r>
+    </w:p>
+    <w:p>
+      <w:pPr>
+        <w:pStyle w:val="Kiemel"/>
+      </w:pPr>
+      <w:r>
+        <w:t>Magyarázat</w:t>
+      </w:r>
+    </w:p>
+    <w:p>
+      <w:r>
+        <w:t>A maximum prioritásnál nem kell kezelni a többi esetet, mivel "úgy is minden fel van kapcsolva"</w:t>
+      </w:r>
+      <w:r>
+        <w:t xml:space="preserve">. </w:t>
+      </w:r>
+      <w:r>
+        <w:t>A minimum prioritásnál nem kell semmit bekötni, és így "semmi nem fog bezavarni"</w:t>
+      </w:r>
+      <w:r>
+        <w:t xml:space="preserve">. </w:t>
+      </w:r>
+      <w:r>
+        <w:t xml:space="preserve">Az </w:t>
+      </w:r>
+      <m:oMath>
+        <m:r>
+          <m:rPr>
+            <m:sty m:val="b"/>
+          </m:rPr>
+          <w:rPr>
+            <w:rFonts w:ascii="Cambria Math" w:hAnsi="Cambria Math"/>
+          </w:rPr>
+          <m:t>X2</m:t>
+        </m:r>
+      </m:oMath>
+      <w:r>
+        <w:t xml:space="preserve"> bemenetet tudja zavarni az </w:t>
+      </w:r>
+      <m:oMath>
+        <m:r>
+          <m:rPr>
+            <m:sty m:val="b"/>
+          </m:rPr>
+          <w:rPr>
+            <w:rFonts w:ascii="Cambria Math" w:hAnsi="Cambria Math"/>
+          </w:rPr>
+          <m:t>X</m:t>
+        </m:r>
+        <m:r>
+          <m:rPr>
+            <m:sty m:val="b"/>
+          </m:rPr>
+          <w:rPr>
+            <w:rFonts w:ascii="Cambria Math" w:hAnsi="Cambria Math"/>
+          </w:rPr>
+          <m:t>1</m:t>
+        </m:r>
+      </m:oMath>
+      <w:r>
+        <w:t xml:space="preserve"> bemenet, ezért egy ellenőrző áramkört rakunk </w:t>
+      </w:r>
+      <m:oMath>
+        <m:r>
+          <m:rPr>
+            <m:sty m:val="b"/>
+          </m:rPr>
+          <w:rPr>
+            <w:rFonts w:ascii="Cambria Math" w:hAnsi="Cambria Math"/>
+          </w:rPr>
+          <m:t>X</m:t>
+        </m:r>
+        <m:r>
+          <m:rPr>
+            <m:sty m:val="b"/>
+          </m:rPr>
+          <w:rPr>
+            <w:rFonts w:ascii="Cambria Math" w:hAnsi="Cambria Math"/>
+          </w:rPr>
+          <m:t>1</m:t>
+        </m:r>
+      </m:oMath>
+      <w:r>
+        <w:t xml:space="preserve"> kimenetére (</w:t>
+      </w:r>
+      <m:oMath>
+        <m:r>
+          <m:rPr>
+            <m:sty m:val="b"/>
+          </m:rPr>
+          <w:rPr>
+            <w:rFonts w:ascii="Cambria Math" w:hAnsi="Cambria Math"/>
+          </w:rPr>
+          <m:t>Y0</m:t>
+        </m:r>
+      </m:oMath>
+      <w:r>
+        <w:t xml:space="preserve">), hogy ha az </w:t>
+      </w:r>
+      <m:oMath>
+        <m:r>
+          <m:rPr>
+            <m:sty m:val="b"/>
+          </m:rPr>
+          <w:rPr>
+            <w:rFonts w:ascii="Cambria Math" w:hAnsi="Cambria Math"/>
+          </w:rPr>
+          <m:t>X2</m:t>
+        </m:r>
+      </m:oMath>
+      <w:r>
+        <w:t xml:space="preserve"> bemenet is be van kapcsolva, akkor kapcsoljon ki az </w:t>
+      </w:r>
+      <m:oMath>
+        <m:r>
+          <m:rPr>
+            <m:sty m:val="b"/>
+          </m:rPr>
+          <w:rPr>
+            <w:rFonts w:ascii="Cambria Math" w:hAnsi="Cambria Math"/>
+          </w:rPr>
+          <m:t>X</m:t>
+        </m:r>
+        <m:r>
+          <m:rPr>
+            <m:sty m:val="b"/>
+          </m:rPr>
+          <w:rPr>
+            <w:rFonts w:ascii="Cambria Math" w:hAnsi="Cambria Math"/>
+          </w:rPr>
+          <m:t>1</m:t>
+        </m:r>
+      </m:oMath>
+      <w:r>
+        <w:t xml:space="preserve"> kimenete (</w:t>
+      </w:r>
+      <m:oMath>
+        <m:r>
+          <m:rPr>
+            <m:sty m:val="b"/>
+          </m:rPr>
+          <w:rPr>
+            <w:rFonts w:ascii="Cambria Math" w:hAnsi="Cambria Math"/>
+          </w:rPr>
+          <m:t>Y0</m:t>
+        </m:r>
+      </m:oMath>
+      <w:r>
+        <w:t>)</w:t>
+      </w:r>
+      <w:r>
+        <w:t>.</w:t>
+      </w:r>
+    </w:p>
     <w:sectPr>
-      <w:headerReference w:type="default" r:id="rId6"/>
-      <w:footerReference w:type="default" r:id="rId7"/>
-      <w:headerReference w:type="first" r:id="rId8"/>
-      <w:footerReference w:type="first" r:id="rId9"/>
+      <w:headerReference w:type="default" r:id="rId11"/>
+      <w:footerReference w:type="default" r:id="rId12"/>
+      <w:headerReference w:type="first" r:id="rId13"/>
+      <w:footerReference w:type="first" r:id="rId14"/>
       <w:pgSz w:w="11906" w:h="16838"/>
       <w:pgMar w:top="1440" w:right="1440" w:bottom="1440" w:left="1440" w:header="708" w:footer="708" w:gutter="0"/>
       <w:cols w:space="708"/>

--- a/jegyzokonyv02.docx
+++ b/jegyzokonyv02.docx
@@ -276,15 +276,144 @@
         <w:t>Elméleti összefoglaló</w:t>
       </w:r>
     </w:p>
-    <w:p/>
     <w:p>
-      <w:pPr>
-        <w:spacing w:after="160" w:line="259" w:lineRule="auto"/>
-        <w:ind w:firstLine="0"/>
-        <w:jc w:val="left"/>
-      </w:pPr>
-      <w:r>
-        <w:br w:type="page"/>
+      <w:r>
+        <w:t>Az előző laboron megismerkedhettünk a logikai értékek fizikai manifesztációjával, ami amellett, hogy nagyon érdekes, nagyon hasznos is lesz számunkra. A félévben ezt az ismeretet fogjuk elmélyítenie, de az eheti gyakorlaton az alapokkal fogunk megismerkedni.</w:t>
+      </w:r>
+    </w:p>
+    <w:p>
+      <w:r>
+        <w:t>A logika két értéke nagyon szép és gyakorlatias, viszont magukban nem tudunk túl sok dolgot csinálni velük, ezért a későbbi összetett dolgok megvalósításához absztrakciót kell bevezetnünk, ez lesz a Boole algebra. Másnéven a logikai algebra azzal foglalkozik, hogy hogyan lehet igazság változókkal (olyan változókkal, amik tetszőleget logikai értéket vesznek fel) műveleteket elvégezni, hogy lehet ezen műveletekkel állításokat felírni, hogyan lehet egyes állításokat egyszerűsíteni.</w:t>
+      </w:r>
+    </w:p>
+    <w:p>
+      <w:r>
+        <w:t xml:space="preserve">Kezdjük is az alapokkal: az alap műveleteink, amiket </w:t>
+      </w:r>
+      <w:proofErr w:type="spellStart"/>
+      <w:r>
+        <w:t>chippek</w:t>
+      </w:r>
+      <w:proofErr w:type="spellEnd"/>
+      <w:r>
+        <w:t xml:space="preserve"> formájában is használni fogunk azok egy vagy két változóval vannak definiálva általában (de általánosíthatóak többre is). Az előző laboron a </w:t>
+      </w:r>
+      <w:r>
+        <w:rPr>
+          <w:b/>
+          <w:bCs/>
+        </w:rPr>
+        <w:t xml:space="preserve">nem </w:t>
+      </w:r>
+      <w:r>
+        <w:t xml:space="preserve">kapuval ismerkedtünk meg, vagy a logikai </w:t>
+      </w:r>
+      <w:r>
+        <w:rPr>
+          <w:b/>
+          <w:bCs/>
+        </w:rPr>
+        <w:t>negálás</w:t>
+      </w:r>
+      <w:r>
+        <w:t xml:space="preserve"> művelettel, ami egy logikai értéket megfordít. Ennek a kiegészítő társa a kábel, ami a logikai értéket </w:t>
+      </w:r>
+      <w:proofErr w:type="spellStart"/>
+      <w:r>
+        <w:rPr>
+          <w:b/>
+          <w:bCs/>
+        </w:rPr>
+        <w:t>ponálja</w:t>
+      </w:r>
+      <w:proofErr w:type="spellEnd"/>
+      <w:r>
+        <w:t xml:space="preserve">. Két változós szituációban már összetettebb a helyzet, mivel két változó két értéket vehet fel, így négy kimenet lehet és minden egyes kimenet egy logikai alapműveletnek számít. Általában ezeket a műveleteket egy táblázatban szoktuk ábrázolni, amiben az egyes sorok az egyes „logikai felállásokat” ábrázolják. Ilyenekkel találkozhatunk ebben a jegyzőkönyvben is majd. Az két legismertebb logikai kapunk a </w:t>
+      </w:r>
+      <w:r>
+        <w:rPr>
+          <w:b/>
+          <w:bCs/>
+        </w:rPr>
+        <w:t xml:space="preserve">vagy </w:t>
+      </w:r>
+      <w:r>
+        <w:t xml:space="preserve">és </w:t>
+      </w:r>
+      <w:proofErr w:type="spellStart"/>
+      <w:r>
+        <w:rPr>
+          <w:b/>
+          <w:bCs/>
+        </w:rPr>
+        <w:t>és</w:t>
+      </w:r>
+      <w:proofErr w:type="spellEnd"/>
+      <w:r>
+        <w:rPr>
+          <w:b/>
+          <w:bCs/>
+        </w:rPr>
+        <w:t xml:space="preserve"> </w:t>
+      </w:r>
+      <w:r>
+        <w:t xml:space="preserve">kapuk, amelyek a logikai </w:t>
+      </w:r>
+      <w:proofErr w:type="spellStart"/>
+      <w:r>
+        <w:t>konjunktság</w:t>
+      </w:r>
+      <w:proofErr w:type="spellEnd"/>
+      <w:r>
+        <w:t xml:space="preserve"> vagy unió műveltet valósítják meg. A konjunkció művelet akkor eredményes igazat, ha mindkét paramétere igaz, emellett az unió akkor igaz, ha bármely bemenete igaz. Ezen kapuk egy változata az, ahol a kimeneti jel </w:t>
+      </w:r>
+      <w:proofErr w:type="spellStart"/>
+      <w:r>
+        <w:t>invertálva</w:t>
+      </w:r>
+      <w:proofErr w:type="spellEnd"/>
+      <w:r>
+        <w:t xml:space="preserve"> van </w:t>
+      </w:r>
+      <w:r>
+        <w:rPr>
+          <w:b/>
+          <w:bCs/>
+        </w:rPr>
+        <w:t>nem vagy</w:t>
+      </w:r>
+      <w:r>
+        <w:t xml:space="preserve"> és </w:t>
+      </w:r>
+      <w:r>
+        <w:rPr>
+          <w:b/>
+          <w:bCs/>
+        </w:rPr>
+        <w:t>nem és</w:t>
+      </w:r>
+      <w:r>
+        <w:t xml:space="preserve">. Ezen túl logikai áramköröknél és informatikában elterjedt művelet még a </w:t>
+      </w:r>
+      <w:r>
+        <w:rPr>
+          <w:b/>
+          <w:bCs/>
+        </w:rPr>
+        <w:t>kizáró vagy</w:t>
+      </w:r>
+      <w:r>
+        <w:t xml:space="preserve">, ami akkor igaz, ha bármely bemenet igaz, de nem mind a kettő egyszerre. </w:t>
+      </w:r>
+    </w:p>
+    <w:p>
+      <w:r>
+        <w:t xml:space="preserve">A logika ábrázolására sok eszköz áll rendelkezésünkre. Az egyik módja a diszkrét matekon is tanult jel alapú, „matekos”, felírás, ahol a bementeink logikai változók lesznek és algebrai egyenletet írunk fel a kimenetekre. Ez nagyon kényelmes olyan szempontból, hogy az előbb említett igazságtáblás felírásnál az elemi műveletek elvégzésével tudjuk „darabonként” megoldani az egyenletet. Továbbá ez algoritmizálható, így nem is kell feltétlen kézzel csinálni. Ennél talán még sokkal fontosabb dolog az is, hogy matematikai azonosságok létezése miatt átalakíthatóak ezek az egyenletek, és el tudjuk azt érni, hogy kevesebb műveletet vegyenek igénybe, ami számolásnál (főleg, ha a gép végzi) nem tesz nagy különbséget, viszont, ha ez nekünk fizikailag több alkatrészt (és labor esetén kábelt) jelent, az nagyon is hasznos. Továbbá nyilván egy több milliós gyártósoron nem mindegy, hogy 2 vagy 4 darabot rakunk ugyan abból az alkatrészből. </w:t>
+      </w:r>
+    </w:p>
+    <w:p>
+      <w:r>
+        <w:t>A logikai formulák egy megvalósításhoz közelebbi, ámbár még nem valós, ábrázolási módja is létezik, ahol a bementeket és kimeneteket gombócokkal jelöljük és ezeket logikai kapukon keresztül összekötjük egymással. Ez a logikai rajz nem tartalmaz semmit a kapuk fizikai szükségeiről, csak a logikai bemenetüket és a logikai kimeneteiket. Emiatt könnyen átlátható és tervezhető, viszont a fizikai megvalósításhoz még ezt át kell alakítani egy elektromos áramkör tervvé, ami már nem egy megterhelő feladat, mivel metodikus művelet, viszont erősen idő igényes lehet.  Ezen rajzoknak két féléjét ismerjük, az amerikai változatot, ahol különböző űrhajók formája határozza meg a logikai műveletet és az európai szabvány, ahol a négyzetek tartalma utal az elvégzett művelet kilétére. A jegyzőkönyvekben mind a kettő jelölés megtalálható lesz.</w:t>
       </w:r>
     </w:p>
     <w:p>
@@ -778,6 +907,9 @@
         <w:jc w:val="center"/>
       </w:pPr>
       <w:r>
+        <w:rPr>
+          <w:noProof/>
+        </w:rPr>
         <w:drawing>
           <wp:inline distT="0" distB="0" distL="0" distR="0" wp14:anchorId="1B9CABFF" wp14:editId="3A8510C1">
             <wp:extent cx="2583458" cy="1166556"/>
@@ -835,6 +967,9 @@
         <w:jc w:val="center"/>
       </w:pPr>
       <w:r>
+        <w:rPr>
+          <w:noProof/>
+        </w:rPr>
         <w:drawing>
           <wp:inline distT="0" distB="0" distL="0" distR="0" wp14:anchorId="25EEE745" wp14:editId="2235F07A">
             <wp:extent cx="3552825" cy="1533548"/>
@@ -1419,6 +1554,9 @@
         <w:jc w:val="center"/>
       </w:pPr>
       <w:r>
+        <w:rPr>
+          <w:noProof/>
+        </w:rPr>
         <w:drawing>
           <wp:inline distT="0" distB="0" distL="0" distR="0" wp14:anchorId="47C89869" wp14:editId="05B8C9D0">
             <wp:extent cx="4105275" cy="1821585"/>
@@ -2897,14 +3035,7 @@
                 <w:b/>
                 <w:bCs/>
               </w:rPr>
-              <w:t>Y</w:t>
-            </w:r>
-            <w:r>
-              <w:rPr>
-                <w:b/>
-                <w:bCs/>
-              </w:rPr>
-              <w:t>0</w:t>
+              <w:t>Y0</w:t>
             </w:r>
           </w:p>
         </w:tc>
@@ -2930,14 +3061,7 @@
                 <w:b/>
                 <w:bCs/>
               </w:rPr>
-              <w:t>Y</w:t>
-            </w:r>
-            <w:r>
-              <w:rPr>
-                <w:b/>
-                <w:bCs/>
-              </w:rPr>
-              <w:t>1</w:t>
+              <w:t>Y1</w:t>
             </w:r>
           </w:p>
         </w:tc>
@@ -3443,6 +3567,11 @@
         </w:tc>
       </w:tr>
     </w:tbl>
+    <w:p>
+      <w:r>
+        <w:t>Az igazságtáblában a bemeneteknél az X azt jelöli, hogy oda bármilyen érték kerülhet (0 vagy 1), a hálózat kimenete attól nem fog függeni.</w:t>
+      </w:r>
+    </w:p>
     <w:p>
       <w:pPr>
         <w:pStyle w:val="Kiemel"/>
@@ -3520,19 +3649,7 @@
     </w:p>
     <w:p>
       <w:r>
-        <w:t>A maximum prioritásnál nem kell kezelni a többi esetet, mivel "úgy is minden fel van kapcsolva"</w:t>
-      </w:r>
-      <w:r>
-        <w:t xml:space="preserve">. </w:t>
-      </w:r>
-      <w:r>
-        <w:t>A minimum prioritásnál nem kell semmit bekötni, és így "semmi nem fog bezavarni"</w:t>
-      </w:r>
-      <w:r>
-        <w:t xml:space="preserve">. </w:t>
-      </w:r>
-      <w:r>
-        <w:t xml:space="preserve">Az </w:t>
+        <w:t xml:space="preserve">A maximum prioritásnál nem kell kezelni a többi esetet, mivel "úgy is minden fel van kapcsolva". A minimum prioritásnál nem kell semmit bekötni, és így "semmi nem fog bezavarni". Az </w:t>
       </w:r>
       <m:oMath>
         <m:r>
@@ -3556,16 +3673,7 @@
           <w:rPr>
             <w:rFonts w:ascii="Cambria Math" w:hAnsi="Cambria Math"/>
           </w:rPr>
-          <m:t>X</m:t>
-        </m:r>
-        <m:r>
-          <m:rPr>
-            <m:sty m:val="b"/>
-          </m:rPr>
-          <w:rPr>
-            <w:rFonts w:ascii="Cambria Math" w:hAnsi="Cambria Math"/>
-          </w:rPr>
-          <m:t>1</m:t>
+          <m:t>X1</m:t>
         </m:r>
       </m:oMath>
       <w:r>
@@ -3579,16 +3687,7 @@
           <w:rPr>
             <w:rFonts w:ascii="Cambria Math" w:hAnsi="Cambria Math"/>
           </w:rPr>
-          <m:t>X</m:t>
-        </m:r>
-        <m:r>
-          <m:rPr>
-            <m:sty m:val="b"/>
-          </m:rPr>
-          <w:rPr>
-            <w:rFonts w:ascii="Cambria Math" w:hAnsi="Cambria Math"/>
-          </w:rPr>
-          <m:t>1</m:t>
+          <m:t>X1</m:t>
         </m:r>
       </m:oMath>
       <w:r>
@@ -3630,16 +3729,7 @@
           <w:rPr>
             <w:rFonts w:ascii="Cambria Math" w:hAnsi="Cambria Math"/>
           </w:rPr>
-          <m:t>X</m:t>
-        </m:r>
-        <m:r>
-          <m:rPr>
-            <m:sty m:val="b"/>
-          </m:rPr>
-          <w:rPr>
-            <w:rFonts w:ascii="Cambria Math" w:hAnsi="Cambria Math"/>
-          </w:rPr>
-          <m:t>1</m:t>
+          <m:t>X1</m:t>
         </m:r>
       </m:oMath>
       <w:r>
@@ -3657,10 +3747,7 @@
         </m:r>
       </m:oMath>
       <w:r>
-        <w:t>)</w:t>
-      </w:r>
-      <w:r>
-        <w:t>.</w:t>
+        <w:t>).</w:t>
       </w:r>
     </w:p>
     <w:sectPr>
@@ -4478,7 +4565,7 @@
   <w:style w:type="paragraph" w:default="1" w:styleId="Norml">
     <w:name w:val="Normal"/>
     <w:qFormat/>
-    <w:rsid w:val="00CD01E8"/>
+    <w:rsid w:val="008477E0"/>
     <w:pPr>
       <w:spacing w:after="0" w:line="240" w:lineRule="auto"/>
       <w:ind w:firstLine="567"/>
